--- a/BMSN1601/Note/Anatomy/Anatomy Part II-Part B.docx
+++ b/BMSN1601/Note/Anatomy/Anatomy Part II-Part B.docx
@@ -16,43 +16,7 @@
         <w:rPr>
           <w:color w:val="385623" w:themeColor="accent6" w:themeShade="80"/>
         </w:rPr>
-        <w:t>BMSN1601 – Anatomy – Part II</w:t>
-      </w:r>
-      <w:r>
-        <w:rPr>
-          <w:color w:val="385623" w:themeColor="accent6" w:themeShade="80"/>
-        </w:rPr>
-        <w:t xml:space="preserve"> – Part B</w:t>
-      </w:r>
-      <w:r>
-        <w:rPr>
-          <w:color w:val="385623" w:themeColor="accent6" w:themeShade="80"/>
-        </w:rPr>
-        <w:t xml:space="preserve"> (L1</w:t>
-      </w:r>
-      <w:r>
-        <w:rPr>
-          <w:color w:val="385623" w:themeColor="accent6" w:themeShade="80"/>
-        </w:rPr>
-        <w:t>6</w:t>
-      </w:r>
-      <w:r>
-        <w:rPr>
-          <w:color w:val="385623" w:themeColor="accent6" w:themeShade="80"/>
-        </w:rPr>
-        <w:t>~L1</w:t>
-      </w:r>
-      <w:r>
-        <w:rPr>
-          <w:color w:val="385623" w:themeColor="accent6" w:themeShade="80"/>
-        </w:rPr>
-        <w:t>7</w:t>
-      </w:r>
-      <w:r>
-        <w:rPr>
-          <w:color w:val="385623" w:themeColor="accent6" w:themeShade="80"/>
-        </w:rPr>
-        <w:t>)</w:t>
+        <w:t>BMSN1601 – Anatomy – Part II – Part B (L16~L17)</w:t>
       </w:r>
     </w:p>
     <w:tbl>
@@ -72,7 +36,7 @@
           <w:p>
             <w:pPr>
               <w:rPr>
-                <w:rFonts w:eastAsia="宋体" w:hint="eastAsia"/>
+                <w:rFonts w:eastAsia="宋体"/>
               </w:rPr>
             </w:pPr>
             <w:r>
@@ -155,7 +119,7 @@
               <w:ind w:firstLineChars="0" w:firstLine="0"/>
               <w:jc w:val="center"/>
               <w:rPr>
-                <w:rFonts w:eastAsia="宋体" w:hint="eastAsia"/>
+                <w:rFonts w:eastAsia="宋体"/>
               </w:rPr>
             </w:pPr>
             <w:r>
@@ -176,7 +140,7 @@
               <w:ind w:firstLineChars="0" w:firstLine="0"/>
               <w:jc w:val="center"/>
               <w:rPr>
-                <w:rFonts w:eastAsia="宋体" w:hint="eastAsia"/>
+                <w:rFonts w:eastAsia="宋体"/>
               </w:rPr>
             </w:pPr>
             <w:r>
@@ -197,7 +161,7 @@
               <w:ind w:firstLineChars="0" w:firstLine="0"/>
               <w:jc w:val="center"/>
               <w:rPr>
-                <w:rFonts w:eastAsia="宋体" w:hint="eastAsia"/>
+                <w:rFonts w:eastAsia="宋体"/>
               </w:rPr>
             </w:pPr>
             <w:r>
@@ -218,7 +182,7 @@
               <w:ind w:firstLineChars="0" w:firstLine="0"/>
               <w:jc w:val="center"/>
               <w:rPr>
-                <w:rFonts w:eastAsia="宋体" w:hint="eastAsia"/>
+                <w:rFonts w:eastAsia="宋体"/>
               </w:rPr>
             </w:pPr>
             <w:r>
@@ -371,19 +335,31 @@
               <w:rPr>
                 <w:rFonts w:eastAsia="宋体"/>
               </w:rPr>
-              <w:t>gas exchange between systemic blood vessels</w:t>
-            </w:r>
-            <w:r>
-              <w:rPr>
-                <w:rFonts w:eastAsia="宋体"/>
-              </w:rPr>
-              <w:t xml:space="preserve"> &amp; body </w:t>
+              <w:t xml:space="preserve">gas exchange between systemic </w:t>
+            </w:r>
+            <w:r>
+              <w:rPr>
+                <w:rFonts w:eastAsia="宋体"/>
+              </w:rPr>
+              <w:t xml:space="preserve">arterial blood </w:t>
+            </w:r>
+            <w:r>
+              <w:rPr>
+                <w:rFonts w:eastAsia="宋体"/>
+              </w:rPr>
+              <w:t xml:space="preserve">&amp; body </w:t>
             </w:r>
             <w:r>
               <w:rPr>
                 <w:rFonts w:eastAsia="宋体"/>
               </w:rPr>
               <w:t>tissues</w:t>
+            </w:r>
+            <w:r>
+              <w:rPr>
+                <w:rFonts w:eastAsia="宋体"/>
+              </w:rPr>
+              <w:t xml:space="preserve"> across capillary membrane</w:t>
             </w:r>
           </w:p>
         </w:tc>
@@ -448,27 +424,27 @@
         <w:ind w:firstLineChars="0"/>
         <w:rPr>
           <w:rFonts w:eastAsia="宋体"/>
-          <w:color w:val="404040" w:themeColor="text1" w:themeShade="80"/>
+          <w:color w:val="000000" w:themeColor="text1" w:themeShade="80"/>
         </w:rPr>
       </w:pPr>
       <w:r>
         <w:rPr>
           <w:rFonts w:eastAsia="宋体" w:hint="eastAsia"/>
-          <w:color w:val="404040" w:themeColor="text1" w:themeShade="80"/>
+          <w:color w:val="000000" w:themeColor="text1" w:themeShade="80"/>
         </w:rPr>
         <w:t>A</w:t>
       </w:r>
       <w:r>
         <w:rPr>
           <w:rFonts w:eastAsia="宋体"/>
-          <w:color w:val="404040" w:themeColor="text1" w:themeShade="80"/>
+          <w:color w:val="000000" w:themeColor="text1" w:themeShade="80"/>
         </w:rPr>
         <w:t>t</w:t>
       </w:r>
       <w:r>
         <w:rPr>
           <w:rFonts w:eastAsia="宋体"/>
-          <w:color w:val="404040" w:themeColor="text1" w:themeShade="80"/>
+          <w:color w:val="000000" w:themeColor="text1" w:themeShade="80"/>
         </w:rPr>
         <w:t>mospheric pressure: 760mmHg</w:t>
       </w:r>
@@ -483,28 +459,37 @@
         <w:ind w:firstLineChars="0"/>
         <w:rPr>
           <w:rFonts w:eastAsia="宋体"/>
-          <w:color w:val="404040" w:themeColor="text1" w:themeShade="80"/>
-        </w:rPr>
-      </w:pPr>
-      <w:r>
-        <w:rPr>
-          <w:rFonts w:eastAsia="宋体"/>
-          <w:color w:val="404040" w:themeColor="text1" w:themeShade="80"/>
-        </w:rPr>
-        <w:t>Intrapulmonary Pressure [P</w:t>
-      </w:r>
-      <w:r>
-        <w:rPr>
-          <w:rFonts w:eastAsia="宋体"/>
-          <w:color w:val="404040" w:themeColor="text1" w:themeShade="80"/>
+          <w:color w:val="000000" w:themeColor="text1" w:themeShade="80"/>
+        </w:rPr>
+      </w:pPr>
+      <w:r>
+        <w:rPr>
+          <w:rFonts w:eastAsia="宋体"/>
+          <w:color w:val="000000" w:themeColor="text1" w:themeShade="80"/>
+        </w:rPr>
+        <w:t>Intrapulmonary Pressure [</w:t>
+      </w:r>
+      <w:proofErr w:type="spellStart"/>
+      <w:r>
+        <w:rPr>
+          <w:rFonts w:eastAsia="宋体"/>
+          <w:color w:val="000000" w:themeColor="text1" w:themeShade="80"/>
+        </w:rPr>
+        <w:t>P</w:t>
+      </w:r>
+      <w:r>
+        <w:rPr>
+          <w:rFonts w:eastAsia="宋体"/>
+          <w:color w:val="000000" w:themeColor="text1" w:themeShade="80"/>
           <w:vertAlign w:val="subscript"/>
         </w:rPr>
         <w:t>alv</w:t>
       </w:r>
-      <w:r>
-        <w:rPr>
-          <w:rFonts w:eastAsia="宋体"/>
-          <w:color w:val="404040" w:themeColor="text1" w:themeShade="80"/>
+      <w:proofErr w:type="spellEnd"/>
+      <w:r>
+        <w:rPr>
+          <w:rFonts w:eastAsia="宋体"/>
+          <w:color w:val="000000" w:themeColor="text1" w:themeShade="80"/>
         </w:rPr>
         <w:t>]: Pressure in the alveolar</w:t>
       </w:r>
@@ -518,78 +503,78 @@
         </w:numPr>
         <w:ind w:firstLineChars="0"/>
         <w:rPr>
+          <w:rFonts w:eastAsia="宋体"/>
+          <w:color w:val="000000" w:themeColor="text1" w:themeShade="80"/>
+        </w:rPr>
+      </w:pPr>
+      <w:r>
+        <w:rPr>
+          <w:rFonts w:eastAsia="宋体"/>
+          <w:color w:val="000000" w:themeColor="text1" w:themeShade="80"/>
+        </w:rPr>
+        <w:t xml:space="preserve">– </w:t>
+      </w:r>
+      <w:r>
+        <w:rPr>
           <w:rFonts w:eastAsia="宋体" w:hint="eastAsia"/>
-          <w:color w:val="404040" w:themeColor="text1" w:themeShade="80"/>
-        </w:rPr>
-      </w:pPr>
-      <w:r>
-        <w:rPr>
-          <w:rFonts w:eastAsia="宋体"/>
-          <w:color w:val="404040" w:themeColor="text1" w:themeShade="80"/>
-        </w:rPr>
-        <w:t xml:space="preserve">– </w:t>
+          <w:color w:val="000000" w:themeColor="text1" w:themeShade="80"/>
+        </w:rPr>
+        <w:t>I</w:t>
+      </w:r>
+      <w:r>
+        <w:rPr>
+          <w:rFonts w:eastAsia="宋体"/>
+          <w:color w:val="000000" w:themeColor="text1" w:themeShade="80"/>
+        </w:rPr>
+        <w:t>ntrapleural Pressure [P</w:t>
+      </w:r>
+      <w:r>
+        <w:rPr>
+          <w:rFonts w:eastAsia="宋体"/>
+          <w:color w:val="000000" w:themeColor="text1" w:themeShade="80"/>
+          <w:vertAlign w:val="subscript"/>
+        </w:rPr>
+        <w:t>ip</w:t>
+      </w:r>
+      <w:r>
+        <w:rPr>
+          <w:rFonts w:eastAsia="宋体"/>
+          <w:color w:val="000000" w:themeColor="text1" w:themeShade="80"/>
+        </w:rPr>
+        <w:t>]</w:t>
+      </w:r>
+      <w:r>
+        <w:rPr>
+          <w:rFonts w:eastAsia="宋体"/>
+          <w:color w:val="000000" w:themeColor="text1" w:themeShade="80"/>
+        </w:rPr>
+        <w:t xml:space="preserve"> = Collapsing Pressure of Lung</w:t>
+      </w:r>
+      <w:r>
+        <w:rPr>
+          <w:rFonts w:eastAsia="宋体"/>
+          <w:color w:val="000000" w:themeColor="text1" w:themeShade="80"/>
+        </w:rPr>
+        <w:br/>
       </w:r>
       <w:r>
         <w:rPr>
           <w:rFonts w:eastAsia="宋体" w:hint="eastAsia"/>
-          <w:color w:val="404040" w:themeColor="text1" w:themeShade="80"/>
-        </w:rPr>
-        <w:t>I</w:t>
-      </w:r>
-      <w:r>
-        <w:rPr>
-          <w:rFonts w:eastAsia="宋体"/>
-          <w:color w:val="404040" w:themeColor="text1" w:themeShade="80"/>
-        </w:rPr>
-        <w:t>ntrapleural Pressure [P</w:t>
-      </w:r>
-      <w:r>
-        <w:rPr>
-          <w:rFonts w:eastAsia="宋体"/>
-          <w:color w:val="404040" w:themeColor="text1" w:themeShade="80"/>
-          <w:vertAlign w:val="subscript"/>
-        </w:rPr>
-        <w:t>ip</w:t>
-      </w:r>
-      <w:r>
-        <w:rPr>
-          <w:rFonts w:eastAsia="宋体"/>
-          <w:color w:val="404040" w:themeColor="text1" w:themeShade="80"/>
-        </w:rPr>
-        <w:t>]</w:t>
-      </w:r>
-      <w:r>
-        <w:rPr>
-          <w:rFonts w:eastAsia="宋体"/>
-          <w:color w:val="404040" w:themeColor="text1" w:themeShade="80"/>
-        </w:rPr>
-        <w:t xml:space="preserve"> = Collapsing Pressure of Lung</w:t>
-      </w:r>
-      <w:r>
-        <w:rPr>
-          <w:rFonts w:eastAsia="宋体"/>
-          <w:color w:val="404040" w:themeColor="text1" w:themeShade="80"/>
-        </w:rPr>
-        <w:br/>
+          <w:color w:val="000000" w:themeColor="text1" w:themeShade="80"/>
+        </w:rPr>
+        <w:t>→</w:t>
       </w:r>
       <w:r>
         <w:rPr>
           <w:rFonts w:eastAsia="宋体" w:hint="eastAsia"/>
-          <w:color w:val="404040" w:themeColor="text1" w:themeShade="80"/>
-        </w:rPr>
-        <w:t>→</w:t>
-      </w:r>
-      <w:r>
-        <w:rPr>
-          <w:rFonts w:eastAsia="宋体" w:hint="eastAsia"/>
-          <w:color w:val="404040" w:themeColor="text1" w:themeShade="80"/>
+          <w:color w:val="000000" w:themeColor="text1" w:themeShade="80"/>
         </w:rPr>
         <w:t xml:space="preserve"> </w:t>
       </w:r>
       <w:r>
         <w:rPr>
           <w:rFonts w:eastAsia="宋体"/>
-          <w:color w:val="404040" w:themeColor="text1" w:themeShade="80"/>
+          <w:color w:val="000000" w:themeColor="text1" w:themeShade="80"/>
         </w:rPr>
         <w:t>The Intrapleural Pressure is always smaller than Intrapulmonary Pressure</w:t>
       </w:r>
@@ -778,7 +763,7 @@
           <w:p>
             <w:pPr>
               <w:rPr>
-                <w:rFonts w:eastAsia="宋体" w:hint="eastAsia"/>
+                <w:rFonts w:eastAsia="宋体"/>
               </w:rPr>
             </w:pPr>
             <w:r>
@@ -835,7 +820,7 @@
               </w:numPr>
               <w:ind w:firstLineChars="0"/>
               <w:rPr>
-                <w:rFonts w:eastAsia="宋体" w:hint="eastAsia"/>
+                <w:rFonts w:eastAsia="宋体"/>
               </w:rPr>
             </w:pPr>
             <w:r>
@@ -854,7 +839,7 @@
               </w:numPr>
               <w:ind w:firstLineChars="0"/>
               <w:rPr>
-                <w:rFonts w:eastAsia="宋体" w:hint="eastAsia"/>
+                <w:rFonts w:eastAsia="宋体"/>
               </w:rPr>
             </w:pPr>
             <w:r>
@@ -1078,16 +1063,7 @@
           <w:bCs/>
           <w:u w:val="single"/>
         </w:rPr>
-        <w:t>recoi</w:t>
-      </w:r>
-      <w:r>
-        <w:rPr>
-          <w:rFonts w:eastAsia="宋体"/>
-          <w:b/>
-          <w:bCs/>
-          <w:u w:val="single"/>
-        </w:rPr>
-        <w:t>l</w:t>
+        <w:t>recoil</w:t>
       </w:r>
     </w:p>
     <w:p>
@@ -1148,7 +1124,7 @@
     <w:p>
       <w:pPr>
         <w:rPr>
-          <w:rFonts w:eastAsia="宋体" w:hint="eastAsia"/>
+          <w:rFonts w:eastAsia="宋体"/>
         </w:rPr>
       </w:pPr>
     </w:p>
@@ -1211,7 +1187,7 @@
               <w:pStyle w:val="a8"/>
               <w:ind w:firstLineChars="0" w:firstLine="0"/>
               <w:rPr>
-                <w:rFonts w:eastAsia="宋体" w:hint="eastAsia"/>
+                <w:rFonts w:eastAsia="宋体"/>
               </w:rPr>
             </w:pPr>
           </w:p>
@@ -1245,7 +1221,7 @@
               <w:ind w:firstLineChars="0" w:firstLine="0"/>
               <w:jc w:val="center"/>
               <w:rPr>
-                <w:rFonts w:eastAsia="宋体" w:hint="eastAsia"/>
+                <w:rFonts w:eastAsia="宋体"/>
               </w:rPr>
             </w:pPr>
             <w:r>
@@ -1282,7 +1258,7 @@
               <w:ind w:firstLineChars="0" w:firstLine="0"/>
               <w:jc w:val="center"/>
               <w:rPr>
-                <w:rFonts w:eastAsia="宋体" w:hint="eastAsia"/>
+                <w:rFonts w:eastAsia="宋体"/>
               </w:rPr>
             </w:pPr>
             <w:r>
@@ -1314,7 +1290,7 @@
               <w:ind w:firstLineChars="0" w:firstLine="0"/>
               <w:jc w:val="center"/>
               <w:rPr>
-                <w:rFonts w:eastAsia="宋体" w:hint="eastAsia"/>
+                <w:rFonts w:eastAsia="宋体"/>
               </w:rPr>
             </w:pPr>
             <w:r>
@@ -1341,7 +1317,7 @@
               <w:ind w:firstLineChars="0" w:firstLine="0"/>
               <w:jc w:val="center"/>
               <w:rPr>
-                <w:rFonts w:eastAsia="宋体" w:hint="eastAsia"/>
+                <w:rFonts w:eastAsia="宋体"/>
               </w:rPr>
             </w:pPr>
             <w:r>
@@ -1368,7 +1344,7 @@
               <w:ind w:firstLineChars="0" w:firstLine="0"/>
               <w:jc w:val="center"/>
               <w:rPr>
-                <w:rFonts w:eastAsia="宋体" w:hint="eastAsia"/>
+                <w:rFonts w:eastAsia="宋体"/>
               </w:rPr>
             </w:pPr>
             <w:r>
@@ -1397,7 +1373,7 @@
               <w:ind w:firstLineChars="0" w:firstLine="0"/>
               <w:jc w:val="center"/>
               <w:rPr>
-                <w:rFonts w:eastAsia="宋体" w:hint="eastAsia"/>
+                <w:rFonts w:eastAsia="宋体"/>
               </w:rPr>
             </w:pPr>
             <w:r>
@@ -1424,7 +1400,7 @@
               <w:ind w:firstLineChars="0" w:firstLine="0"/>
               <w:jc w:val="center"/>
               <w:rPr>
-                <w:rFonts w:eastAsia="宋体" w:hint="eastAsia"/>
+                <w:rFonts w:eastAsia="宋体"/>
               </w:rPr>
             </w:pPr>
             <w:r>
@@ -1473,7 +1449,7 @@
               <w:ind w:firstLineChars="0" w:firstLine="0"/>
               <w:jc w:val="center"/>
               <w:rPr>
-                <w:rFonts w:eastAsia="宋体" w:hint="eastAsia"/>
+                <w:rFonts w:eastAsia="宋体"/>
               </w:rPr>
             </w:pPr>
             <w:r>
@@ -1489,7 +1465,19 @@
                 <w:bCs/>
                 <w:u w:val="single"/>
               </w:rPr>
-              <w:t>(</w:t>
+              <w:t>(&lt; intrapulmonary pressure</w:t>
+            </w:r>
+            <w:r>
+              <w:rPr>
+                <w:rFonts w:eastAsia="宋体"/>
+              </w:rPr>
+              <w:t>)</w:t>
+            </w:r>
+            <w:r>
+              <w:rPr>
+                <w:rFonts w:eastAsia="宋体"/>
+              </w:rPr>
+              <w:t xml:space="preserve"> to</w:t>
             </w:r>
             <w:r>
               <w:rPr>
@@ -1498,46 +1486,7 @@
                 <w:bCs/>
                 <w:u w:val="single"/>
               </w:rPr>
-              <w:t>&lt; intrapulmonary pressure</w:t>
-            </w:r>
-            <w:r>
-              <w:rPr>
-                <w:rFonts w:eastAsia="宋体"/>
-              </w:rPr>
-              <w:t>)</w:t>
-            </w:r>
-            <w:r>
-              <w:rPr>
-                <w:rFonts w:eastAsia="宋体"/>
-              </w:rPr>
-              <w:t xml:space="preserve"> to</w:t>
-            </w:r>
-            <w:r>
-              <w:rPr>
-                <w:rFonts w:eastAsia="宋体"/>
-                <w:b/>
-                <w:bCs/>
-                <w:u w:val="single"/>
-              </w:rPr>
-              <w:t xml:space="preserve"> keep alveoli </w:t>
-            </w:r>
-            <w:r>
-              <w:rPr>
-                <w:rFonts w:eastAsia="宋体"/>
-                <w:b/>
-                <w:bCs/>
-                <w:u w:val="single"/>
-              </w:rPr>
-              <w:t>i</w:t>
-            </w:r>
-            <w:r>
-              <w:rPr>
-                <w:rFonts w:eastAsia="宋体"/>
-                <w:b/>
-                <w:bCs/>
-                <w:u w:val="single"/>
-              </w:rPr>
-              <w:t>nflated</w:t>
+              <w:t xml:space="preserve"> keep alveoli inflated</w:t>
             </w:r>
           </w:p>
         </w:tc>
@@ -1582,7 +1531,7 @@
           <w:p>
             <w:pPr>
               <w:rPr>
-                <w:rFonts w:eastAsia="宋体" w:hint="eastAsia"/>
+                <w:rFonts w:eastAsia="宋体"/>
               </w:rPr>
             </w:pPr>
             <w:r>
@@ -1677,7 +1626,7 @@
               <w:ind w:firstLineChars="0" w:firstLine="0"/>
               <w:jc w:val="center"/>
               <w:rPr>
-                <w:rFonts w:eastAsia="宋体" w:hint="eastAsia"/>
+                <w:rFonts w:eastAsia="宋体"/>
               </w:rPr>
             </w:pPr>
             <w:r>
@@ -1707,7 +1656,7 @@
               <w:ind w:firstLineChars="0" w:firstLine="0"/>
               <w:jc w:val="center"/>
               <w:rPr>
-                <w:rFonts w:eastAsia="宋体" w:hint="eastAsia"/>
+                <w:rFonts w:eastAsia="宋体"/>
               </w:rPr>
             </w:pPr>
             <w:r>
@@ -1735,7 +1684,7 @@
               <w:ind w:firstLineChars="0" w:firstLine="0"/>
               <w:jc w:val="center"/>
               <w:rPr>
-                <w:rFonts w:eastAsia="宋体" w:hint="eastAsia"/>
+                <w:rFonts w:eastAsia="宋体"/>
               </w:rPr>
             </w:pPr>
             <w:r>
@@ -1765,7 +1714,7 @@
               <w:ind w:firstLineChars="0" w:firstLine="0"/>
               <w:jc w:val="center"/>
               <w:rPr>
-                <w:rFonts w:eastAsia="宋体" w:hint="eastAsia"/>
+                <w:rFonts w:eastAsia="宋体"/>
               </w:rPr>
             </w:pPr>
             <w:r>
@@ -1827,7 +1776,27 @@
                 <w:bCs/>
                 <w:u w:val="single"/>
               </w:rPr>
-              <w:t>due to collapse, obstruction or lack of adjacent pulmonary capillaries</w:t>
+              <w:t xml:space="preserve">due to collapse, </w:t>
+            </w:r>
+            <w:proofErr w:type="gramStart"/>
+            <w:r>
+              <w:rPr>
+                <w:rFonts w:eastAsia="宋体"/>
+                <w:b/>
+                <w:bCs/>
+                <w:u w:val="single"/>
+              </w:rPr>
+              <w:t>obstruction</w:t>
+            </w:r>
+            <w:proofErr w:type="gramEnd"/>
+            <w:r>
+              <w:rPr>
+                <w:rFonts w:eastAsia="宋体"/>
+                <w:b/>
+                <w:bCs/>
+                <w:u w:val="single"/>
+              </w:rPr>
+              <w:t xml:space="preserve"> or lack of adjacent pulmonary capillaries</w:t>
             </w:r>
             <w:r>
               <w:rPr>
@@ -1883,7 +1852,7 @@
               </w:numPr>
               <w:ind w:firstLineChars="0"/>
               <w:rPr>
-                <w:rFonts w:eastAsia="宋体" w:hint="eastAsia"/>
+                <w:rFonts w:eastAsia="宋体"/>
               </w:rPr>
             </w:pPr>
             <w:r>
@@ -1924,7 +1893,7 @@
         </w:numPr>
         <w:ind w:firstLineChars="0"/>
         <w:rPr>
-          <w:rFonts w:eastAsia="宋体" w:hint="eastAsia"/>
+          <w:rFonts w:eastAsia="宋体"/>
         </w:rPr>
       </w:pPr>
       <w:r>
@@ -2005,7 +1974,7 @@
           <w:p>
             <w:pPr>
               <w:rPr>
-                <w:rFonts w:eastAsia="宋体" w:hint="eastAsia"/>
+                <w:rFonts w:eastAsia="宋体"/>
               </w:rPr>
             </w:pPr>
             <w:r>
@@ -2098,7 +2067,7 @@
             <w:pPr>
               <w:jc w:val="center"/>
               <w:rPr>
-                <w:rFonts w:eastAsia="宋体" w:hint="eastAsia"/>
+                <w:rFonts w:eastAsia="宋体"/>
               </w:rPr>
             </w:pPr>
             <w:r>
@@ -2151,7 +2120,7 @@
             <w:pPr>
               <w:jc w:val="center"/>
               <w:rPr>
-                <w:rFonts w:eastAsia="宋体" w:hint="eastAsia"/>
+                <w:rFonts w:eastAsia="宋体"/>
               </w:rPr>
             </w:pPr>
             <w:r>
@@ -2173,7 +2142,7 @@
             <w:pPr>
               <w:jc w:val="center"/>
               <w:rPr>
-                <w:rFonts w:eastAsia="宋体" w:hint="eastAsia"/>
+                <w:rFonts w:eastAsia="宋体"/>
               </w:rPr>
             </w:pPr>
             <w:r>
@@ -2232,7 +2201,7 @@
             <w:pPr>
               <w:jc w:val="center"/>
               <w:rPr>
-                <w:rFonts w:eastAsia="宋体" w:hint="eastAsia"/>
+                <w:rFonts w:eastAsia="宋体"/>
               </w:rPr>
             </w:pPr>
             <w:r>
@@ -2254,7 +2223,7 @@
             <w:pPr>
               <w:jc w:val="center"/>
               <w:rPr>
-                <w:rFonts w:eastAsia="宋体" w:hint="eastAsia"/>
+                <w:rFonts w:eastAsia="宋体"/>
               </w:rPr>
             </w:pPr>
             <w:r>
@@ -2313,7 +2282,7 @@
             <w:pPr>
               <w:jc w:val="center"/>
               <w:rPr>
-                <w:rFonts w:eastAsia="宋体" w:hint="eastAsia"/>
+                <w:rFonts w:eastAsia="宋体"/>
               </w:rPr>
             </w:pPr>
             <w:r>
@@ -2335,7 +2304,7 @@
             <w:pPr>
               <w:jc w:val="center"/>
               <w:rPr>
-                <w:rFonts w:eastAsia="宋体" w:hint="eastAsia"/>
+                <w:rFonts w:eastAsia="宋体"/>
               </w:rPr>
             </w:pPr>
             <w:r>
@@ -2382,7 +2351,7 @@
             <w:pPr>
               <w:jc w:val="center"/>
               <w:rPr>
-                <w:rFonts w:eastAsia="宋体" w:hint="eastAsia"/>
+                <w:rFonts w:eastAsia="宋体"/>
               </w:rPr>
             </w:pPr>
             <w:r>
@@ -2423,7 +2392,7 @@
             <w:pPr>
               <w:jc w:val="center"/>
               <w:rPr>
-                <w:rFonts w:eastAsia="宋体" w:hint="eastAsia"/>
+                <w:rFonts w:eastAsia="宋体"/>
               </w:rPr>
             </w:pPr>
             <w:r>
@@ -2464,7 +2433,7 @@
             <w:pPr>
               <w:jc w:val="center"/>
               <w:rPr>
-                <w:rFonts w:eastAsia="宋体" w:hint="eastAsia"/>
+                <w:rFonts w:eastAsia="宋体"/>
               </w:rPr>
             </w:pPr>
             <w:r>
@@ -2487,7 +2456,7 @@
             <w:pPr>
               <w:jc w:val="center"/>
               <w:rPr>
-                <w:rFonts w:eastAsia="宋体" w:hint="eastAsia"/>
+                <w:rFonts w:eastAsia="宋体"/>
               </w:rPr>
             </w:pPr>
           </w:p>
@@ -2500,7 +2469,7 @@
             <w:pPr>
               <w:jc w:val="center"/>
               <w:rPr>
-                <w:rFonts w:eastAsia="宋体" w:hint="eastAsia"/>
+                <w:rFonts w:eastAsia="宋体"/>
               </w:rPr>
             </w:pPr>
             <w:r>
@@ -2549,7 +2518,7 @@
             <w:pPr>
               <w:jc w:val="center"/>
               <w:rPr>
-                <w:rFonts w:eastAsia="宋体" w:hint="eastAsia"/>
+                <w:rFonts w:eastAsia="宋体"/>
               </w:rPr>
             </w:pPr>
             <w:r>
@@ -2596,7 +2565,7 @@
             <w:pPr>
               <w:jc w:val="center"/>
               <w:rPr>
-                <w:rFonts w:eastAsia="宋体" w:hint="eastAsia"/>
+                <w:rFonts w:eastAsia="宋体"/>
               </w:rPr>
             </w:pPr>
             <w:r>
@@ -2619,7 +2588,7 @@
             <w:pPr>
               <w:jc w:val="center"/>
               <w:rPr>
-                <w:rFonts w:eastAsia="宋体" w:hint="eastAsia"/>
+                <w:rFonts w:eastAsia="宋体"/>
               </w:rPr>
             </w:pPr>
           </w:p>
@@ -2632,7 +2601,7 @@
             <w:pPr>
               <w:jc w:val="center"/>
               <w:rPr>
-                <w:rFonts w:eastAsia="宋体" w:hint="eastAsia"/>
+                <w:rFonts w:eastAsia="宋体"/>
               </w:rPr>
             </w:pPr>
             <w:r>
@@ -2667,7 +2636,7 @@
             <w:pPr>
               <w:jc w:val="center"/>
               <w:rPr>
-                <w:rFonts w:eastAsia="宋体" w:hint="eastAsia"/>
+                <w:rFonts w:eastAsia="宋体"/>
               </w:rPr>
             </w:pPr>
             <w:r>
@@ -2708,7 +2677,7 @@
             <w:pPr>
               <w:jc w:val="center"/>
               <w:rPr>
-                <w:rFonts w:eastAsia="宋体" w:hint="eastAsia"/>
+                <w:rFonts w:eastAsia="宋体"/>
               </w:rPr>
             </w:pPr>
             <w:r>
@@ -2731,7 +2700,7 @@
             <w:pPr>
               <w:jc w:val="center"/>
               <w:rPr>
-                <w:rFonts w:eastAsia="宋体" w:hint="eastAsia"/>
+                <w:rFonts w:eastAsia="宋体"/>
               </w:rPr>
             </w:pPr>
           </w:p>
@@ -2744,7 +2713,7 @@
             <w:pPr>
               <w:jc w:val="center"/>
               <w:rPr>
-                <w:rFonts w:eastAsia="宋体" w:hint="eastAsia"/>
+                <w:rFonts w:eastAsia="宋体"/>
               </w:rPr>
             </w:pPr>
             <w:r>
@@ -2767,7 +2736,7 @@
             <w:pPr>
               <w:jc w:val="center"/>
               <w:rPr>
-                <w:rFonts w:eastAsia="宋体" w:hint="eastAsia"/>
+                <w:rFonts w:eastAsia="宋体"/>
               </w:rPr>
             </w:pPr>
           </w:p>
@@ -2780,7 +2749,7 @@
             <w:pPr>
               <w:jc w:val="center"/>
               <w:rPr>
-                <w:rFonts w:eastAsia="宋体" w:hint="eastAsia"/>
+                <w:rFonts w:eastAsia="宋体"/>
               </w:rPr>
             </w:pPr>
             <w:r>
@@ -2815,7 +2784,7 @@
             <w:pPr>
               <w:jc w:val="center"/>
               <w:rPr>
-                <w:rFonts w:eastAsia="宋体" w:hint="eastAsia"/>
+                <w:rFonts w:eastAsia="宋体"/>
               </w:rPr>
             </w:pPr>
             <w:r>
@@ -2835,7 +2804,7 @@
             <w:pPr>
               <w:jc w:val="center"/>
               <w:rPr>
-                <w:rFonts w:eastAsia="宋体" w:hint="eastAsia"/>
+                <w:rFonts w:eastAsia="宋体"/>
               </w:rPr>
             </w:pPr>
             <w:r>
@@ -2878,7 +2847,7 @@
             <w:pPr>
               <w:jc w:val="center"/>
               <w:rPr>
-                <w:rFonts w:eastAsia="宋体" w:hint="eastAsia"/>
+                <w:rFonts w:eastAsia="宋体"/>
               </w:rPr>
             </w:pPr>
             <w:r>
@@ -2921,7 +2890,7 @@
             <w:pPr>
               <w:jc w:val="center"/>
               <w:rPr>
-                <w:rFonts w:eastAsia="宋体" w:hint="eastAsia"/>
+                <w:rFonts w:eastAsia="宋体"/>
               </w:rPr>
             </w:pPr>
             <w:r>
@@ -2948,7 +2917,7 @@
           <w:p>
             <w:pPr>
               <w:rPr>
-                <w:rFonts w:eastAsia="宋体" w:hint="eastAsia"/>
+                <w:rFonts w:eastAsia="宋体"/>
               </w:rPr>
             </w:pPr>
           </w:p>
@@ -2962,7 +2931,7 @@
             <w:pPr>
               <w:jc w:val="center"/>
               <w:rPr>
-                <w:rFonts w:eastAsia="宋体" w:hint="eastAsia"/>
+                <w:rFonts w:eastAsia="宋体"/>
               </w:rPr>
             </w:pPr>
             <w:r>
@@ -2970,6 +2939,61 @@
                 <w:rFonts w:eastAsia="宋体"/>
               </w:rPr>
               <w:t>Residual volume (RV)</w:t>
+            </w:r>
+          </w:p>
+        </w:tc>
+      </w:tr>
+    </w:tbl>
+    <w:tbl>
+      <w:tblPr>
+        <w:tblStyle w:val="11"/>
+        <w:tblW w:w="0" w:type="auto"/>
+        <w:tblLook w:val="04A0" w:firstRow="1" w:lastRow="0" w:firstColumn="1" w:lastColumn="0" w:noHBand="0" w:noVBand="1"/>
+      </w:tblPr>
+      <w:tblGrid>
+        <w:gridCol w:w="10436"/>
+      </w:tblGrid>
+      <w:tr>
+        <w:tc>
+          <w:tcPr>
+            <w:tcW w:w="10436" w:type="dxa"/>
+          </w:tcPr>
+          <w:p>
+            <w:pPr>
+              <w:rPr>
+                <w:rFonts w:eastAsia="宋体" w:hint="eastAsia"/>
+              </w:rPr>
+            </w:pPr>
+            <w:r>
+              <w:rPr>
+                <w:rFonts w:eastAsia="宋体" w:hint="eastAsia"/>
+              </w:rPr>
+              <w:lastRenderedPageBreak/>
+              <w:t>Extern</w:t>
+            </w:r>
+            <w:r>
+              <w:rPr>
+                <w:rFonts w:eastAsia="宋体"/>
+              </w:rPr>
+              <w:t>al Respiration</w:t>
+            </w:r>
+            <w:r>
+              <w:rPr>
+                <w:rFonts w:eastAsia="宋体"/>
+              </w:rPr>
+              <w:t xml:space="preserve"> – </w:t>
+            </w:r>
+            <w:r>
+              <w:rPr>
+                <w:rFonts w:eastAsia="宋体" w:hint="eastAsia"/>
+              </w:rPr>
+              <w:t>Gas</w:t>
+            </w:r>
+            <w:r>
+              <w:rPr>
+                <w:rFonts w:eastAsia="宋体"/>
+              </w:rPr>
+              <w:t xml:space="preserve"> Exchange between Lungs &amp; Blood</w:t>
             </w:r>
           </w:p>
         </w:tc>
@@ -2977,14 +3001,3147 @@
     </w:tbl>
     <w:p>
       <w:pPr>
+        <w:pStyle w:val="a8"/>
+        <w:numPr>
+          <w:ilvl w:val="0"/>
+          <w:numId w:val="4"/>
+        </w:numPr>
+        <w:ind w:firstLineChars="0"/>
+        <w:rPr>
+          <w:rFonts w:eastAsia="宋体"/>
+        </w:rPr>
+      </w:pPr>
+      <w:r>
+        <w:rPr>
+          <w:rFonts w:eastAsia="宋体"/>
+        </w:rPr>
+        <w:t>The Characteristic of Alveoli:</w:t>
+      </w:r>
+    </w:p>
+    <w:tbl>
+      <w:tblPr>
+        <w:tblStyle w:val="a7"/>
+        <w:tblW w:w="0" w:type="auto"/>
+        <w:tblInd w:w="420" w:type="dxa"/>
+        <w:tblLook w:val="04A0" w:firstRow="1" w:lastRow="0" w:firstColumn="1" w:lastColumn="0" w:noHBand="0" w:noVBand="1"/>
+      </w:tblPr>
+      <w:tblGrid>
+        <w:gridCol w:w="2495"/>
+        <w:gridCol w:w="2501"/>
+        <w:gridCol w:w="2515"/>
+        <w:gridCol w:w="2515"/>
+      </w:tblGrid>
+      <w:tr>
+        <w:tc>
+          <w:tcPr>
+            <w:tcW w:w="2611" w:type="dxa"/>
+          </w:tcPr>
+          <w:p>
+            <w:pPr>
+              <w:pStyle w:val="a8"/>
+              <w:ind w:firstLineChars="0" w:firstLine="0"/>
+              <w:jc w:val="center"/>
+              <w:rPr>
+                <w:rFonts w:eastAsia="宋体" w:hint="eastAsia"/>
+              </w:rPr>
+            </w:pPr>
+            <w:r>
+              <w:rPr>
+                <w:rFonts w:eastAsia="宋体"/>
+              </w:rPr>
+              <w:t xml:space="preserve">Account for most </w:t>
+            </w:r>
+            <w:proofErr w:type="gramStart"/>
+            <w:r>
+              <w:rPr>
+                <w:rFonts w:eastAsia="宋体"/>
+              </w:rPr>
+              <w:t>of  Volume</w:t>
+            </w:r>
+            <w:proofErr w:type="gramEnd"/>
+            <w:r>
+              <w:rPr>
+                <w:rFonts w:eastAsia="宋体"/>
+              </w:rPr>
+              <w:t xml:space="preserve"> of Lung</w:t>
+            </w:r>
+          </w:p>
+        </w:tc>
+        <w:tc>
+          <w:tcPr>
+            <w:tcW w:w="2611" w:type="dxa"/>
+          </w:tcPr>
+          <w:p>
+            <w:pPr>
+              <w:pStyle w:val="a8"/>
+              <w:ind w:firstLineChars="0" w:firstLine="0"/>
+              <w:jc w:val="center"/>
+              <w:rPr>
+                <w:rFonts w:eastAsia="宋体" w:hint="eastAsia"/>
+              </w:rPr>
+            </w:pPr>
+            <w:r>
+              <w:rPr>
+                <w:rFonts w:eastAsia="宋体" w:hint="eastAsia"/>
+              </w:rPr>
+              <w:t>L</w:t>
+            </w:r>
+            <w:r>
+              <w:rPr>
+                <w:rFonts w:eastAsia="宋体"/>
+              </w:rPr>
+              <w:t>arge Surface Area to facilitate the gas exchange</w:t>
+            </w:r>
+          </w:p>
+        </w:tc>
+        <w:tc>
+          <w:tcPr>
+            <w:tcW w:w="2612" w:type="dxa"/>
+          </w:tcPr>
+          <w:p>
+            <w:pPr>
+              <w:pStyle w:val="a8"/>
+              <w:ind w:firstLineChars="0" w:firstLine="0"/>
+              <w:jc w:val="center"/>
+              <w:rPr>
+                <w:rFonts w:eastAsia="宋体" w:hint="eastAsia"/>
+              </w:rPr>
+            </w:pPr>
+            <w:r>
+              <w:rPr>
+                <w:rFonts w:eastAsia="宋体"/>
+              </w:rPr>
+              <w:t xml:space="preserve">Surrounded by </w:t>
+            </w:r>
+            <w:r>
+              <w:rPr>
+                <w:rFonts w:eastAsia="宋体"/>
+              </w:rPr>
+              <w:br/>
+            </w:r>
+            <w:r>
+              <w:rPr>
+                <w:rFonts w:eastAsia="宋体"/>
+                <w:b/>
+                <w:bCs/>
+                <w:u w:val="single"/>
+              </w:rPr>
+              <w:t>fine elastic fibers</w:t>
+            </w:r>
+          </w:p>
+        </w:tc>
+        <w:tc>
+          <w:tcPr>
+            <w:tcW w:w="2612" w:type="dxa"/>
+          </w:tcPr>
+          <w:p>
+            <w:pPr>
+              <w:pStyle w:val="a8"/>
+              <w:ind w:firstLineChars="0" w:firstLine="0"/>
+              <w:jc w:val="center"/>
+              <w:rPr>
+                <w:rFonts w:eastAsia="宋体" w:hint="eastAsia"/>
+              </w:rPr>
+            </w:pPr>
+            <w:r>
+              <w:rPr>
+                <w:rFonts w:eastAsia="宋体"/>
+                <w:b/>
+                <w:bCs/>
+              </w:rPr>
+              <w:t>Densely</w:t>
+            </w:r>
+            <w:r>
+              <w:rPr>
+                <w:rFonts w:eastAsia="宋体"/>
+              </w:rPr>
+              <w:t xml:space="preserve"> covered with of </w:t>
+            </w:r>
+            <w:r>
+              <w:rPr>
+                <w:rFonts w:eastAsia="宋体"/>
+                <w:b/>
+                <w:bCs/>
+                <w:u w:val="single"/>
+              </w:rPr>
+              <w:t>pulmonary capillaries</w:t>
+            </w:r>
+          </w:p>
+        </w:tc>
+      </w:tr>
+    </w:tbl>
+    <w:p>
+      <w:pPr>
+        <w:rPr>
+          <w:rFonts w:eastAsia="宋体"/>
+        </w:rPr>
+      </w:pPr>
+    </w:p>
+    <w:p>
+      <w:pPr>
+        <w:pStyle w:val="a8"/>
+        <w:numPr>
+          <w:ilvl w:val="0"/>
+          <w:numId w:val="4"/>
+        </w:numPr>
+        <w:ind w:firstLineChars="0"/>
+        <w:rPr>
+          <w:rFonts w:eastAsia="宋体"/>
+        </w:rPr>
+      </w:pPr>
+      <w:r>
+        <w:rPr>
+          <w:rFonts w:eastAsia="宋体"/>
+        </w:rPr>
+        <w:t>Structure of Alveoli:</w:t>
+      </w:r>
+    </w:p>
+    <w:tbl>
+      <w:tblPr>
+        <w:tblStyle w:val="a7"/>
+        <w:tblW w:w="0" w:type="auto"/>
+        <w:tblInd w:w="420" w:type="dxa"/>
+        <w:tblLook w:val="04A0" w:firstRow="1" w:lastRow="0" w:firstColumn="1" w:lastColumn="0" w:noHBand="0" w:noVBand="1"/>
+      </w:tblPr>
+      <w:tblGrid>
+        <w:gridCol w:w="2122"/>
+        <w:gridCol w:w="7904"/>
+      </w:tblGrid>
+      <w:tr>
+        <w:tc>
+          <w:tcPr>
+            <w:tcW w:w="2122" w:type="dxa"/>
+          </w:tcPr>
+          <w:p>
+            <w:pPr>
+              <w:pStyle w:val="a8"/>
+              <w:ind w:firstLineChars="0" w:firstLine="0"/>
+              <w:rPr>
+                <w:rFonts w:eastAsia="宋体" w:hint="eastAsia"/>
+              </w:rPr>
+            </w:pPr>
+            <w:r>
+              <w:rPr>
+                <w:rFonts w:eastAsia="宋体" w:hint="eastAsia"/>
+              </w:rPr>
+              <w:t>T</w:t>
+            </w:r>
+            <w:r>
+              <w:rPr>
+                <w:rFonts w:eastAsia="宋体"/>
+              </w:rPr>
+              <w:t>ype I Alveoli Cells</w:t>
+            </w:r>
+          </w:p>
+        </w:tc>
+        <w:tc>
+          <w:tcPr>
+            <w:tcW w:w="7904" w:type="dxa"/>
+          </w:tcPr>
+          <w:p>
+            <w:pPr>
+              <w:pStyle w:val="a8"/>
+              <w:numPr>
+                <w:ilvl w:val="0"/>
+                <w:numId w:val="4"/>
+              </w:numPr>
+              <w:ind w:firstLineChars="0"/>
+              <w:rPr>
+                <w:rFonts w:eastAsia="宋体" w:hint="eastAsia"/>
+              </w:rPr>
+            </w:pPr>
+            <w:r>
+              <w:rPr>
+                <w:rFonts w:eastAsia="宋体" w:hint="eastAsia"/>
+              </w:rPr>
+              <w:t>S</w:t>
+            </w:r>
+            <w:r>
+              <w:rPr>
+                <w:rFonts w:eastAsia="宋体"/>
+              </w:rPr>
+              <w:t>ingle Layer of Squamous epithelial cells that form Alveolar Wall</w:t>
+            </w:r>
+            <w:r>
+              <w:rPr>
+                <w:rFonts w:eastAsia="宋体"/>
+              </w:rPr>
+              <w:br/>
+            </w:r>
+            <w:r>
+              <w:rPr>
+                <w:rFonts w:eastAsia="宋体" w:hint="eastAsia"/>
+              </w:rPr>
+              <w:t>→</w:t>
+            </w:r>
+            <w:r>
+              <w:rPr>
+                <w:rFonts w:eastAsia="宋体" w:hint="eastAsia"/>
+              </w:rPr>
+              <w:t xml:space="preserve"> </w:t>
+            </w:r>
+            <w:r>
+              <w:rPr>
+                <w:rFonts w:eastAsia="宋体"/>
+              </w:rPr>
+              <w:t>For Gas Exchange</w:t>
+            </w:r>
+          </w:p>
+        </w:tc>
+      </w:tr>
+      <w:tr>
+        <w:trPr>
+          <w:trHeight w:val="199"/>
+        </w:trPr>
+        <w:tc>
+          <w:tcPr>
+            <w:tcW w:w="2122" w:type="dxa"/>
+          </w:tcPr>
+          <w:p>
+            <w:pPr>
+              <w:pStyle w:val="a8"/>
+              <w:ind w:firstLineChars="0" w:firstLine="0"/>
+              <w:rPr>
+                <w:rFonts w:eastAsia="宋体" w:hint="eastAsia"/>
+              </w:rPr>
+            </w:pPr>
+            <w:r>
+              <w:rPr>
+                <w:rFonts w:eastAsia="宋体"/>
+              </w:rPr>
+              <w:t>Type II Alveoli Cells</w:t>
+            </w:r>
+          </w:p>
+        </w:tc>
+        <w:tc>
+          <w:tcPr>
+            <w:tcW w:w="7904" w:type="dxa"/>
+          </w:tcPr>
+          <w:p>
+            <w:pPr>
+              <w:pStyle w:val="a8"/>
+              <w:numPr>
+                <w:ilvl w:val="0"/>
+                <w:numId w:val="4"/>
+              </w:numPr>
+              <w:ind w:firstLineChars="0"/>
+              <w:rPr>
+                <w:rFonts w:eastAsia="宋体" w:hint="eastAsia"/>
+              </w:rPr>
+            </w:pPr>
+            <w:r>
+              <w:rPr>
+                <w:rFonts w:eastAsia="宋体" w:hint="eastAsia"/>
+              </w:rPr>
+              <w:t>S</w:t>
+            </w:r>
+            <w:r>
+              <w:rPr>
+                <w:rFonts w:eastAsia="宋体"/>
+              </w:rPr>
+              <w:t>ecrete Surfactant</w:t>
+            </w:r>
+            <w:r>
+              <w:rPr>
+                <w:rFonts w:eastAsia="宋体"/>
+              </w:rPr>
+              <w:br/>
+            </w:r>
+            <w:r>
+              <w:rPr>
+                <w:rFonts w:eastAsia="宋体" w:hint="eastAsia"/>
+              </w:rPr>
+              <w:t>→</w:t>
+            </w:r>
+            <w:r>
+              <w:rPr>
+                <w:rFonts w:eastAsia="宋体"/>
+              </w:rPr>
+              <w:t xml:space="preserve"> Coat the outer, Alveolar surfaces</w:t>
+            </w:r>
+          </w:p>
+        </w:tc>
+      </w:tr>
+      <w:tr>
+        <w:trPr>
+          <w:trHeight w:val="198"/>
+        </w:trPr>
+        <w:tc>
+          <w:tcPr>
+            <w:tcW w:w="2122" w:type="dxa"/>
+          </w:tcPr>
+          <w:p>
+            <w:pPr>
+              <w:pStyle w:val="a8"/>
+              <w:ind w:firstLineChars="0" w:firstLine="0"/>
+              <w:rPr>
+                <w:rFonts w:eastAsia="宋体" w:hint="eastAsia"/>
+              </w:rPr>
+            </w:pPr>
+            <w:proofErr w:type="spellStart"/>
+            <w:r>
+              <w:rPr>
+                <w:rFonts w:eastAsia="宋体" w:hint="eastAsia"/>
+              </w:rPr>
+              <w:t>M</w:t>
+            </w:r>
+            <w:r>
+              <w:rPr>
+                <w:rFonts w:eastAsia="宋体"/>
+              </w:rPr>
+              <w:t>arcophages</w:t>
+            </w:r>
+            <w:proofErr w:type="spellEnd"/>
+            <w:r>
+              <w:rPr>
+                <w:rFonts w:eastAsia="宋体"/>
+              </w:rPr>
+              <w:t>:</w:t>
+            </w:r>
+          </w:p>
+        </w:tc>
+        <w:tc>
+          <w:tcPr>
+            <w:tcW w:w="7904" w:type="dxa"/>
+          </w:tcPr>
+          <w:p>
+            <w:pPr>
+              <w:pStyle w:val="a8"/>
+              <w:numPr>
+                <w:ilvl w:val="0"/>
+                <w:numId w:val="4"/>
+              </w:numPr>
+              <w:ind w:firstLineChars="0"/>
+              <w:rPr>
+                <w:rFonts w:eastAsia="宋体" w:hint="eastAsia"/>
+                <w:b/>
+                <w:bCs/>
+                <w:u w:val="single"/>
+              </w:rPr>
+            </w:pPr>
+            <w:r>
+              <w:rPr>
+                <w:rFonts w:eastAsia="宋体" w:hint="eastAsia"/>
+              </w:rPr>
+              <w:t>K</w:t>
+            </w:r>
+            <w:r>
+              <w:rPr>
+                <w:rFonts w:eastAsia="宋体"/>
+              </w:rPr>
+              <w:t xml:space="preserve">eep </w:t>
+            </w:r>
+            <w:r>
+              <w:rPr>
+                <w:rFonts w:eastAsia="宋体"/>
+              </w:rPr>
+              <w:t xml:space="preserve">The Alveolar Surfaces </w:t>
+            </w:r>
+            <w:r>
+              <w:rPr>
+                <w:rFonts w:eastAsia="宋体"/>
+                <w:b/>
+                <w:bCs/>
+                <w:u w:val="single"/>
+              </w:rPr>
+              <w:t>sterile</w:t>
+            </w:r>
+          </w:p>
+        </w:tc>
+      </w:tr>
+      <w:tr>
+        <w:trPr>
+          <w:trHeight w:val="198"/>
+        </w:trPr>
+        <w:tc>
+          <w:tcPr>
+            <w:tcW w:w="2122" w:type="dxa"/>
+          </w:tcPr>
+          <w:p>
+            <w:pPr>
+              <w:pStyle w:val="a8"/>
+              <w:ind w:firstLineChars="0" w:firstLine="0"/>
+              <w:rPr>
+                <w:rFonts w:eastAsia="宋体" w:hint="eastAsia"/>
+              </w:rPr>
+            </w:pPr>
+            <w:r>
+              <w:rPr>
+                <w:rFonts w:eastAsia="宋体" w:hint="eastAsia"/>
+              </w:rPr>
+              <w:t>A</w:t>
+            </w:r>
+            <w:r>
+              <w:rPr>
+                <w:rFonts w:eastAsia="宋体"/>
+              </w:rPr>
+              <w:t>lveolar Pores:</w:t>
+            </w:r>
+          </w:p>
+        </w:tc>
+        <w:tc>
+          <w:tcPr>
+            <w:tcW w:w="7904" w:type="dxa"/>
+          </w:tcPr>
+          <w:p>
+            <w:pPr>
+              <w:pStyle w:val="a8"/>
+              <w:numPr>
+                <w:ilvl w:val="0"/>
+                <w:numId w:val="4"/>
+              </w:numPr>
+              <w:ind w:firstLineChars="0"/>
+              <w:rPr>
+                <w:rFonts w:eastAsia="宋体"/>
+              </w:rPr>
+            </w:pPr>
+            <w:r>
+              <w:rPr>
+                <w:rFonts w:eastAsia="宋体" w:hint="eastAsia"/>
+              </w:rPr>
+              <w:t>C</w:t>
+            </w:r>
+            <w:r>
+              <w:rPr>
+                <w:rFonts w:eastAsia="宋体"/>
+              </w:rPr>
+              <w:t>onnect adjacent alveoli</w:t>
+            </w:r>
+          </w:p>
+          <w:p>
+            <w:pPr>
+              <w:pStyle w:val="a8"/>
+              <w:numPr>
+                <w:ilvl w:val="0"/>
+                <w:numId w:val="4"/>
+              </w:numPr>
+              <w:ind w:firstLineChars="0"/>
+              <w:rPr>
+                <w:rFonts w:eastAsia="宋体" w:hint="eastAsia"/>
+              </w:rPr>
+            </w:pPr>
+            <w:r>
+              <w:rPr>
+                <w:rFonts w:eastAsia="宋体" w:hint="eastAsia"/>
+              </w:rPr>
+              <w:t>E</w:t>
+            </w:r>
+            <w:r>
+              <w:rPr>
+                <w:rFonts w:eastAsia="宋体"/>
+              </w:rPr>
+              <w:t>qualize the air pressure throughout the lung</w:t>
+            </w:r>
+          </w:p>
+        </w:tc>
+      </w:tr>
+    </w:tbl>
+    <w:p>
+      <w:pPr>
+        <w:rPr>
+          <w:rFonts w:eastAsia="宋体"/>
+        </w:rPr>
+      </w:pPr>
+    </w:p>
+    <w:p>
+      <w:pPr>
+        <w:pStyle w:val="a8"/>
+        <w:numPr>
+          <w:ilvl w:val="0"/>
+          <w:numId w:val="4"/>
+        </w:numPr>
+        <w:ind w:firstLineChars="0"/>
+        <w:rPr>
+          <w:rFonts w:eastAsia="宋体"/>
+        </w:rPr>
+      </w:pPr>
+      <w:r>
+        <w:rPr>
+          <w:rFonts w:eastAsia="宋体"/>
+        </w:rPr>
+        <w:t>Respiratory Membrane:</w:t>
+      </w:r>
+    </w:p>
+    <w:tbl>
+      <w:tblPr>
+        <w:tblStyle w:val="a7"/>
+        <w:tblW w:w="0" w:type="auto"/>
+        <w:tblInd w:w="420" w:type="dxa"/>
+        <w:tblLook w:val="04A0" w:firstRow="1" w:lastRow="0" w:firstColumn="1" w:lastColumn="0" w:noHBand="0" w:noVBand="1"/>
+      </w:tblPr>
+      <w:tblGrid>
+        <w:gridCol w:w="3342"/>
+        <w:gridCol w:w="3342"/>
+        <w:gridCol w:w="3342"/>
+      </w:tblGrid>
+      <w:tr>
+        <w:tc>
+          <w:tcPr>
+            <w:tcW w:w="10026" w:type="dxa"/>
+            <w:gridSpan w:val="3"/>
+          </w:tcPr>
+          <w:p>
+            <w:pPr>
+              <w:pStyle w:val="a8"/>
+              <w:ind w:firstLineChars="0" w:firstLine="0"/>
+              <w:jc w:val="center"/>
+              <w:rPr>
+                <w:rFonts w:eastAsia="宋体" w:hint="eastAsia"/>
+              </w:rPr>
+            </w:pPr>
+            <w:r>
+              <w:rPr>
+                <w:rFonts w:eastAsia="宋体"/>
+              </w:rPr>
+              <w:t>Barrier across which gases are exchanged between alveolar air &amp; blood</w:t>
+            </w:r>
+            <w:r>
+              <w:rPr>
+                <w:rFonts w:eastAsia="宋体"/>
+              </w:rPr>
+              <w:t xml:space="preserve"> </w:t>
+            </w:r>
+            <w:r>
+              <w:rPr>
+                <w:rFonts w:eastAsia="宋体" w:hint="eastAsia"/>
+              </w:rPr>
+              <w:t>(~1</w:t>
+            </w:r>
+            <m:oMath>
+              <m:r>
+                <w:rPr>
+                  <w:rFonts w:ascii="Cambria Math" w:eastAsia="宋体" w:hAnsi="Cambria Math"/>
+                </w:rPr>
+                <m:t>μm</m:t>
+              </m:r>
+            </m:oMath>
+            <w:r>
+              <w:rPr>
+                <w:rFonts w:eastAsia="宋体" w:hint="eastAsia"/>
+              </w:rPr>
+              <w:t>-thick)</w:t>
+            </w:r>
+          </w:p>
+        </w:tc>
+      </w:tr>
+      <w:tr>
+        <w:tc>
+          <w:tcPr>
+            <w:tcW w:w="3342" w:type="dxa"/>
+            <w:vAlign w:val="center"/>
+          </w:tcPr>
+          <w:p>
+            <w:pPr>
+              <w:pStyle w:val="a8"/>
+              <w:tabs>
+                <w:tab w:val="left" w:pos="1126"/>
+              </w:tabs>
+              <w:ind w:firstLineChars="0" w:firstLine="0"/>
+              <w:jc w:val="center"/>
+              <w:rPr>
+                <w:rFonts w:eastAsia="宋体" w:hint="eastAsia"/>
+              </w:rPr>
+            </w:pPr>
+            <w:r>
+              <w:rPr>
+                <w:rFonts w:eastAsia="宋体"/>
+              </w:rPr>
+              <w:t>Alveolar Epithelium</w:t>
+            </w:r>
+          </w:p>
+        </w:tc>
+        <w:tc>
+          <w:tcPr>
+            <w:tcW w:w="3342" w:type="dxa"/>
+            <w:vAlign w:val="center"/>
+          </w:tcPr>
+          <w:p>
+            <w:pPr>
+              <w:pStyle w:val="a8"/>
+              <w:tabs>
+                <w:tab w:val="left" w:pos="1126"/>
+              </w:tabs>
+              <w:ind w:firstLineChars="0" w:firstLine="0"/>
+              <w:jc w:val="center"/>
+              <w:rPr>
+                <w:rFonts w:eastAsia="宋体" w:hint="eastAsia"/>
+              </w:rPr>
+            </w:pPr>
+            <w:r>
+              <w:rPr>
+                <w:rFonts w:eastAsia="宋体" w:hint="eastAsia"/>
+              </w:rPr>
+              <w:t>C</w:t>
+            </w:r>
+            <w:r>
+              <w:rPr>
+                <w:rFonts w:eastAsia="宋体"/>
+              </w:rPr>
+              <w:t>apillary</w:t>
+            </w:r>
+            <w:r>
+              <w:rPr>
+                <w:rFonts w:eastAsia="宋体"/>
+              </w:rPr>
+              <w:t xml:space="preserve"> Endothelium</w:t>
+            </w:r>
+          </w:p>
+        </w:tc>
+        <w:tc>
+          <w:tcPr>
+            <w:tcW w:w="3342" w:type="dxa"/>
+            <w:vAlign w:val="center"/>
+          </w:tcPr>
+          <w:p>
+            <w:pPr>
+              <w:pStyle w:val="a8"/>
+              <w:tabs>
+                <w:tab w:val="left" w:pos="1126"/>
+              </w:tabs>
+              <w:ind w:firstLineChars="0" w:firstLine="0"/>
+              <w:jc w:val="center"/>
+              <w:rPr>
+                <w:rFonts w:eastAsia="宋体" w:hint="eastAsia"/>
+              </w:rPr>
+            </w:pPr>
+            <w:r>
+              <w:rPr>
+                <w:rFonts w:eastAsia="宋体" w:hint="eastAsia"/>
+              </w:rPr>
+              <w:t>B</w:t>
+            </w:r>
+            <w:r>
+              <w:rPr>
+                <w:rFonts w:eastAsia="宋体"/>
+              </w:rPr>
+              <w:t xml:space="preserve">asement Membrane </w:t>
+            </w:r>
+            <w:r>
+              <w:rPr>
+                <w:rFonts w:eastAsia="宋体"/>
+              </w:rPr>
+              <w:br/>
+              <w:t xml:space="preserve">between Alveolar Epithelium </w:t>
+            </w:r>
+            <w:r>
+              <w:rPr>
+                <w:rFonts w:eastAsia="宋体"/>
+              </w:rPr>
+              <w:br/>
+              <w:t>and Capillary Endothelium</w:t>
+            </w:r>
+          </w:p>
+        </w:tc>
+      </w:tr>
+    </w:tbl>
+    <w:p>
+      <w:pPr>
+        <w:rPr>
+          <w:rFonts w:eastAsia="宋体"/>
+        </w:rPr>
+      </w:pPr>
+    </w:p>
+    <w:p>
+      <w:pPr>
+        <w:pStyle w:val="a8"/>
+        <w:numPr>
+          <w:ilvl w:val="0"/>
+          <w:numId w:val="8"/>
+        </w:numPr>
+        <w:ind w:firstLineChars="0"/>
+        <w:rPr>
+          <w:rFonts w:eastAsia="宋体"/>
+        </w:rPr>
+      </w:pPr>
+      <w:r>
+        <w:rPr>
+          <w:rFonts w:eastAsia="宋体"/>
+        </w:rPr>
+        <w:t>Pulmonary Gas Exchange:</w:t>
+      </w:r>
+    </w:p>
+    <w:tbl>
+      <w:tblPr>
+        <w:tblStyle w:val="a7"/>
+        <w:tblW w:w="0" w:type="auto"/>
+        <w:tblInd w:w="360" w:type="dxa"/>
+        <w:tblLook w:val="04A0" w:firstRow="1" w:lastRow="0" w:firstColumn="1" w:lastColumn="0" w:noHBand="0" w:noVBand="1"/>
+      </w:tblPr>
+      <w:tblGrid>
+        <w:gridCol w:w="5037"/>
+        <w:gridCol w:w="5049"/>
+      </w:tblGrid>
+      <w:tr>
+        <w:tc>
+          <w:tcPr>
+            <w:tcW w:w="5223" w:type="dxa"/>
+            <w:vAlign w:val="center"/>
+          </w:tcPr>
+          <w:p>
+            <w:pPr>
+              <w:pStyle w:val="a8"/>
+              <w:ind w:firstLineChars="0" w:firstLine="0"/>
+              <w:jc w:val="center"/>
+              <w:rPr>
+                <w:rFonts w:eastAsia="宋体" w:hint="eastAsia"/>
+              </w:rPr>
+            </w:pPr>
+            <w:r>
+              <w:rPr>
+                <w:rFonts w:eastAsia="宋体"/>
+              </w:rPr>
+              <w:t xml:space="preserve">At alveoli with </w:t>
+            </w:r>
+            <w:r>
+              <w:rPr>
+                <w:rFonts w:eastAsia="宋体"/>
+                <w:b/>
+                <w:bCs/>
+                <w:u w:val="single"/>
+              </w:rPr>
+              <w:t>maximal ventilation</w:t>
+            </w:r>
+          </w:p>
+        </w:tc>
+        <w:tc>
+          <w:tcPr>
+            <w:tcW w:w="5223" w:type="dxa"/>
+          </w:tcPr>
+          <w:p>
+            <w:pPr>
+              <w:pStyle w:val="a8"/>
+              <w:numPr>
+                <w:ilvl w:val="0"/>
+                <w:numId w:val="8"/>
+              </w:numPr>
+              <w:ind w:firstLineChars="0"/>
+              <w:rPr>
+                <w:rFonts w:eastAsia="宋体" w:hint="eastAsia"/>
+              </w:rPr>
+            </w:pPr>
+            <w:r>
+              <w:rPr>
+                <w:rFonts w:eastAsia="宋体"/>
+              </w:rPr>
+              <w:t>pulmonary arterioles dilate</w:t>
+            </w:r>
+            <w:r>
+              <w:rPr>
+                <w:rFonts w:eastAsia="宋体"/>
+              </w:rPr>
+              <w:br/>
+            </w:r>
+            <w:r>
+              <w:rPr>
+                <w:rFonts w:eastAsia="宋体" w:hint="eastAsia"/>
+              </w:rPr>
+              <w:t>→</w:t>
+            </w:r>
+            <w:r>
+              <w:rPr>
+                <w:rFonts w:eastAsia="宋体"/>
+              </w:rPr>
+              <w:t xml:space="preserve"> </w:t>
+            </w:r>
+            <w:r>
+              <w:rPr>
+                <w:rFonts w:eastAsia="宋体"/>
+              </w:rPr>
+              <w:t>increasing blood flow</w:t>
+            </w:r>
+            <w:r>
+              <w:rPr>
+                <w:rFonts w:eastAsia="宋体"/>
+              </w:rPr>
+              <w:t xml:space="preserve"> into associated capillary </w:t>
+            </w:r>
+          </w:p>
+        </w:tc>
+      </w:tr>
+      <w:tr>
+        <w:tc>
+          <w:tcPr>
+            <w:tcW w:w="5223" w:type="dxa"/>
+            <w:vAlign w:val="center"/>
+          </w:tcPr>
+          <w:p>
+            <w:pPr>
+              <w:pStyle w:val="a8"/>
+              <w:ind w:firstLineChars="0" w:firstLine="0"/>
+              <w:jc w:val="center"/>
+              <w:rPr>
+                <w:rFonts w:eastAsia="宋体" w:hint="eastAsia"/>
+              </w:rPr>
+            </w:pPr>
+            <w:r>
+              <w:rPr>
+                <w:rFonts w:eastAsia="宋体" w:hint="eastAsia"/>
+              </w:rPr>
+              <w:t>A</w:t>
+            </w:r>
+            <w:r>
+              <w:rPr>
+                <w:rFonts w:eastAsia="宋体"/>
+              </w:rPr>
+              <w:t xml:space="preserve">t alveoli with </w:t>
+            </w:r>
+            <w:r>
+              <w:rPr>
+                <w:rFonts w:eastAsia="宋体"/>
+                <w:b/>
+                <w:bCs/>
+                <w:u w:val="single"/>
+              </w:rPr>
+              <w:t>inadequate ventilation</w:t>
+            </w:r>
+          </w:p>
+        </w:tc>
+        <w:tc>
+          <w:tcPr>
+            <w:tcW w:w="5223" w:type="dxa"/>
+          </w:tcPr>
+          <w:p>
+            <w:pPr>
+              <w:pStyle w:val="a8"/>
+              <w:numPr>
+                <w:ilvl w:val="0"/>
+                <w:numId w:val="8"/>
+              </w:numPr>
+              <w:ind w:firstLineChars="0"/>
+              <w:rPr>
+                <w:rFonts w:eastAsia="宋体" w:hint="eastAsia"/>
+              </w:rPr>
+            </w:pPr>
+            <w:r>
+              <w:rPr>
+                <w:rFonts w:eastAsia="宋体"/>
+              </w:rPr>
+              <w:t>pulmonary arterioles constrict</w:t>
+            </w:r>
+            <w:r>
+              <w:rPr>
+                <w:rFonts w:eastAsia="宋体"/>
+              </w:rPr>
+              <w:br/>
+            </w:r>
+            <w:r>
+              <w:rPr>
+                <w:rFonts w:eastAsia="宋体" w:hint="eastAsia"/>
+              </w:rPr>
+              <w:t>→</w:t>
+            </w:r>
+            <w:r>
+              <w:rPr>
+                <w:rFonts w:eastAsia="宋体"/>
+              </w:rPr>
+              <w:t xml:space="preserve"> redirecting blood to other respiratory areas</w:t>
+            </w:r>
+          </w:p>
+        </w:tc>
+      </w:tr>
+    </w:tbl>
+    <w:p>
+      <w:pPr>
+        <w:rPr>
+          <w:rFonts w:eastAsia="宋体"/>
+        </w:rPr>
+      </w:pPr>
+    </w:p>
+    <w:p>
+      <w:pPr>
+        <w:pStyle w:val="a8"/>
+        <w:numPr>
+          <w:ilvl w:val="0"/>
+          <w:numId w:val="8"/>
+        </w:numPr>
+        <w:ind w:firstLineChars="0"/>
+        <w:rPr>
+          <w:rFonts w:eastAsia="宋体"/>
+        </w:rPr>
+      </w:pPr>
+      <w:r>
+        <w:rPr>
+          <w:rFonts w:eastAsia="宋体"/>
+        </w:rPr>
+        <w:t>Pressure Gradient @ External Respiration</w:t>
+      </w:r>
+    </w:p>
+    <w:tbl>
+      <w:tblPr>
+        <w:tblStyle w:val="a7"/>
+        <w:tblW w:w="0" w:type="auto"/>
+        <w:tblInd w:w="360" w:type="dxa"/>
+        <w:tblLook w:val="04A0" w:firstRow="1" w:lastRow="0" w:firstColumn="1" w:lastColumn="0" w:noHBand="0" w:noVBand="1"/>
+      </w:tblPr>
+      <w:tblGrid>
+        <w:gridCol w:w="3362"/>
+        <w:gridCol w:w="3362"/>
+        <w:gridCol w:w="3362"/>
+      </w:tblGrid>
+      <w:tr>
+        <w:tc>
+          <w:tcPr>
+            <w:tcW w:w="3362" w:type="dxa"/>
+            <w:tcBorders>
+              <w:top w:val="single" w:sz="4" w:space="0" w:color="FFFFFF" w:themeColor="background1"/>
+              <w:left w:val="single" w:sz="4" w:space="0" w:color="FFFFFF" w:themeColor="background1"/>
+            </w:tcBorders>
+          </w:tcPr>
+          <w:p>
+            <w:pPr>
+              <w:pStyle w:val="a8"/>
+              <w:ind w:firstLineChars="0" w:firstLine="0"/>
+              <w:rPr>
+                <w:rFonts w:eastAsia="宋体" w:hint="eastAsia"/>
+              </w:rPr>
+            </w:pPr>
+          </w:p>
+        </w:tc>
+        <w:tc>
+          <w:tcPr>
+            <w:tcW w:w="3362" w:type="dxa"/>
+          </w:tcPr>
+          <w:p>
+            <w:pPr>
+              <w:pStyle w:val="a8"/>
+              <w:ind w:firstLineChars="0" w:firstLine="0"/>
+              <w:jc w:val="center"/>
+              <w:rPr>
+                <w:rFonts w:eastAsia="宋体" w:hint="eastAsia"/>
+              </w:rPr>
+            </w:pPr>
+            <w:r>
+              <w:rPr>
+                <w:rFonts w:eastAsia="宋体" w:hint="eastAsia"/>
+              </w:rPr>
+              <w:t>P</w:t>
+            </w:r>
+            <w:r>
+              <w:rPr>
+                <w:rFonts w:eastAsia="宋体"/>
+              </w:rPr>
+              <w:t>O</w:t>
+            </w:r>
+            <w:r>
+              <w:rPr>
+                <w:rFonts w:eastAsia="宋体"/>
+                <w:vertAlign w:val="subscript"/>
+              </w:rPr>
+              <w:t>2</w:t>
+            </w:r>
+          </w:p>
+        </w:tc>
+        <w:tc>
+          <w:tcPr>
+            <w:tcW w:w="3362" w:type="dxa"/>
+          </w:tcPr>
+          <w:p>
+            <w:pPr>
+              <w:pStyle w:val="a8"/>
+              <w:ind w:firstLineChars="0" w:firstLine="0"/>
+              <w:jc w:val="center"/>
+              <w:rPr>
+                <w:rFonts w:eastAsia="宋体" w:hint="eastAsia"/>
+              </w:rPr>
+            </w:pPr>
+            <w:r>
+              <w:rPr>
+                <w:rFonts w:eastAsia="宋体" w:hint="eastAsia"/>
+              </w:rPr>
+              <w:t>P</w:t>
+            </w:r>
+            <w:r>
+              <w:rPr>
+                <w:rFonts w:eastAsia="宋体"/>
+              </w:rPr>
+              <w:t>CO</w:t>
+            </w:r>
+            <w:r>
+              <w:rPr>
+                <w:rFonts w:eastAsia="宋体"/>
+                <w:vertAlign w:val="subscript"/>
+              </w:rPr>
+              <w:t>2</w:t>
+            </w:r>
+          </w:p>
+        </w:tc>
+      </w:tr>
+      <w:tr>
+        <w:tc>
+          <w:tcPr>
+            <w:tcW w:w="3362" w:type="dxa"/>
+          </w:tcPr>
+          <w:p>
+            <w:pPr>
+              <w:pStyle w:val="a8"/>
+              <w:ind w:firstLineChars="0" w:firstLine="0"/>
+              <w:jc w:val="center"/>
+              <w:rPr>
+                <w:rFonts w:eastAsia="宋体" w:hint="eastAsia"/>
+              </w:rPr>
+            </w:pPr>
+            <w:r>
+              <w:rPr>
+                <w:rFonts w:eastAsia="宋体" w:hint="eastAsia"/>
+              </w:rPr>
+              <w:t>A</w:t>
+            </w:r>
+            <w:r>
+              <w:rPr>
+                <w:rFonts w:eastAsia="宋体"/>
+              </w:rPr>
+              <w:t>lveoli</w:t>
+            </w:r>
+          </w:p>
+        </w:tc>
+        <w:tc>
+          <w:tcPr>
+            <w:tcW w:w="3362" w:type="dxa"/>
+          </w:tcPr>
+          <w:p>
+            <w:pPr>
+              <w:pStyle w:val="a8"/>
+              <w:ind w:firstLineChars="0" w:firstLine="0"/>
+              <w:jc w:val="center"/>
+              <w:rPr>
+                <w:rFonts w:eastAsia="宋体" w:hint="eastAsia"/>
+              </w:rPr>
+            </w:pPr>
+            <w:r>
+              <w:rPr>
+                <w:rFonts w:eastAsia="宋体" w:hint="eastAsia"/>
+              </w:rPr>
+              <w:t>1</w:t>
+            </w:r>
+            <w:r>
+              <w:rPr>
+                <w:rFonts w:eastAsia="宋体"/>
+              </w:rPr>
+              <w:t>00 mmHg</w:t>
+            </w:r>
+          </w:p>
+        </w:tc>
+        <w:tc>
+          <w:tcPr>
+            <w:tcW w:w="3362" w:type="dxa"/>
+          </w:tcPr>
+          <w:p>
+            <w:pPr>
+              <w:pStyle w:val="a8"/>
+              <w:ind w:firstLineChars="0" w:firstLine="0"/>
+              <w:jc w:val="center"/>
+              <w:rPr>
+                <w:rFonts w:eastAsia="宋体" w:hint="eastAsia"/>
+              </w:rPr>
+            </w:pPr>
+            <w:r>
+              <w:rPr>
+                <w:rFonts w:eastAsia="宋体" w:hint="eastAsia"/>
+              </w:rPr>
+              <w:t>4</w:t>
+            </w:r>
+            <w:r>
+              <w:rPr>
+                <w:rFonts w:eastAsia="宋体"/>
+              </w:rPr>
+              <w:t>0 mmHg</w:t>
+            </w:r>
+          </w:p>
+        </w:tc>
+      </w:tr>
+      <w:tr>
+        <w:tc>
+          <w:tcPr>
+            <w:tcW w:w="3362" w:type="dxa"/>
+          </w:tcPr>
+          <w:p>
+            <w:pPr>
+              <w:pStyle w:val="a8"/>
+              <w:ind w:firstLineChars="0" w:firstLine="0"/>
+              <w:jc w:val="center"/>
+              <w:rPr>
+                <w:rFonts w:eastAsia="宋体" w:hint="eastAsia"/>
+              </w:rPr>
+            </w:pPr>
+            <w:r>
+              <w:rPr>
+                <w:rFonts w:eastAsia="宋体" w:hint="eastAsia"/>
+              </w:rPr>
+              <w:t>P</w:t>
+            </w:r>
+            <w:r>
+              <w:rPr>
+                <w:rFonts w:eastAsia="宋体"/>
+              </w:rPr>
+              <w:t>ulmonary Artery</w:t>
+            </w:r>
+          </w:p>
+        </w:tc>
+        <w:tc>
+          <w:tcPr>
+            <w:tcW w:w="3362" w:type="dxa"/>
+          </w:tcPr>
+          <w:p>
+            <w:pPr>
+              <w:pStyle w:val="a8"/>
+              <w:ind w:firstLineChars="0" w:firstLine="0"/>
+              <w:jc w:val="center"/>
+              <w:rPr>
+                <w:rFonts w:eastAsia="宋体" w:hint="eastAsia"/>
+              </w:rPr>
+            </w:pPr>
+            <w:r>
+              <w:rPr>
+                <w:rFonts w:eastAsia="宋体" w:hint="eastAsia"/>
+              </w:rPr>
+              <w:t>4</w:t>
+            </w:r>
+            <w:r>
+              <w:rPr>
+                <w:rFonts w:eastAsia="宋体"/>
+              </w:rPr>
+              <w:t>0 mmHg</w:t>
+            </w:r>
+          </w:p>
+        </w:tc>
+        <w:tc>
+          <w:tcPr>
+            <w:tcW w:w="3362" w:type="dxa"/>
+          </w:tcPr>
+          <w:p>
+            <w:pPr>
+              <w:pStyle w:val="a8"/>
+              <w:ind w:firstLineChars="0" w:firstLine="0"/>
+              <w:jc w:val="center"/>
+              <w:rPr>
+                <w:rFonts w:eastAsia="宋体" w:hint="eastAsia"/>
+              </w:rPr>
+            </w:pPr>
+            <w:r>
+              <w:rPr>
+                <w:rFonts w:eastAsia="宋体" w:hint="eastAsia"/>
+              </w:rPr>
+              <w:t>4</w:t>
+            </w:r>
+            <w:r>
+              <w:rPr>
+                <w:rFonts w:eastAsia="宋体"/>
+              </w:rPr>
+              <w:t>6 mmHg</w:t>
+            </w:r>
+          </w:p>
+        </w:tc>
+      </w:tr>
+    </w:tbl>
+    <w:p>
+      <w:pPr>
+        <w:rPr>
+          <w:rFonts w:eastAsia="宋体"/>
+        </w:rPr>
+      </w:pPr>
+    </w:p>
+    <w:p>
+      <w:pPr>
+        <w:widowControl/>
+        <w:jc w:val="left"/>
+        <w:rPr>
+          <w:rFonts w:eastAsia="宋体"/>
+        </w:rPr>
+      </w:pPr>
+      <w:r>
+        <w:rPr>
+          <w:rFonts w:eastAsia="宋体"/>
+        </w:rPr>
+        <w:br w:type="page"/>
+      </w:r>
+    </w:p>
+    <w:tbl>
+      <w:tblPr>
+        <w:tblStyle w:val="11"/>
+        <w:tblW w:w="0" w:type="auto"/>
+        <w:tblLook w:val="04A0" w:firstRow="1" w:lastRow="0" w:firstColumn="1" w:lastColumn="0" w:noHBand="0" w:noVBand="1"/>
+      </w:tblPr>
+      <w:tblGrid>
+        <w:gridCol w:w="10436"/>
+      </w:tblGrid>
+      <w:tr>
+        <w:tc>
+          <w:tcPr>
+            <w:tcW w:w="10446" w:type="dxa"/>
+          </w:tcPr>
+          <w:p>
+            <w:pPr>
+              <w:rPr>
+                <w:rFonts w:eastAsia="宋体" w:hint="eastAsia"/>
+              </w:rPr>
+            </w:pPr>
+            <w:r>
+              <w:rPr>
+                <w:rFonts w:eastAsia="宋体" w:hint="eastAsia"/>
+              </w:rPr>
+              <w:lastRenderedPageBreak/>
+              <w:t>T</w:t>
+            </w:r>
+            <w:r>
+              <w:rPr>
+                <w:rFonts w:eastAsia="宋体"/>
+              </w:rPr>
+              <w:t>ransportation – Transport of O</w:t>
+            </w:r>
+            <w:r>
+              <w:rPr>
+                <w:rFonts w:eastAsia="宋体"/>
+                <w:vertAlign w:val="subscript"/>
+              </w:rPr>
+              <w:t>2</w:t>
+            </w:r>
+            <w:r>
+              <w:rPr>
+                <w:rFonts w:eastAsia="宋体"/>
+              </w:rPr>
+              <w:t xml:space="preserve"> &amp; CO</w:t>
+            </w:r>
+            <w:r>
+              <w:rPr>
+                <w:rFonts w:eastAsia="宋体"/>
+                <w:vertAlign w:val="subscript"/>
+              </w:rPr>
+              <w:t>2</w:t>
+            </w:r>
+            <w:r>
+              <w:rPr>
+                <w:rFonts w:eastAsia="宋体"/>
+              </w:rPr>
+              <w:t xml:space="preserve"> between Lungs &amp; Tissue</w:t>
+            </w:r>
+          </w:p>
+        </w:tc>
+      </w:tr>
+    </w:tbl>
+    <w:p>
+      <w:pPr>
+        <w:pStyle w:val="a8"/>
+        <w:numPr>
+          <w:ilvl w:val="0"/>
+          <w:numId w:val="12"/>
+        </w:numPr>
+        <w:ind w:firstLineChars="0"/>
+        <w:rPr>
+          <w:rFonts w:eastAsia="宋体"/>
+        </w:rPr>
+      </w:pPr>
+      <w:r>
         <w:rPr>
           <w:rFonts w:eastAsia="宋体" w:hint="eastAsia"/>
         </w:rPr>
-      </w:pPr>
+        <w:t>T</w:t>
+      </w:r>
+      <w:r>
+        <w:rPr>
+          <w:rFonts w:eastAsia="宋体"/>
+        </w:rPr>
+        <w:t>ransportation of O</w:t>
+      </w:r>
+      <w:r>
+        <w:rPr>
+          <w:rFonts w:eastAsia="宋体"/>
+          <w:vertAlign w:val="subscript"/>
+        </w:rPr>
+        <w:t>2</w:t>
+      </w:r>
+    </w:p>
+    <w:tbl>
+      <w:tblPr>
+        <w:tblStyle w:val="a7"/>
+        <w:tblW w:w="0" w:type="auto"/>
+        <w:tblInd w:w="360" w:type="dxa"/>
+        <w:tblLook w:val="04A0" w:firstRow="1" w:lastRow="0" w:firstColumn="1" w:lastColumn="0" w:noHBand="0" w:noVBand="1"/>
+      </w:tblPr>
+      <w:tblGrid>
+        <w:gridCol w:w="4998"/>
+        <w:gridCol w:w="5088"/>
+      </w:tblGrid>
+      <w:tr>
+        <w:tc>
+          <w:tcPr>
+            <w:tcW w:w="5223" w:type="dxa"/>
+          </w:tcPr>
+          <w:p>
+            <w:pPr>
+              <w:pStyle w:val="a8"/>
+              <w:ind w:firstLineChars="0" w:firstLine="0"/>
+              <w:jc w:val="center"/>
+              <w:rPr>
+                <w:rFonts w:eastAsia="宋体" w:hint="eastAsia"/>
+              </w:rPr>
+            </w:pPr>
+            <w:r>
+              <w:rPr>
+                <w:rFonts w:eastAsia="宋体" w:hint="eastAsia"/>
+              </w:rPr>
+              <w:t>D</w:t>
+            </w:r>
+            <w:r>
+              <w:rPr>
+                <w:rFonts w:eastAsia="宋体"/>
+              </w:rPr>
+              <w:t>irect Dissolve in Plasma</w:t>
+            </w:r>
+          </w:p>
+        </w:tc>
+        <w:tc>
+          <w:tcPr>
+            <w:tcW w:w="5223" w:type="dxa"/>
+          </w:tcPr>
+          <w:p>
+            <w:pPr>
+              <w:pStyle w:val="a8"/>
+              <w:numPr>
+                <w:ilvl w:val="0"/>
+                <w:numId w:val="12"/>
+              </w:numPr>
+              <w:ind w:firstLineChars="0"/>
+              <w:rPr>
+                <w:rFonts w:eastAsia="宋体" w:hint="eastAsia"/>
+              </w:rPr>
+            </w:pPr>
+            <w:r>
+              <w:rPr>
+                <w:rFonts w:eastAsia="宋体" w:hint="eastAsia"/>
+              </w:rPr>
+              <w:t>B</w:t>
+            </w:r>
+            <w:r>
+              <w:rPr>
+                <w:rFonts w:eastAsia="宋体"/>
+              </w:rPr>
+              <w:t>y Direct Diffusion</w:t>
+            </w:r>
+          </w:p>
+        </w:tc>
+      </w:tr>
+      <w:tr>
+        <w:tc>
+          <w:tcPr>
+            <w:tcW w:w="5223" w:type="dxa"/>
+          </w:tcPr>
+          <w:p>
+            <w:pPr>
+              <w:pStyle w:val="a8"/>
+              <w:ind w:firstLineChars="0" w:firstLine="0"/>
+              <w:jc w:val="center"/>
+              <w:rPr>
+                <w:rFonts w:eastAsia="宋体" w:hint="eastAsia"/>
+                <w:lang w:val="en-GB"/>
+              </w:rPr>
+            </w:pPr>
+            <w:r>
+              <w:rPr>
+                <w:rFonts w:eastAsia="宋体" w:hint="eastAsia"/>
+              </w:rPr>
+              <w:t>B</w:t>
+            </w:r>
+            <w:r>
+              <w:rPr>
+                <w:rFonts w:eastAsia="宋体"/>
+              </w:rPr>
+              <w:t xml:space="preserve">ound to Hemoglobin with </w:t>
+            </w:r>
+            <w:r>
+              <w:rPr>
+                <w:rFonts w:eastAsia="宋体"/>
+                <w:lang w:val="en-GB"/>
+              </w:rPr>
+              <w:t>RBCs</w:t>
+            </w:r>
+          </w:p>
+        </w:tc>
+        <w:tc>
+          <w:tcPr>
+            <w:tcW w:w="5223" w:type="dxa"/>
+          </w:tcPr>
+          <w:p>
+            <w:pPr>
+              <w:pStyle w:val="a8"/>
+              <w:numPr>
+                <w:ilvl w:val="0"/>
+                <w:numId w:val="12"/>
+              </w:numPr>
+              <w:ind w:firstLineChars="0"/>
+              <w:rPr>
+                <w:rFonts w:eastAsia="宋体"/>
+              </w:rPr>
+            </w:pPr>
+            <w:r>
+              <w:rPr>
+                <w:rFonts w:eastAsia="宋体"/>
+              </w:rPr>
+              <w:t>Each hemoglobin molecule binds 4 oxygen molecules</w:t>
+            </w:r>
+          </w:p>
+          <w:p>
+            <w:pPr>
+              <w:pStyle w:val="a8"/>
+              <w:numPr>
+                <w:ilvl w:val="1"/>
+                <w:numId w:val="12"/>
+              </w:numPr>
+              <w:ind w:firstLineChars="0"/>
+              <w:rPr>
+                <w:rFonts w:eastAsia="宋体"/>
+              </w:rPr>
+            </w:pPr>
+            <w:r>
+              <w:rPr>
+                <w:rFonts w:eastAsia="宋体"/>
+              </w:rPr>
+              <w:t>Oxyhemoglobin (HbO2)</w:t>
+            </w:r>
+          </w:p>
+          <w:p>
+            <w:pPr>
+              <w:pStyle w:val="a8"/>
+              <w:numPr>
+                <w:ilvl w:val="1"/>
+                <w:numId w:val="12"/>
+              </w:numPr>
+              <w:ind w:firstLineChars="0"/>
+              <w:rPr>
+                <w:rFonts w:eastAsia="宋体" w:hint="eastAsia"/>
+              </w:rPr>
+            </w:pPr>
+            <w:r>
+              <w:rPr>
+                <w:rFonts w:eastAsia="宋体" w:hint="eastAsia"/>
+              </w:rPr>
+              <w:t>D</w:t>
+            </w:r>
+            <w:r>
+              <w:rPr>
+                <w:rFonts w:eastAsia="宋体"/>
+              </w:rPr>
+              <w:t>eoxyhemoglobin (After Releasing O</w:t>
+            </w:r>
+            <w:r>
+              <w:rPr>
+                <w:rFonts w:eastAsia="宋体"/>
+                <w:vertAlign w:val="subscript"/>
+              </w:rPr>
+              <w:t>2</w:t>
+            </w:r>
+            <w:r>
+              <w:rPr>
+                <w:rFonts w:eastAsia="宋体"/>
+              </w:rPr>
+              <w:t>)</w:t>
+            </w:r>
+          </w:p>
+        </w:tc>
+      </w:tr>
+    </w:tbl>
+    <w:p>
+      <w:pPr>
+        <w:rPr>
+          <w:rFonts w:eastAsia="宋体"/>
+        </w:rPr>
+      </w:pPr>
+    </w:p>
+    <w:p>
+      <w:pPr>
+        <w:pStyle w:val="a8"/>
+        <w:numPr>
+          <w:ilvl w:val="0"/>
+          <w:numId w:val="12"/>
+        </w:numPr>
+        <w:ind w:firstLineChars="0"/>
+        <w:rPr>
+          <w:rFonts w:eastAsia="宋体"/>
+        </w:rPr>
+      </w:pPr>
+      <w:r>
+        <w:rPr>
+          <w:rFonts w:eastAsia="宋体"/>
+        </w:rPr>
+        <w:t>Equilibrium of Oxyhemoglobin</w:t>
+      </w:r>
+    </w:p>
+    <w:p>
+      <w:pPr>
+        <w:pStyle w:val="a8"/>
+        <w:numPr>
+          <w:ilvl w:val="1"/>
+          <w:numId w:val="12"/>
+        </w:numPr>
+        <w:ind w:firstLineChars="0"/>
+        <w:rPr>
+          <w:rFonts w:eastAsia="宋体"/>
+        </w:rPr>
+      </w:pPr>
+      <w:r>
+        <w:rPr>
+          <w:rFonts w:eastAsia="宋体" w:hint="eastAsia"/>
+        </w:rPr>
+        <w:t>T</w:t>
+      </w:r>
+      <w:r>
+        <w:rPr>
+          <w:rFonts w:eastAsia="宋体"/>
+        </w:rPr>
+        <w:t>he Factors: PO</w:t>
+      </w:r>
+      <w:r>
+        <w:rPr>
+          <w:rFonts w:eastAsia="宋体"/>
+          <w:vertAlign w:val="subscript"/>
+        </w:rPr>
+        <w:t>2</w:t>
+      </w:r>
+      <w:r>
+        <w:rPr>
+          <w:rFonts w:eastAsia="宋体"/>
+        </w:rPr>
+        <w:t>, PCO</w:t>
+      </w:r>
+      <w:r>
+        <w:rPr>
+          <w:rFonts w:eastAsia="宋体"/>
+          <w:vertAlign w:val="subscript"/>
+        </w:rPr>
+        <w:t>2</w:t>
+      </w:r>
+      <w:r>
+        <w:rPr>
+          <w:rFonts w:eastAsia="宋体"/>
+        </w:rPr>
+        <w:t>, [H</w:t>
+      </w:r>
+      <w:r>
+        <w:rPr>
+          <w:rFonts w:eastAsia="宋体"/>
+          <w:vertAlign w:val="superscript"/>
+        </w:rPr>
+        <w:t>+</w:t>
+      </w:r>
+      <w:r>
+        <w:rPr>
+          <w:rFonts w:eastAsia="宋体"/>
+        </w:rPr>
+        <w:t>], [BPG]</w:t>
+      </w:r>
+      <w:r>
+        <w:rPr>
+          <w:rFonts w:eastAsia="宋体"/>
+        </w:rPr>
+        <w:t>/[</w:t>
+      </w:r>
+      <w:r>
+        <w:t>2</w:t>
+      </w:r>
+      <w:r>
+        <w:rPr>
+          <w:rFonts w:eastAsia="宋体"/>
+        </w:rPr>
+        <w:t>,3-bisphosphoglycerate</w:t>
+      </w:r>
+      <w:r>
+        <w:rPr>
+          <w:rFonts w:eastAsia="宋体"/>
+        </w:rPr>
+        <w:t>]</w:t>
+      </w:r>
+    </w:p>
+    <w:p>
+      <w:pPr>
+        <w:jc w:val="center"/>
+        <w:rPr>
+          <w:rFonts w:eastAsia="宋体"/>
+        </w:rPr>
+      </w:pPr>
+      <w:r>
+        <w:rPr>
+          <w:noProof/>
+        </w:rPr>
+        <w:drawing>
+          <wp:inline distT="0" distB="0" distL="0" distR="0" wp14:anchorId="24685B34" wp14:editId="095C8FA9">
+            <wp:extent cx="3546750" cy="2651760"/>
+            <wp:effectExtent l="0" t="0" r="0" b="0"/>
+            <wp:docPr id="2" name="图片 2" descr="图示&#10;&#10;描述已自动生成"/>
+            <wp:cNvGraphicFramePr>
+              <a:graphicFrameLocks xmlns:a="http://schemas.openxmlformats.org/drawingml/2006/main" noChangeAspect="1"/>
+            </wp:cNvGraphicFramePr>
+            <a:graphic xmlns:a="http://schemas.openxmlformats.org/drawingml/2006/main">
+              <a:graphicData uri="http://schemas.openxmlformats.org/drawingml/2006/picture">
+                <pic:pic xmlns:pic="http://schemas.openxmlformats.org/drawingml/2006/picture">
+                  <pic:nvPicPr>
+                    <pic:cNvPr id="2" name="图片 2" descr="图示&#10;&#10;描述已自动生成"/>
+                    <pic:cNvPicPr/>
+                  </pic:nvPicPr>
+                  <pic:blipFill>
+                    <a:blip r:embed="rId9"/>
+                    <a:stretch>
+                      <a:fillRect/>
+                    </a:stretch>
+                  </pic:blipFill>
+                  <pic:spPr>
+                    <a:xfrm>
+                      <a:off x="0" y="0"/>
+                      <a:ext cx="3555561" cy="2658347"/>
+                    </a:xfrm>
+                    <a:prstGeom prst="rect">
+                      <a:avLst/>
+                    </a:prstGeom>
+                  </pic:spPr>
+                </pic:pic>
+              </a:graphicData>
+            </a:graphic>
+          </wp:inline>
+        </w:drawing>
+      </w:r>
+    </w:p>
+    <w:p>
+      <w:pPr>
+        <w:wordWrap w:val="0"/>
+        <w:jc w:val="right"/>
+        <w:rPr>
+          <w:rFonts w:eastAsia="宋体"/>
+          <w:color w:val="808080" w:themeColor="background1" w:themeShade="80"/>
+          <w:u w:val="single"/>
+        </w:rPr>
+      </w:pPr>
+      <w:r>
+        <w:rPr>
+          <w:rFonts w:eastAsia="宋体" w:hint="eastAsia"/>
+          <w:i/>
+          <w:iCs/>
+          <w:color w:val="808080" w:themeColor="background1" w:themeShade="80"/>
+          <w:u w:val="single"/>
+        </w:rPr>
+        <w:t>N</w:t>
+      </w:r>
+      <w:r>
+        <w:rPr>
+          <w:rFonts w:eastAsia="宋体"/>
+          <w:i/>
+          <w:iCs/>
+          <w:color w:val="808080" w:themeColor="background1" w:themeShade="80"/>
+          <w:u w:val="single"/>
+        </w:rPr>
+        <w:t xml:space="preserve">ote: </w:t>
+      </w:r>
+      <w:proofErr w:type="spellStart"/>
+      <w:r>
+        <w:rPr>
+          <w:rFonts w:eastAsia="宋体"/>
+          <w:i/>
+          <w:iCs/>
+          <w:color w:val="808080" w:themeColor="background1" w:themeShade="80"/>
+          <w:u w:val="single"/>
+        </w:rPr>
+        <w:t>Haemoglobin</w:t>
+      </w:r>
+      <w:proofErr w:type="spellEnd"/>
+      <w:r>
+        <w:rPr>
+          <w:rFonts w:eastAsia="宋体"/>
+          <w:i/>
+          <w:iCs/>
+          <w:color w:val="808080" w:themeColor="background1" w:themeShade="80"/>
+          <w:u w:val="single"/>
+        </w:rPr>
+        <w:t xml:space="preserve">-Oxygen dissociation graph shift to the right, affinity is </w:t>
+      </w:r>
+      <w:proofErr w:type="gramStart"/>
+      <w:r>
+        <w:rPr>
+          <w:rFonts w:eastAsia="宋体"/>
+          <w:i/>
+          <w:iCs/>
+          <w:color w:val="808080" w:themeColor="background1" w:themeShade="80"/>
+          <w:u w:val="single"/>
+        </w:rPr>
+        <w:t>reduce</w:t>
+      </w:r>
+      <w:proofErr w:type="gramEnd"/>
+      <w:r>
+        <w:rPr>
+          <w:rFonts w:eastAsia="宋体"/>
+          <w:i/>
+          <w:iCs/>
+          <w:color w:val="808080" w:themeColor="background1" w:themeShade="80"/>
+          <w:u w:val="single"/>
+        </w:rPr>
+        <w:t>;</w:t>
+      </w:r>
+      <w:r>
+        <w:rPr>
+          <w:rFonts w:eastAsia="宋体"/>
+          <w:i/>
+          <w:iCs/>
+          <w:color w:val="808080" w:themeColor="background1" w:themeShade="80"/>
+          <w:u w:val="single"/>
+        </w:rPr>
+        <w:br/>
+      </w:r>
+      <w:proofErr w:type="spellStart"/>
+      <w:r>
+        <w:rPr>
+          <w:rFonts w:eastAsia="宋体"/>
+          <w:i/>
+          <w:iCs/>
+          <w:color w:val="808080" w:themeColor="background1" w:themeShade="80"/>
+          <w:u w:val="single"/>
+        </w:rPr>
+        <w:t>Haemoglobin</w:t>
+      </w:r>
+      <w:proofErr w:type="spellEnd"/>
+      <w:r>
+        <w:rPr>
+          <w:rFonts w:eastAsia="宋体"/>
+          <w:i/>
+          <w:iCs/>
+          <w:color w:val="808080" w:themeColor="background1" w:themeShade="80"/>
+          <w:u w:val="single"/>
+        </w:rPr>
+        <w:t>-Oxygen dissociation graph shift to the left, affinity is increase.</w:t>
+      </w:r>
+    </w:p>
+    <w:p>
+      <w:pPr>
+        <w:jc w:val="right"/>
+        <w:rPr>
+          <w:rFonts w:eastAsia="宋体" w:hint="eastAsia"/>
+          <w:color w:val="808080" w:themeColor="background1" w:themeShade="80"/>
+          <w:u w:val="single"/>
+        </w:rPr>
+      </w:pPr>
+      <w:r>
+        <w:rPr>
+          <w:rFonts w:eastAsia="宋体" w:hint="eastAsia"/>
+          <w:color w:val="808080" w:themeColor="background1" w:themeShade="80"/>
+          <w:u w:val="single"/>
+        </w:rPr>
+        <w:t>(</w:t>
+      </w:r>
+      <w:r>
+        <w:rPr>
+          <w:rFonts w:eastAsia="宋体"/>
+          <w:color w:val="808080" w:themeColor="background1" w:themeShade="80"/>
+          <w:u w:val="single"/>
+        </w:rPr>
+        <w:t xml:space="preserve">RR: Right </w:t>
+      </w:r>
+      <w:r>
+        <w:rPr>
+          <w:rFonts w:eastAsia="宋体" w:hint="eastAsia"/>
+          <w:color w:val="808080" w:themeColor="background1" w:themeShade="80"/>
+          <w:u w:val="single"/>
+        </w:rPr>
+        <w:t>→</w:t>
+      </w:r>
+      <w:r>
+        <w:rPr>
+          <w:rFonts w:eastAsia="宋体"/>
+          <w:color w:val="808080" w:themeColor="background1" w:themeShade="80"/>
+          <w:u w:val="single"/>
+        </w:rPr>
+        <w:t xml:space="preserve"> Reduce Affinity).</w:t>
+      </w:r>
+    </w:p>
+    <w:tbl>
+      <w:tblPr>
+        <w:tblStyle w:val="2"/>
+        <w:tblW w:w="0" w:type="auto"/>
+        <w:tblInd w:w="261" w:type="dxa"/>
+        <w:tblLook w:val="04A0" w:firstRow="1" w:lastRow="0" w:firstColumn="1" w:lastColumn="0" w:noHBand="0" w:noVBand="1"/>
+      </w:tblPr>
+      <w:tblGrid>
+        <w:gridCol w:w="505"/>
+        <w:gridCol w:w="9654"/>
+      </w:tblGrid>
+      <w:tr>
+        <w:tc>
+          <w:tcPr>
+            <w:tcW w:w="244" w:type="dxa"/>
+          </w:tcPr>
+          <w:p>
+            <w:pPr>
+              <w:pStyle w:val="a8"/>
+              <w:ind w:firstLineChars="0" w:firstLine="0"/>
+              <w:rPr>
+                <w:rFonts w:eastAsia="宋体" w:hint="eastAsia"/>
+              </w:rPr>
+            </w:pPr>
+            <w:r>
+              <w:rPr>
+                <mc:AlternateContent>
+                  <mc:Choice Requires="w16se">
+                    <w:rFonts w:eastAsia="宋体" w:hint="eastAsia"/>
+                  </mc:Choice>
+                  <mc:Fallback>
+                    <w:rFonts w:ascii="Segoe UI Emoji" w:eastAsia="Segoe UI Emoji" w:hAnsi="Segoe UI Emoji" w:cs="Segoe UI Emoji"/>
+                  </mc:Fallback>
+                </mc:AlternateContent>
+              </w:rPr>
+              <mc:AlternateContent>
+                <mc:Choice Requires="w16se">
+                  <w16se:symEx w16se:font="Segoe UI Emoji" w16se:char="1F4AC"/>
+                </mc:Choice>
+                <mc:Fallback>
+                  <w:t>💬</w:t>
+                </mc:Fallback>
+              </mc:AlternateContent>
+            </w:r>
+          </w:p>
+        </w:tc>
+        <w:tc>
+          <w:tcPr>
+            <w:tcW w:w="9915" w:type="dxa"/>
+          </w:tcPr>
+          <w:p>
+            <w:pPr>
+              <w:pStyle w:val="a8"/>
+              <w:ind w:firstLineChars="0" w:firstLine="0"/>
+              <w:rPr>
+                <w:rFonts w:eastAsia="宋体"/>
+              </w:rPr>
+            </w:pPr>
+            <w:r>
+              <w:rPr>
+                <w:rFonts w:eastAsia="宋体" w:hint="eastAsia"/>
+              </w:rPr>
+              <w:t>T</w:t>
+            </w:r>
+            <w:r>
+              <w:rPr>
+                <w:rFonts w:eastAsia="宋体"/>
+              </w:rPr>
+              <w:t>he Chemical Equations:</w:t>
+            </w:r>
+          </w:p>
+          <w:p>
+            <w:pPr>
+              <w:pStyle w:val="a8"/>
+              <w:ind w:firstLineChars="0" w:firstLine="0"/>
+              <w:rPr>
+                <w:rFonts w:eastAsia="宋体"/>
+              </w:rPr>
+            </w:pPr>
+            <m:oMathPara>
+              <m:oMathParaPr>
+                <m:jc m:val="left"/>
+              </m:oMathParaPr>
+              <m:oMath>
+                <m:r>
+                  <m:rPr>
+                    <m:sty m:val="p"/>
+                  </m:rPr>
+                  <w:rPr>
+                    <w:rFonts w:ascii="Cambria Math" w:eastAsia="宋体" w:hAnsi="Cambria Math"/>
+                  </w:rPr>
+                  <m:t>Hb+4</m:t>
+                </m:r>
+                <m:sSub>
+                  <m:sSubPr>
+                    <m:ctrlPr>
+                      <w:rPr>
+                        <w:rFonts w:ascii="Cambria Math" w:eastAsia="宋体" w:hAnsi="Cambria Math"/>
+                        <w:iCs/>
+                      </w:rPr>
+                    </m:ctrlPr>
+                  </m:sSubPr>
+                  <m:e>
+                    <m:r>
+                      <m:rPr>
+                        <m:sty m:val="p"/>
+                      </m:rPr>
+                      <w:rPr>
+                        <w:rFonts w:ascii="Cambria Math" w:eastAsia="宋体" w:hAnsi="Cambria Math"/>
+                      </w:rPr>
+                      <m:t>O</m:t>
+                    </m:r>
+                  </m:e>
+                  <m:sub>
+                    <m:r>
+                      <m:rPr>
+                        <m:sty m:val="p"/>
+                      </m:rPr>
+                      <w:rPr>
+                        <w:rFonts w:ascii="Cambria Math" w:eastAsia="宋体" w:hAnsi="Cambria Math"/>
+                      </w:rPr>
+                      <m:t>2</m:t>
+                    </m:r>
+                  </m:sub>
+                </m:sSub>
+                <m:r>
+                  <w:rPr>
+                    <w:rFonts w:ascii="Cambria Math" w:eastAsia="宋体" w:hAnsi="Cambria Math"/>
+                  </w:rPr>
+                  <m:t>⇌</m:t>
+                </m:r>
+                <m:r>
+                  <m:rPr>
+                    <m:sty m:val="p"/>
+                  </m:rPr>
+                  <w:rPr>
+                    <w:rFonts w:ascii="Cambria Math" w:eastAsia="宋体" w:hAnsi="Cambria Math"/>
+                  </w:rPr>
+                  <m:t>Hb.4</m:t>
+                </m:r>
+                <m:sSub>
+                  <m:sSubPr>
+                    <m:ctrlPr>
+                      <w:rPr>
+                        <w:rFonts w:ascii="Cambria Math" w:eastAsia="宋体" w:hAnsi="Cambria Math"/>
+                      </w:rPr>
+                    </m:ctrlPr>
+                  </m:sSubPr>
+                  <m:e>
+                    <m:r>
+                      <m:rPr>
+                        <m:sty m:val="p"/>
+                      </m:rPr>
+                      <w:rPr>
+                        <w:rFonts w:ascii="Cambria Math" w:eastAsia="宋体" w:hAnsi="Cambria Math"/>
+                      </w:rPr>
+                      <m:t>O</m:t>
+                    </m:r>
+                  </m:e>
+                  <m:sub>
+                    <m:r>
+                      <m:rPr>
+                        <m:sty m:val="p"/>
+                      </m:rPr>
+                      <w:rPr>
+                        <w:rFonts w:ascii="Cambria Math" w:eastAsia="宋体" w:hAnsi="Cambria Math"/>
+                      </w:rPr>
+                      <m:t>2</m:t>
+                    </m:r>
+                  </m:sub>
+                </m:sSub>
+              </m:oMath>
+            </m:oMathPara>
+          </w:p>
+          <w:p>
+            <w:pPr>
+              <w:rPr>
+                <w:rFonts w:eastAsia="宋体"/>
+                <w:iCs/>
+              </w:rPr>
+            </w:pPr>
+            <m:oMathPara>
+              <m:oMathParaPr>
+                <m:jc m:val="left"/>
+              </m:oMathParaPr>
+              <m:oMath>
+                <m:r>
+                  <m:rPr>
+                    <m:sty m:val="p"/>
+                  </m:rPr>
+                  <w:rPr>
+                    <w:rFonts w:ascii="Cambria Math" w:eastAsia="宋体" w:hAnsi="Cambria Math"/>
+                  </w:rPr>
+                  <m:t>Hb.4</m:t>
+                </m:r>
+                <m:sSub>
+                  <m:sSubPr>
+                    <m:ctrlPr>
+                      <w:rPr>
+                        <w:rFonts w:ascii="Cambria Math" w:eastAsia="宋体" w:hAnsi="Cambria Math"/>
+                        <w:iCs/>
+                      </w:rPr>
+                    </m:ctrlPr>
+                  </m:sSubPr>
+                  <m:e>
+                    <m:r>
+                      <m:rPr>
+                        <m:sty m:val="p"/>
+                      </m:rPr>
+                      <w:rPr>
+                        <w:rFonts w:ascii="Cambria Math" w:eastAsia="宋体" w:hAnsi="Cambria Math"/>
+                      </w:rPr>
+                      <m:t>O</m:t>
+                    </m:r>
+                  </m:e>
+                  <m:sub>
+                    <m:r>
+                      <m:rPr>
+                        <m:sty m:val="p"/>
+                      </m:rPr>
+                      <w:rPr>
+                        <w:rFonts w:ascii="Cambria Math" w:eastAsia="宋体" w:hAnsi="Cambria Math"/>
+                      </w:rPr>
+                      <m:t>2</m:t>
+                    </m:r>
+                  </m:sub>
+                </m:sSub>
+                <m:r>
+                  <m:rPr>
+                    <m:sty m:val="p"/>
+                  </m:rPr>
+                  <w:rPr>
+                    <w:rFonts w:ascii="Cambria Math" w:eastAsia="宋体" w:hAnsi="Cambria Math"/>
+                  </w:rPr>
+                  <m:t xml:space="preserve"> + </m:t>
+                </m:r>
+                <m:sSup>
+                  <m:sSupPr>
+                    <m:ctrlPr>
+                      <w:rPr>
+                        <w:rFonts w:ascii="Cambria Math" w:eastAsia="宋体" w:hAnsi="Cambria Math"/>
+                        <w:iCs/>
+                      </w:rPr>
+                    </m:ctrlPr>
+                  </m:sSupPr>
+                  <m:e>
+                    <m:r>
+                      <m:rPr>
+                        <m:sty m:val="p"/>
+                      </m:rPr>
+                      <w:rPr>
+                        <w:rFonts w:ascii="Cambria Math" w:eastAsia="宋体" w:hAnsi="Cambria Math"/>
+                      </w:rPr>
+                      <m:t>H</m:t>
+                    </m:r>
+                  </m:e>
+                  <m:sup>
+                    <m:r>
+                      <m:rPr>
+                        <m:sty m:val="p"/>
+                      </m:rPr>
+                      <w:rPr>
+                        <w:rFonts w:ascii="Cambria Math" w:eastAsia="宋体" w:hAnsi="Cambria Math"/>
+                      </w:rPr>
+                      <m:t>+</m:t>
+                    </m:r>
+                  </m:sup>
+                </m:sSup>
+                <m:r>
+                  <m:rPr>
+                    <m:sty m:val="p"/>
+                  </m:rPr>
+                  <w:rPr>
+                    <w:rFonts w:ascii="Cambria Math" w:eastAsia="宋体" w:hAnsi="Cambria Math"/>
+                  </w:rPr>
+                  <m:t>⇌ HH</m:t>
+                </m:r>
+                <m:sSup>
+                  <m:sSupPr>
+                    <m:ctrlPr>
+                      <w:rPr>
+                        <w:rFonts w:ascii="Cambria Math" w:eastAsia="宋体" w:hAnsi="Cambria Math"/>
+                        <w:iCs/>
+                      </w:rPr>
+                    </m:ctrlPr>
+                  </m:sSupPr>
+                  <m:e>
+                    <m:r>
+                      <m:rPr>
+                        <m:sty m:val="p"/>
+                      </m:rPr>
+                      <w:rPr>
+                        <w:rFonts w:ascii="Cambria Math" w:eastAsia="宋体" w:hAnsi="Cambria Math"/>
+                      </w:rPr>
+                      <m:t>b</m:t>
+                    </m:r>
+                  </m:e>
+                  <m:sup>
+                    <m:r>
+                      <m:rPr>
+                        <m:sty m:val="p"/>
+                      </m:rPr>
+                      <w:rPr>
+                        <w:rFonts w:ascii="Cambria Math" w:eastAsia="宋体" w:hAnsi="Cambria Math"/>
+                      </w:rPr>
+                      <m:t>+</m:t>
+                    </m:r>
+                  </m:sup>
+                </m:sSup>
+                <m:r>
+                  <m:rPr>
+                    <m:sty m:val="p"/>
+                  </m:rPr>
+                  <w:rPr>
+                    <w:rFonts w:ascii="Cambria Math" w:eastAsia="宋体" w:hAnsi="Cambria Math"/>
+                  </w:rPr>
+                  <m:t>+4</m:t>
+                </m:r>
+                <m:sSub>
+                  <m:sSubPr>
+                    <m:ctrlPr>
+                      <w:rPr>
+                        <w:rFonts w:ascii="Cambria Math" w:eastAsia="宋体" w:hAnsi="Cambria Math"/>
+                        <w:iCs/>
+                      </w:rPr>
+                    </m:ctrlPr>
+                  </m:sSubPr>
+                  <m:e>
+                    <m:r>
+                      <m:rPr>
+                        <m:sty m:val="p"/>
+                      </m:rPr>
+                      <w:rPr>
+                        <w:rFonts w:ascii="Cambria Math" w:eastAsia="宋体" w:hAnsi="Cambria Math"/>
+                      </w:rPr>
+                      <m:t>O</m:t>
+                    </m:r>
+                  </m:e>
+                  <m:sub>
+                    <m:r>
+                      <m:rPr>
+                        <m:sty m:val="p"/>
+                      </m:rPr>
+                      <w:rPr>
+                        <w:rFonts w:ascii="Cambria Math" w:eastAsia="宋体" w:hAnsi="Cambria Math"/>
+                      </w:rPr>
+                      <m:t>2</m:t>
+                    </m:r>
+                  </m:sub>
+                </m:sSub>
+              </m:oMath>
+            </m:oMathPara>
+          </w:p>
+          <w:p>
+            <w:pPr>
+              <w:rPr>
+                <w:rFonts w:eastAsia="宋体" w:hint="eastAsia"/>
+                <w:iCs/>
+              </w:rPr>
+            </w:pPr>
+          </w:p>
+          <w:p>
+            <w:pPr>
+              <w:pStyle w:val="a8"/>
+              <w:ind w:firstLineChars="0" w:firstLine="0"/>
+              <w:rPr>
+                <w:rFonts w:eastAsia="宋体"/>
+              </w:rPr>
+            </w:pPr>
+            <w:r>
+              <w:rPr>
+                <w:rFonts w:eastAsia="宋体" w:hint="eastAsia"/>
+              </w:rPr>
+              <w:t>T</w:t>
+            </w:r>
+            <w:r>
+              <w:rPr>
+                <w:rFonts w:eastAsia="宋体"/>
+              </w:rPr>
+              <w:t>hus,</w:t>
+            </w:r>
+            <w:r>
+              <w:rPr>
+                <w:rFonts w:eastAsia="宋体"/>
+              </w:rPr>
+              <w:t xml:space="preserve"> w</w:t>
+            </w:r>
+            <w:r>
+              <w:rPr>
+                <w:rFonts w:eastAsia="宋体"/>
+              </w:rPr>
+              <w:t>e have:</w:t>
+            </w:r>
+          </w:p>
+          <w:p>
+            <w:pPr>
+              <w:pStyle w:val="a8"/>
+              <w:ind w:firstLineChars="0" w:firstLine="0"/>
+              <w:rPr>
+                <w:rFonts w:eastAsia="宋体" w:hint="eastAsia"/>
+                <w:i/>
+              </w:rPr>
+            </w:pPr>
+            <m:oMathPara>
+              <m:oMath>
+                <m:r>
+                  <m:rPr>
+                    <m:sty m:val="p"/>
+                  </m:rPr>
+                  <w:rPr>
+                    <w:rFonts w:ascii="Cambria Math" w:eastAsia="宋体" w:hAnsi="Cambria Math"/>
+                  </w:rPr>
+                  <m:t>Hb+4</m:t>
+                </m:r>
+                <m:sSub>
+                  <m:sSubPr>
+                    <m:ctrlPr>
+                      <w:rPr>
+                        <w:rFonts w:ascii="Cambria Math" w:eastAsia="宋体" w:hAnsi="Cambria Math"/>
+                        <w:iCs/>
+                      </w:rPr>
+                    </m:ctrlPr>
+                  </m:sSubPr>
+                  <m:e>
+                    <m:r>
+                      <m:rPr>
+                        <m:sty m:val="p"/>
+                      </m:rPr>
+                      <w:rPr>
+                        <w:rFonts w:ascii="Cambria Math" w:eastAsia="宋体" w:hAnsi="Cambria Math"/>
+                      </w:rPr>
+                      <m:t>O</m:t>
+                    </m:r>
+                  </m:e>
+                  <m:sub>
+                    <m:r>
+                      <m:rPr>
+                        <m:sty m:val="p"/>
+                      </m:rPr>
+                      <w:rPr>
+                        <w:rFonts w:ascii="Cambria Math" w:eastAsia="宋体" w:hAnsi="Cambria Math"/>
+                      </w:rPr>
+                      <m:t>2</m:t>
+                    </m:r>
+                  </m:sub>
+                </m:sSub>
+                <m:r>
+                  <w:rPr>
+                    <w:rFonts w:ascii="Cambria Math" w:eastAsia="宋体" w:hAnsi="Cambria Math"/>
+                  </w:rPr>
+                  <m:t>+</m:t>
+                </m:r>
+                <m:sSup>
+                  <m:sSupPr>
+                    <m:ctrlPr>
+                      <w:rPr>
+                        <w:rFonts w:ascii="Cambria Math" w:eastAsia="宋体" w:hAnsi="Cambria Math"/>
+                      </w:rPr>
+                    </m:ctrlPr>
+                  </m:sSupPr>
+                  <m:e>
+                    <m:r>
+                      <m:rPr>
+                        <m:sty m:val="p"/>
+                      </m:rPr>
+                      <w:rPr>
+                        <w:rFonts w:ascii="Cambria Math" w:eastAsia="宋体" w:hAnsi="Cambria Math"/>
+                      </w:rPr>
+                      <m:t>H</m:t>
+                    </m:r>
+                  </m:e>
+                  <m:sup>
+                    <m:r>
+                      <m:rPr>
+                        <m:sty m:val="p"/>
+                      </m:rPr>
+                      <w:rPr>
+                        <w:rFonts w:ascii="Cambria Math" w:eastAsia="宋体" w:hAnsi="Cambria Math"/>
+                      </w:rPr>
+                      <m:t>+</m:t>
+                    </m:r>
+                  </m:sup>
+                </m:sSup>
+                <m:r>
+                  <w:rPr>
+                    <w:rFonts w:ascii="Cambria Math" w:eastAsia="宋体" w:hAnsi="Cambria Math"/>
+                  </w:rPr>
+                  <m:t>⇌</m:t>
+                </m:r>
+                <m:sSup>
+                  <m:sSupPr>
+                    <m:ctrlPr>
+                      <w:rPr>
+                        <w:rFonts w:ascii="Cambria Math" w:eastAsia="宋体" w:hAnsi="Cambria Math"/>
+                      </w:rPr>
+                    </m:ctrlPr>
+                  </m:sSupPr>
+                  <m:e>
+                    <m:r>
+                      <m:rPr>
+                        <m:sty m:val="p"/>
+                      </m:rPr>
+                      <w:rPr>
+                        <w:rFonts w:ascii="Cambria Math" w:eastAsia="宋体" w:hAnsi="Cambria Math"/>
+                      </w:rPr>
+                      <m:t>HHb</m:t>
+                    </m:r>
+                  </m:e>
+                  <m:sup>
+                    <m:r>
+                      <m:rPr>
+                        <m:sty m:val="p"/>
+                      </m:rPr>
+                      <w:rPr>
+                        <w:rFonts w:ascii="Cambria Math" w:eastAsia="宋体" w:hAnsi="Cambria Math"/>
+                      </w:rPr>
+                      <m:t>+</m:t>
+                    </m:r>
+                  </m:sup>
+                </m:sSup>
+                <m:r>
+                  <w:rPr>
+                    <w:rFonts w:ascii="Cambria Math" w:eastAsia="宋体" w:hAnsi="Cambria Math"/>
+                  </w:rPr>
+                  <m:t>+4</m:t>
+                </m:r>
+                <m:sSub>
+                  <m:sSubPr>
+                    <m:ctrlPr>
+                      <w:rPr>
+                        <w:rFonts w:ascii="Cambria Math" w:eastAsia="宋体" w:hAnsi="Cambria Math"/>
+                        <w:iCs/>
+                      </w:rPr>
+                    </m:ctrlPr>
+                  </m:sSubPr>
+                  <m:e>
+                    <m:r>
+                      <m:rPr>
+                        <m:sty m:val="p"/>
+                      </m:rPr>
+                      <w:rPr>
+                        <w:rFonts w:ascii="Cambria Math" w:eastAsia="宋体" w:hAnsi="Cambria Math"/>
+                      </w:rPr>
+                      <m:t>O</m:t>
+                    </m:r>
+                  </m:e>
+                  <m:sub>
+                    <m:r>
+                      <m:rPr>
+                        <m:sty m:val="p"/>
+                      </m:rPr>
+                      <w:rPr>
+                        <w:rFonts w:ascii="Cambria Math" w:eastAsia="宋体" w:hAnsi="Cambria Math"/>
+                      </w:rPr>
+                      <m:t>2</m:t>
+                    </m:r>
+                  </m:sub>
+                </m:sSub>
+                <m:r>
+                  <w:rPr>
+                    <w:rFonts w:ascii="Cambria Math" w:eastAsia="宋体" w:hAnsi="Cambria Math"/>
+                  </w:rPr>
+                  <m:t xml:space="preserve">    (</m:t>
+                </m:r>
+                <m:r>
+                  <m:rPr>
+                    <m:sty m:val="p"/>
+                  </m:rPr>
+                  <w:rPr>
+                    <w:rFonts w:ascii="Cambria Math" w:eastAsia="宋体" w:hAnsi="Cambria Math"/>
+                  </w:rPr>
+                  <m:t>Δ</m:t>
+                </m:r>
+                <m:r>
+                  <w:rPr>
+                    <w:rFonts w:ascii="Cambria Math" w:eastAsia="宋体" w:hAnsi="Cambria Math"/>
+                  </w:rPr>
+                  <m:t>H</m:t>
+                </m:r>
+                <m:r>
+                  <w:rPr>
+                    <w:rFonts w:ascii="Cambria Math" w:eastAsia="宋体" w:hAnsi="Cambria Math"/>
+                  </w:rPr>
+                  <m:t>&gt;</m:t>
+                </m:r>
+                <m:r>
+                  <w:rPr>
+                    <w:rFonts w:ascii="Cambria Math" w:eastAsia="宋体" w:hAnsi="Cambria Math"/>
+                  </w:rPr>
+                  <m:t>0)</m:t>
+                </m:r>
+              </m:oMath>
+            </m:oMathPara>
+          </w:p>
+        </w:tc>
+      </w:tr>
+    </w:tbl>
+    <w:p>
+      <w:pPr>
+        <w:rPr>
+          <w:rFonts w:eastAsia="宋体"/>
+        </w:rPr>
+      </w:pPr>
+    </w:p>
+    <w:tbl>
+      <w:tblPr>
+        <w:tblStyle w:val="a7"/>
+        <w:tblW w:w="0" w:type="auto"/>
+        <w:tblInd w:w="210" w:type="dxa"/>
+        <w:tblLook w:val="04A0" w:firstRow="1" w:lastRow="0" w:firstColumn="1" w:lastColumn="0" w:noHBand="0" w:noVBand="1"/>
+      </w:tblPr>
+      <w:tblGrid>
+        <w:gridCol w:w="10236"/>
+      </w:tblGrid>
+      <w:tr>
+        <w:tc>
+          <w:tcPr>
+            <w:tcW w:w="10236" w:type="dxa"/>
+          </w:tcPr>
+          <w:p>
+            <w:pPr>
+              <w:jc w:val="left"/>
+              <w:rPr>
+                <w:rFonts w:eastAsia="宋体"/>
+              </w:rPr>
+            </w:pPr>
+            <w:r>
+              <w:rPr>
+                <w:rFonts w:eastAsia="宋体" w:hint="eastAsia"/>
+              </w:rPr>
+              <w:t>I</w:t>
+            </w:r>
+            <w:r>
+              <w:rPr>
+                <w:rFonts w:eastAsia="宋体"/>
+              </w:rPr>
+              <w:t>ncrease PCO</w:t>
+            </w:r>
+            <w:r>
+              <w:rPr>
+                <w:rFonts w:eastAsia="宋体"/>
+                <w:vertAlign w:val="subscript"/>
+              </w:rPr>
+              <w:t xml:space="preserve">2 </w:t>
+            </w:r>
+            <w:r>
+              <w:rPr>
+                <w:rFonts w:eastAsia="宋体" w:hint="eastAsia"/>
+              </w:rPr>
+              <w:t>→</w:t>
+            </w:r>
+            <w:r>
+              <w:rPr>
+                <w:rFonts w:eastAsia="宋体"/>
+              </w:rPr>
+              <w:t xml:space="preserve"> Acidity of Blood is </w:t>
+            </w:r>
+            <w:r>
+              <w:rPr>
+                <w:rFonts w:eastAsia="宋体"/>
+              </w:rPr>
+              <w:t>Higher</w:t>
+            </w:r>
+          </w:p>
+          <w:p>
+            <w:pPr>
+              <w:jc w:val="right"/>
+              <w:rPr>
+                <w:rFonts w:eastAsia="宋体" w:hint="eastAsia"/>
+              </w:rPr>
+            </w:pPr>
+            <w:r>
+              <w:rPr>
+                <w:rFonts w:eastAsia="宋体" w:hint="eastAsia"/>
+              </w:rPr>
+              <w:t>→</w:t>
+            </w:r>
+            <w:r>
+              <w:rPr>
+                <w:rFonts w:eastAsia="宋体" w:hint="eastAsia"/>
+              </w:rPr>
+              <w:t xml:space="preserve"> </w:t>
+            </w:r>
+            <w:r>
+              <w:rPr>
+                <w:rFonts w:eastAsia="宋体"/>
+              </w:rPr>
+              <w:t xml:space="preserve">Equilibrium Shift to the </w:t>
+            </w:r>
+            <w:r>
+              <w:rPr>
+                <w:rFonts w:eastAsia="宋体"/>
+              </w:rPr>
+              <w:t>Right</w:t>
+            </w:r>
+            <w:r>
+              <w:rPr>
+                <w:rFonts w:eastAsia="宋体"/>
+              </w:rPr>
+              <w:t xml:space="preserve"> </w:t>
+            </w:r>
+            <w:r>
+              <w:rPr>
+                <w:rFonts w:eastAsia="宋体" w:hint="eastAsia"/>
+              </w:rPr>
+              <w:t>→</w:t>
+            </w:r>
+            <w:r>
+              <w:rPr>
+                <w:rFonts w:eastAsia="宋体" w:hint="eastAsia"/>
+              </w:rPr>
+              <w:t xml:space="preserve"> </w:t>
+            </w:r>
+            <w:r>
+              <w:rPr>
+                <w:rFonts w:eastAsia="宋体"/>
+              </w:rPr>
+              <w:t>Affinity</w:t>
+            </w:r>
+            <w:r>
+              <w:rPr>
+                <w:rFonts w:eastAsia="宋体"/>
+              </w:rPr>
+              <w:t xml:space="preserve"> </w:t>
+            </w:r>
+            <w:r>
+              <w:rPr>
+                <w:rFonts w:eastAsia="宋体"/>
+              </w:rPr>
+              <w:t>Decrease</w:t>
+            </w:r>
+          </w:p>
+        </w:tc>
+      </w:tr>
+      <w:tr>
+        <w:tc>
+          <w:tcPr>
+            <w:tcW w:w="10236" w:type="dxa"/>
+          </w:tcPr>
+          <w:p>
+            <w:pPr>
+              <w:rPr>
+                <w:rFonts w:eastAsia="宋体"/>
+                <w:vertAlign w:val="subscript"/>
+              </w:rPr>
+            </w:pPr>
+            <w:r>
+              <w:rPr>
+                <w:rFonts w:eastAsia="宋体" w:hint="eastAsia"/>
+              </w:rPr>
+              <w:t>I</w:t>
+            </w:r>
+            <w:r>
+              <w:rPr>
+                <w:rFonts w:eastAsia="宋体"/>
+              </w:rPr>
+              <w:t>ncrease PO</w:t>
+            </w:r>
+            <w:r>
+              <w:rPr>
+                <w:rFonts w:eastAsia="宋体"/>
+                <w:vertAlign w:val="subscript"/>
+              </w:rPr>
+              <w:t>2</w:t>
+            </w:r>
+            <w:r>
+              <w:rPr>
+                <w:rFonts w:eastAsia="宋体"/>
+                <w:vertAlign w:val="subscript"/>
+              </w:rPr>
+              <w:t xml:space="preserve"> </w:t>
+            </w:r>
+          </w:p>
+          <w:p>
+            <w:pPr>
+              <w:jc w:val="right"/>
+              <w:rPr>
+                <w:rFonts w:eastAsia="宋体" w:hint="eastAsia"/>
+              </w:rPr>
+            </w:pPr>
+            <w:r>
+              <w:rPr>
+                <w:rFonts w:eastAsia="宋体" w:hint="eastAsia"/>
+              </w:rPr>
+              <w:t>→</w:t>
+            </w:r>
+            <w:r>
+              <w:rPr>
+                <w:rFonts w:eastAsia="宋体" w:hint="eastAsia"/>
+              </w:rPr>
+              <w:t xml:space="preserve"> </w:t>
+            </w:r>
+            <w:r>
+              <w:rPr>
+                <w:rFonts w:eastAsia="宋体"/>
+              </w:rPr>
+              <w:t xml:space="preserve">Equilibrium </w:t>
+            </w:r>
+            <w:r>
+              <w:rPr>
+                <w:rFonts w:eastAsia="宋体"/>
+              </w:rPr>
+              <w:t xml:space="preserve">of Equation I </w:t>
+            </w:r>
+            <w:r>
+              <w:rPr>
+                <w:rFonts w:eastAsia="宋体"/>
+              </w:rPr>
+              <w:t xml:space="preserve">shift to the </w:t>
+            </w:r>
+            <w:r>
+              <w:rPr>
+                <w:rFonts w:eastAsia="宋体"/>
+              </w:rPr>
+              <w:t xml:space="preserve">Left </w:t>
+            </w:r>
+            <w:r>
+              <w:rPr>
+                <w:rFonts w:eastAsia="宋体" w:hint="eastAsia"/>
+              </w:rPr>
+              <w:t>→</w:t>
+            </w:r>
+            <w:r>
+              <w:rPr>
+                <w:rFonts w:eastAsia="宋体" w:hint="eastAsia"/>
+              </w:rPr>
+              <w:t xml:space="preserve"> </w:t>
+            </w:r>
+            <w:r>
+              <w:rPr>
+                <w:rFonts w:eastAsia="宋体"/>
+              </w:rPr>
+              <w:t>Affinity Increase</w:t>
+            </w:r>
+          </w:p>
+        </w:tc>
+      </w:tr>
+      <w:tr>
+        <w:tc>
+          <w:tcPr>
+            <w:tcW w:w="10236" w:type="dxa"/>
+          </w:tcPr>
+          <w:p>
+            <w:pPr>
+              <w:rPr>
+                <w:rFonts w:eastAsia="宋体"/>
+              </w:rPr>
+            </w:pPr>
+            <w:r>
+              <w:rPr>
+                <w:rFonts w:eastAsia="宋体" w:hint="eastAsia"/>
+              </w:rPr>
+              <w:t>I</w:t>
+            </w:r>
+            <w:r>
+              <w:rPr>
+                <w:rFonts w:eastAsia="宋体"/>
+              </w:rPr>
+              <w:t>ncrease in Temperature</w:t>
+            </w:r>
+            <w:r>
+              <w:rPr>
+                <w:rFonts w:eastAsia="宋体" w:hint="eastAsia"/>
+              </w:rPr>
+              <w:t>→</w:t>
+            </w:r>
+            <w:r>
+              <w:rPr>
+                <w:rFonts w:eastAsia="宋体"/>
+              </w:rPr>
+              <w:t xml:space="preserve"> </w:t>
+            </w:r>
+            <w:r>
+              <w:rPr>
+                <w:rFonts w:eastAsia="宋体"/>
+              </w:rPr>
+              <w:t>Forward Reaction is E</w:t>
+            </w:r>
+            <w:r>
+              <w:rPr>
+                <w:rFonts w:eastAsia="宋体"/>
+              </w:rPr>
+              <w:t>nd</w:t>
+            </w:r>
+            <w:r>
+              <w:rPr>
+                <w:rFonts w:eastAsia="宋体"/>
+              </w:rPr>
+              <w:t xml:space="preserve">othermic </w:t>
+            </w:r>
+          </w:p>
+          <w:p>
+            <w:pPr>
+              <w:jc w:val="right"/>
+              <w:rPr>
+                <w:rFonts w:eastAsia="宋体" w:hint="eastAsia"/>
+              </w:rPr>
+            </w:pPr>
+            <w:r>
+              <w:rPr>
+                <w:rFonts w:eastAsia="宋体" w:hint="eastAsia"/>
+              </w:rPr>
+              <w:t>→</w:t>
+            </w:r>
+            <w:r>
+              <w:rPr>
+                <w:rFonts w:eastAsia="宋体" w:hint="eastAsia"/>
+              </w:rPr>
+              <w:t xml:space="preserve"> </w:t>
+            </w:r>
+            <w:r>
+              <w:rPr>
+                <w:rFonts w:eastAsia="宋体"/>
+              </w:rPr>
+              <w:t xml:space="preserve">Equilibrium shift to the </w:t>
+            </w:r>
+            <w:r>
+              <w:rPr>
+                <w:rFonts w:eastAsia="宋体"/>
+              </w:rPr>
+              <w:t>Right</w:t>
+            </w:r>
+            <w:r>
+              <w:rPr>
+                <w:rFonts w:eastAsia="宋体"/>
+              </w:rPr>
+              <w:t xml:space="preserve"> </w:t>
+            </w:r>
+            <w:r>
+              <w:rPr>
+                <w:rFonts w:eastAsia="宋体" w:hint="eastAsia"/>
+              </w:rPr>
+              <w:t>→</w:t>
+            </w:r>
+            <w:r>
+              <w:rPr>
+                <w:rFonts w:eastAsia="宋体" w:hint="eastAsia"/>
+              </w:rPr>
+              <w:t xml:space="preserve"> </w:t>
+            </w:r>
+            <w:r>
+              <w:rPr>
+                <w:rFonts w:eastAsia="宋体"/>
+              </w:rPr>
+              <w:t>Affinity Decrease</w:t>
+            </w:r>
+          </w:p>
+        </w:tc>
+      </w:tr>
+      <w:tr>
+        <w:tc>
+          <w:tcPr>
+            <w:tcW w:w="10236" w:type="dxa"/>
+          </w:tcPr>
+          <w:p>
+            <w:pPr>
+              <w:rPr>
+                <w:rFonts w:eastAsia="宋体"/>
+              </w:rPr>
+            </w:pPr>
+            <w:r>
+              <w:rPr>
+                <w:rFonts w:eastAsia="宋体" w:hint="eastAsia"/>
+              </w:rPr>
+              <w:t>I</w:t>
+            </w:r>
+            <w:r>
+              <w:rPr>
+                <w:rFonts w:eastAsia="宋体"/>
+              </w:rPr>
+              <w:t>ncrease [H</w:t>
+            </w:r>
+            <w:r>
+              <w:rPr>
+                <w:rFonts w:eastAsia="宋体"/>
+                <w:vertAlign w:val="superscript"/>
+              </w:rPr>
+              <w:t>+</w:t>
+            </w:r>
+            <w:r>
+              <w:rPr>
+                <w:rFonts w:eastAsia="宋体"/>
+              </w:rPr>
+              <w:t>]</w:t>
+            </w:r>
+          </w:p>
+          <w:p>
+            <w:pPr>
+              <w:jc w:val="right"/>
+              <w:rPr>
+                <w:rFonts w:eastAsia="宋体" w:hint="eastAsia"/>
+              </w:rPr>
+            </w:pPr>
+            <w:r>
+              <w:rPr>
+                <w:rFonts w:eastAsia="宋体" w:hint="eastAsia"/>
+              </w:rPr>
+              <w:t>→</w:t>
+            </w:r>
+            <w:r>
+              <w:rPr>
+                <w:rFonts w:eastAsia="宋体"/>
+              </w:rPr>
+              <w:t xml:space="preserve"> Equilibrium shift to </w:t>
+            </w:r>
+            <w:r>
+              <w:rPr>
+                <w:rFonts w:eastAsia="宋体"/>
+              </w:rPr>
+              <w:t>Right</w:t>
+            </w:r>
+            <w:r>
+              <w:rPr>
+                <w:rFonts w:eastAsia="宋体"/>
+              </w:rPr>
+              <w:t xml:space="preserve"> </w:t>
+            </w:r>
+            <w:r>
+              <w:rPr>
+                <w:rFonts w:eastAsia="宋体" w:hint="eastAsia"/>
+              </w:rPr>
+              <w:t>→</w:t>
+            </w:r>
+            <w:r>
+              <w:rPr>
+                <w:rFonts w:eastAsia="宋体" w:hint="eastAsia"/>
+              </w:rPr>
+              <w:t xml:space="preserve"> </w:t>
+            </w:r>
+            <w:r>
+              <w:rPr>
+                <w:rFonts w:eastAsia="宋体"/>
+              </w:rPr>
+              <w:t>Affinity Decrease</w:t>
+            </w:r>
+          </w:p>
+        </w:tc>
+      </w:tr>
+      <w:tr>
+        <w:tc>
+          <w:tcPr>
+            <w:tcW w:w="10236" w:type="dxa"/>
+          </w:tcPr>
+          <w:p>
+            <w:pPr>
+              <w:rPr>
+                <w:rFonts w:eastAsia="宋体"/>
+              </w:rPr>
+            </w:pPr>
+            <w:r>
+              <w:rPr>
+                <w:rFonts w:eastAsia="宋体" w:hint="eastAsia"/>
+              </w:rPr>
+              <w:t>I</w:t>
+            </w:r>
+            <w:r>
+              <w:rPr>
+                <w:rFonts w:eastAsia="宋体"/>
+              </w:rPr>
+              <w:t>ncrease [BPG]</w:t>
+            </w:r>
+            <w:r>
+              <w:rPr>
+                <w:rFonts w:eastAsia="宋体" w:hint="eastAsia"/>
+              </w:rPr>
+              <w:t>→</w:t>
+            </w:r>
+            <w:r>
+              <w:rPr>
+                <w:rFonts w:eastAsia="宋体" w:hint="eastAsia"/>
+              </w:rPr>
+              <w:t xml:space="preserve"> </w:t>
+            </w:r>
+            <w:r>
+              <w:rPr>
+                <w:rFonts w:eastAsia="宋体"/>
+              </w:rPr>
+              <w:t xml:space="preserve">BPG </w:t>
+            </w:r>
+            <w:r>
+              <w:rPr>
+                <w:rFonts w:eastAsia="宋体"/>
+              </w:rPr>
+              <w:t>selectively binding to deoxyhemoglobin</w:t>
+            </w:r>
+            <w:r>
+              <w:rPr>
+                <w:rFonts w:eastAsia="宋体"/>
+              </w:rPr>
+              <w:t xml:space="preserve"> </w:t>
+            </w:r>
+            <w:r>
+              <w:rPr>
+                <w:rFonts w:eastAsia="宋体" w:hint="eastAsia"/>
+              </w:rPr>
+              <w:t>→</w:t>
+            </w:r>
+            <w:r>
+              <w:rPr>
+                <w:rFonts w:eastAsia="宋体" w:hint="eastAsia"/>
+              </w:rPr>
+              <w:t xml:space="preserve"> </w:t>
+            </w:r>
+            <w:r>
+              <w:rPr>
+                <w:rFonts w:eastAsia="宋体"/>
+              </w:rPr>
+              <w:t>[</w:t>
+            </w:r>
+            <w:proofErr w:type="spellStart"/>
+            <w:r>
+              <w:rPr>
+                <w:rFonts w:eastAsia="宋体"/>
+              </w:rPr>
+              <w:t>HHb</w:t>
+            </w:r>
+            <w:proofErr w:type="spellEnd"/>
+            <w:r>
+              <w:rPr>
+                <w:rFonts w:eastAsia="宋体"/>
+                <w:vertAlign w:val="superscript"/>
+              </w:rPr>
+              <w:t>+</w:t>
+            </w:r>
+            <w:r>
+              <w:rPr>
+                <w:rFonts w:eastAsia="宋体"/>
+              </w:rPr>
+              <w:t>] Decrease</w:t>
+            </w:r>
+          </w:p>
+          <w:p>
+            <w:pPr>
+              <w:jc w:val="right"/>
+              <w:rPr>
+                <w:rFonts w:eastAsia="宋体" w:hint="eastAsia"/>
+              </w:rPr>
+            </w:pPr>
+            <w:r>
+              <w:rPr>
+                <w:rFonts w:eastAsia="宋体" w:hint="eastAsia"/>
+              </w:rPr>
+              <w:t>→</w:t>
+            </w:r>
+            <w:r>
+              <w:rPr>
+                <w:rFonts w:eastAsia="宋体" w:hint="eastAsia"/>
+              </w:rPr>
+              <w:t xml:space="preserve"> </w:t>
+            </w:r>
+            <w:r>
+              <w:rPr>
+                <w:rFonts w:eastAsia="宋体"/>
+              </w:rPr>
+              <w:t xml:space="preserve">Equilibrium shift to the Right </w:t>
+            </w:r>
+            <w:r>
+              <w:rPr>
+                <w:rFonts w:eastAsia="宋体" w:hint="eastAsia"/>
+              </w:rPr>
+              <w:t>→</w:t>
+            </w:r>
+            <w:r>
+              <w:rPr>
+                <w:rFonts w:eastAsia="宋体" w:hint="eastAsia"/>
+              </w:rPr>
+              <w:t>A</w:t>
+            </w:r>
+            <w:r>
+              <w:rPr>
+                <w:rFonts w:eastAsia="宋体"/>
+              </w:rPr>
+              <w:t>ffinity</w:t>
+            </w:r>
+            <w:r>
+              <w:rPr>
+                <w:rFonts w:eastAsia="宋体"/>
+              </w:rPr>
+              <w:t xml:space="preserve"> De</w:t>
+            </w:r>
+            <w:r>
+              <w:rPr>
+                <w:rFonts w:eastAsia="宋体"/>
+              </w:rPr>
+              <w:t>crease</w:t>
+            </w:r>
+          </w:p>
+        </w:tc>
+      </w:tr>
+    </w:tbl>
+    <w:p>
+      <w:pPr>
+        <w:rPr>
+          <w:rFonts w:eastAsia="宋体"/>
+        </w:rPr>
+      </w:pPr>
+    </w:p>
+    <w:p>
+      <w:pPr>
+        <w:pStyle w:val="a8"/>
+        <w:numPr>
+          <w:ilvl w:val="0"/>
+          <w:numId w:val="14"/>
+        </w:numPr>
+        <w:ind w:firstLineChars="0"/>
+        <w:rPr>
+          <w:rFonts w:eastAsia="宋体"/>
+        </w:rPr>
+      </w:pPr>
+      <w:r>
+        <w:rPr>
+          <w:rFonts w:eastAsia="宋体" w:hint="eastAsia"/>
+        </w:rPr>
+        <w:t>T</w:t>
+      </w:r>
+      <w:r>
+        <w:rPr>
+          <w:rFonts w:eastAsia="宋体"/>
+        </w:rPr>
+        <w:t>ransportation of CO</w:t>
+      </w:r>
+      <w:r>
+        <w:rPr>
+          <w:rFonts w:eastAsia="宋体"/>
+          <w:vertAlign w:val="subscript"/>
+        </w:rPr>
+        <w:t>2</w:t>
+      </w:r>
+    </w:p>
+    <w:p>
+      <w:pPr>
+        <w:pStyle w:val="a8"/>
+        <w:numPr>
+          <w:ilvl w:val="1"/>
+          <w:numId w:val="14"/>
+        </w:numPr>
+        <w:ind w:firstLineChars="0"/>
+        <w:rPr>
+          <w:rFonts w:eastAsia="宋体"/>
+        </w:rPr>
+      </w:pPr>
+      <w:r>
+        <w:rPr>
+          <w:rFonts w:eastAsia="宋体"/>
+        </w:rPr>
+        <w:t>Dissolved in plasma</w:t>
+      </w:r>
+    </w:p>
+    <w:p>
+      <w:pPr>
+        <w:pStyle w:val="a8"/>
+        <w:numPr>
+          <w:ilvl w:val="1"/>
+          <w:numId w:val="14"/>
+        </w:numPr>
+        <w:ind w:firstLineChars="0"/>
+        <w:rPr>
+          <w:rFonts w:eastAsia="宋体"/>
+        </w:rPr>
+      </w:pPr>
+      <w:r>
+        <w:rPr>
+          <w:rFonts w:eastAsia="宋体"/>
+        </w:rPr>
+        <w:t>Bound to hemoglobin (carbaminohemoglobin)</w:t>
+      </w:r>
+    </w:p>
+    <w:p>
+      <w:pPr>
+        <w:pStyle w:val="a8"/>
+        <w:numPr>
+          <w:ilvl w:val="1"/>
+          <w:numId w:val="14"/>
+        </w:numPr>
+        <w:ind w:firstLineChars="0"/>
+        <w:rPr>
+          <w:rFonts w:eastAsia="宋体" w:hint="eastAsia"/>
+        </w:rPr>
+      </w:pPr>
+      <w:r>
+        <w:rPr>
+          <w:rFonts w:eastAsia="宋体"/>
+        </w:rPr>
+        <w:t>Bicarbonate ions in plasma (70%</w:t>
+      </w:r>
+      <w:r>
+        <w:rPr>
+          <w:rFonts w:eastAsia="宋体"/>
+        </w:rPr>
+        <w:t>)</w:t>
+      </w:r>
     </w:p>
     <w:sectPr>
-      <w:headerReference w:type="default" r:id="rId9"/>
-      <w:footerReference w:type="default" r:id="rId10"/>
+      <w:headerReference w:type="default" r:id="rId10"/>
+      <w:footerReference w:type="default" r:id="rId11"/>
       <w:pgSz w:w="11906" w:h="16838"/>
       <w:pgMar w:top="720" w:right="720" w:bottom="720" w:left="720" w:header="567" w:footer="567" w:gutter="0"/>
       <w:pgBorders w:offsetFrom="page">
@@ -3043,9 +6200,6 @@
             <w:pPr>
               <w:pStyle w:val="a5"/>
               <w:jc w:val="center"/>
-              <w:rPr>
-                <w:rFonts w:hint="eastAsia"/>
-              </w:rPr>
             </w:pPr>
             <w:r>
               <w:rPr>
@@ -3192,40 +6346,492 @@
 <file path=word/numbering.xml><?xml version="1.0" encoding="utf-8"?>
 <w:numbering xmlns:wpc="http://schemas.microsoft.com/office/word/2010/wordprocessingCanvas" xmlns:cx="http://schemas.microsoft.com/office/drawing/2014/chartex" xmlns:cx1="http://schemas.microsoft.com/office/drawing/2015/9/8/chartex" xmlns:cx2="http://schemas.microsoft.com/office/drawing/2015/10/21/chartex" xmlns:cx3="http://schemas.microsoft.com/office/drawing/2016/5/9/chartex" xmlns:cx4="http://schemas.microsoft.com/office/drawing/2016/5/10/chartex" xmlns:cx5="http://schemas.microsoft.com/office/drawing/2016/5/11/chartex" xmlns:cx6="http://schemas.microsoft.com/office/drawing/2016/5/12/chartex" xmlns:cx7="http://schemas.microsoft.com/office/drawing/2016/5/13/chartex" xmlns:cx8="http://schemas.microsoft.com/office/drawing/2016/5/14/chartex" xmlns:mc="http://schemas.openxmlformats.org/markup-compatibility/2006" xmlns:aink="http://schemas.microsoft.com/office/drawing/2016/ink" xmlns:am3d="http://schemas.microsoft.com/office/drawing/2017/model3d" xmlns:o="urn:schemas-microsoft-com:office:office" xmlns:oel="http://schemas.microsoft.com/office/2019/extlst" xmlns:r="http://schemas.openxmlformats.org/officeDocument/2006/relationships" xmlns:m="http://schemas.openxmlformats.org/officeDocument/2006/math" xmlns:v="urn:schemas-microsoft-com:vml" xmlns:wp14="http://schemas.microsoft.com/office/word/2010/wordprocessingDrawing" xmlns:wp="http://schemas.openxmlformats.org/drawingml/2006/wordprocessingDrawing" xmlns:w10="urn:schemas-microsoft-com:office:word" xmlns:w="http://schemas.openxmlformats.org/wordprocessingml/2006/main" xmlns:w14="http://schemas.microsoft.com/office/word/2010/wordml" xmlns:w15="http://schemas.microsoft.com/office/word/2012/wordml" xmlns:w16cex="http://schemas.microsoft.com/office/word/2018/wordml/cex" xmlns:w16cid="http://schemas.microsoft.com/office/word/2016/wordml/cid" xmlns:w16="http://schemas.microsoft.com/office/word/2018/wordml" xmlns:w16sdtdh="http://schemas.microsoft.com/office/word/2020/wordml/sdtdatahash" xmlns:w16se="http://schemas.microsoft.com/office/word/2015/wordml/symex" xmlns:wpg="http://schemas.microsoft.com/office/word/2010/wordprocessingGroup" xmlns:wpi="http://schemas.microsoft.com/office/word/2010/wordprocessingInk" xmlns:wne="http://schemas.microsoft.com/office/word/2006/wordml" xmlns:wps="http://schemas.microsoft.com/office/word/2010/wordprocessingShape" mc:Ignorable="w14 w15 w16se w16cid w16 w16cex w16sdtdh wp14">
   <w:abstractNum w:abstractNumId="0" w15:restartNumberingAfterBreak="0">
+    <w:nsid w:val="059A167D"/>
+    <w:multiLevelType w:val="hybridMultilevel"/>
+    <w:tmpl w:val="DA5C8F16"/>
+    <w:lvl w:ilvl="0" w:tplc="04090001">
+      <w:start w:val="1"/>
+      <w:numFmt w:val="bullet"/>
+      <w:lvlText w:val=""/>
+      <w:lvlJc w:val="left"/>
+      <w:pPr>
+        <w:ind w:left="360" w:hanging="360"/>
+      </w:pPr>
+      <w:rPr>
+        <w:rFonts w:ascii="Symbol" w:hAnsi="Symbol" w:hint="default"/>
+      </w:rPr>
+    </w:lvl>
+    <w:lvl w:ilvl="1" w:tplc="04090003" w:tentative="1">
+      <w:start w:val="1"/>
+      <w:numFmt w:val="bullet"/>
+      <w:lvlText w:val="o"/>
+      <w:lvlJc w:val="left"/>
+      <w:pPr>
+        <w:ind w:left="1080" w:hanging="360"/>
+      </w:pPr>
+      <w:rPr>
+        <w:rFonts w:ascii="Courier New" w:hAnsi="Courier New" w:cs="Courier New" w:hint="default"/>
+      </w:rPr>
+    </w:lvl>
+    <w:lvl w:ilvl="2" w:tplc="04090005" w:tentative="1">
+      <w:start w:val="1"/>
+      <w:numFmt w:val="bullet"/>
+      <w:lvlText w:val=""/>
+      <w:lvlJc w:val="left"/>
+      <w:pPr>
+        <w:ind w:left="1800" w:hanging="360"/>
+      </w:pPr>
+      <w:rPr>
+        <w:rFonts w:ascii="Wingdings" w:hAnsi="Wingdings" w:hint="default"/>
+      </w:rPr>
+    </w:lvl>
+    <w:lvl w:ilvl="3" w:tplc="04090001" w:tentative="1">
+      <w:start w:val="1"/>
+      <w:numFmt w:val="bullet"/>
+      <w:lvlText w:val=""/>
+      <w:lvlJc w:val="left"/>
+      <w:pPr>
+        <w:ind w:left="2520" w:hanging="360"/>
+      </w:pPr>
+      <w:rPr>
+        <w:rFonts w:ascii="Symbol" w:hAnsi="Symbol" w:hint="default"/>
+      </w:rPr>
+    </w:lvl>
+    <w:lvl w:ilvl="4" w:tplc="04090003" w:tentative="1">
+      <w:start w:val="1"/>
+      <w:numFmt w:val="bullet"/>
+      <w:lvlText w:val="o"/>
+      <w:lvlJc w:val="left"/>
+      <w:pPr>
+        <w:ind w:left="3240" w:hanging="360"/>
+      </w:pPr>
+      <w:rPr>
+        <w:rFonts w:ascii="Courier New" w:hAnsi="Courier New" w:cs="Courier New" w:hint="default"/>
+      </w:rPr>
+    </w:lvl>
+    <w:lvl w:ilvl="5" w:tplc="04090005" w:tentative="1">
+      <w:start w:val="1"/>
+      <w:numFmt w:val="bullet"/>
+      <w:lvlText w:val=""/>
+      <w:lvlJc w:val="left"/>
+      <w:pPr>
+        <w:ind w:left="3960" w:hanging="360"/>
+      </w:pPr>
+      <w:rPr>
+        <w:rFonts w:ascii="Wingdings" w:hAnsi="Wingdings" w:hint="default"/>
+      </w:rPr>
+    </w:lvl>
+    <w:lvl w:ilvl="6" w:tplc="04090001" w:tentative="1">
+      <w:start w:val="1"/>
+      <w:numFmt w:val="bullet"/>
+      <w:lvlText w:val=""/>
+      <w:lvlJc w:val="left"/>
+      <w:pPr>
+        <w:ind w:left="4680" w:hanging="360"/>
+      </w:pPr>
+      <w:rPr>
+        <w:rFonts w:ascii="Symbol" w:hAnsi="Symbol" w:hint="default"/>
+      </w:rPr>
+    </w:lvl>
+    <w:lvl w:ilvl="7" w:tplc="04090003" w:tentative="1">
+      <w:start w:val="1"/>
+      <w:numFmt w:val="bullet"/>
+      <w:lvlText w:val="o"/>
+      <w:lvlJc w:val="left"/>
+      <w:pPr>
+        <w:ind w:left="5400" w:hanging="360"/>
+      </w:pPr>
+      <w:rPr>
+        <w:rFonts w:ascii="Courier New" w:hAnsi="Courier New" w:cs="Courier New" w:hint="default"/>
+      </w:rPr>
+    </w:lvl>
+    <w:lvl w:ilvl="8" w:tplc="04090005" w:tentative="1">
+      <w:start w:val="1"/>
+      <w:numFmt w:val="bullet"/>
+      <w:lvlText w:val=""/>
+      <w:lvlJc w:val="left"/>
+      <w:pPr>
+        <w:ind w:left="6120" w:hanging="360"/>
+      </w:pPr>
+      <w:rPr>
+        <w:rFonts w:ascii="Wingdings" w:hAnsi="Wingdings" w:hint="default"/>
+      </w:rPr>
+    </w:lvl>
+  </w:abstractNum>
+  <w:abstractNum w:abstractNumId="1" w15:restartNumberingAfterBreak="0">
+    <w:nsid w:val="08107993"/>
+    <w:multiLevelType w:val="hybridMultilevel"/>
+    <w:tmpl w:val="D76013FC"/>
+    <w:lvl w:ilvl="0" w:tplc="04090001">
+      <w:start w:val="1"/>
+      <w:numFmt w:val="bullet"/>
+      <w:lvlText w:val=""/>
+      <w:lvlJc w:val="left"/>
+      <w:pPr>
+        <w:ind w:left="360" w:hanging="360"/>
+      </w:pPr>
+      <w:rPr>
+        <w:rFonts w:ascii="Symbol" w:hAnsi="Symbol" w:hint="default"/>
+      </w:rPr>
+    </w:lvl>
+    <w:lvl w:ilvl="1" w:tplc="04090003" w:tentative="1">
+      <w:start w:val="1"/>
+      <w:numFmt w:val="bullet"/>
+      <w:lvlText w:val="o"/>
+      <w:lvlJc w:val="left"/>
+      <w:pPr>
+        <w:ind w:left="1080" w:hanging="360"/>
+      </w:pPr>
+      <w:rPr>
+        <w:rFonts w:ascii="Courier New" w:hAnsi="Courier New" w:cs="Courier New" w:hint="default"/>
+      </w:rPr>
+    </w:lvl>
+    <w:lvl w:ilvl="2" w:tplc="04090005" w:tentative="1">
+      <w:start w:val="1"/>
+      <w:numFmt w:val="bullet"/>
+      <w:lvlText w:val=""/>
+      <w:lvlJc w:val="left"/>
+      <w:pPr>
+        <w:ind w:left="1800" w:hanging="360"/>
+      </w:pPr>
+      <w:rPr>
+        <w:rFonts w:ascii="Wingdings" w:hAnsi="Wingdings" w:hint="default"/>
+      </w:rPr>
+    </w:lvl>
+    <w:lvl w:ilvl="3" w:tplc="04090001" w:tentative="1">
+      <w:start w:val="1"/>
+      <w:numFmt w:val="bullet"/>
+      <w:lvlText w:val=""/>
+      <w:lvlJc w:val="left"/>
+      <w:pPr>
+        <w:ind w:left="2520" w:hanging="360"/>
+      </w:pPr>
+      <w:rPr>
+        <w:rFonts w:ascii="Symbol" w:hAnsi="Symbol" w:hint="default"/>
+      </w:rPr>
+    </w:lvl>
+    <w:lvl w:ilvl="4" w:tplc="04090003" w:tentative="1">
+      <w:start w:val="1"/>
+      <w:numFmt w:val="bullet"/>
+      <w:lvlText w:val="o"/>
+      <w:lvlJc w:val="left"/>
+      <w:pPr>
+        <w:ind w:left="3240" w:hanging="360"/>
+      </w:pPr>
+      <w:rPr>
+        <w:rFonts w:ascii="Courier New" w:hAnsi="Courier New" w:cs="Courier New" w:hint="default"/>
+      </w:rPr>
+    </w:lvl>
+    <w:lvl w:ilvl="5" w:tplc="04090005" w:tentative="1">
+      <w:start w:val="1"/>
+      <w:numFmt w:val="bullet"/>
+      <w:lvlText w:val=""/>
+      <w:lvlJc w:val="left"/>
+      <w:pPr>
+        <w:ind w:left="3960" w:hanging="360"/>
+      </w:pPr>
+      <w:rPr>
+        <w:rFonts w:ascii="Wingdings" w:hAnsi="Wingdings" w:hint="default"/>
+      </w:rPr>
+    </w:lvl>
+    <w:lvl w:ilvl="6" w:tplc="04090001" w:tentative="1">
+      <w:start w:val="1"/>
+      <w:numFmt w:val="bullet"/>
+      <w:lvlText w:val=""/>
+      <w:lvlJc w:val="left"/>
+      <w:pPr>
+        <w:ind w:left="4680" w:hanging="360"/>
+      </w:pPr>
+      <w:rPr>
+        <w:rFonts w:ascii="Symbol" w:hAnsi="Symbol" w:hint="default"/>
+      </w:rPr>
+    </w:lvl>
+    <w:lvl w:ilvl="7" w:tplc="04090003" w:tentative="1">
+      <w:start w:val="1"/>
+      <w:numFmt w:val="bullet"/>
+      <w:lvlText w:val="o"/>
+      <w:lvlJc w:val="left"/>
+      <w:pPr>
+        <w:ind w:left="5400" w:hanging="360"/>
+      </w:pPr>
+      <w:rPr>
+        <w:rFonts w:ascii="Courier New" w:hAnsi="Courier New" w:cs="Courier New" w:hint="default"/>
+      </w:rPr>
+    </w:lvl>
+    <w:lvl w:ilvl="8" w:tplc="04090005" w:tentative="1">
+      <w:start w:val="1"/>
+      <w:numFmt w:val="bullet"/>
+      <w:lvlText w:val=""/>
+      <w:lvlJc w:val="left"/>
+      <w:pPr>
+        <w:ind w:left="6120" w:hanging="360"/>
+      </w:pPr>
+      <w:rPr>
+        <w:rFonts w:ascii="Wingdings" w:hAnsi="Wingdings" w:hint="default"/>
+      </w:rPr>
+    </w:lvl>
+  </w:abstractNum>
+  <w:abstractNum w:abstractNumId="2" w15:restartNumberingAfterBreak="0">
     <w:nsid w:val="0F8B7277"/>
     <w:multiLevelType w:val="hybridMultilevel"/>
-    <w:tmpl w:val="567A082C"/>
+    <w:tmpl w:val="C676559C"/>
     <w:lvl w:ilvl="0" w:tplc="04090001">
       <w:start w:val="1"/>
       <w:numFmt w:val="bullet"/>
+      <w:lvlText w:val=""/>
+      <w:lvlJc w:val="left"/>
+      <w:pPr>
+        <w:ind w:left="420" w:hanging="420"/>
+      </w:pPr>
+      <w:rPr>
+        <w:rFonts w:ascii="Symbol" w:hAnsi="Symbol" w:hint="default"/>
+      </w:rPr>
+    </w:lvl>
+    <w:lvl w:ilvl="1" w:tplc="04090003" w:tentative="1">
+      <w:start w:val="1"/>
+      <w:numFmt w:val="bullet"/>
+      <w:lvlText w:val=""/>
+      <w:lvlJc w:val="left"/>
+      <w:pPr>
+        <w:ind w:left="840" w:hanging="420"/>
+      </w:pPr>
+      <w:rPr>
+        <w:rFonts w:ascii="Wingdings" w:hAnsi="Wingdings" w:hint="default"/>
+      </w:rPr>
+    </w:lvl>
+    <w:lvl w:ilvl="2" w:tplc="04090005" w:tentative="1">
+      <w:start w:val="1"/>
+      <w:numFmt w:val="bullet"/>
+      <w:lvlText w:val=""/>
+      <w:lvlJc w:val="left"/>
+      <w:pPr>
+        <w:ind w:left="1260" w:hanging="420"/>
+      </w:pPr>
+      <w:rPr>
+        <w:rFonts w:ascii="Wingdings" w:hAnsi="Wingdings" w:hint="default"/>
+      </w:rPr>
+    </w:lvl>
+    <w:lvl w:ilvl="3" w:tplc="04090001" w:tentative="1">
+      <w:start w:val="1"/>
+      <w:numFmt w:val="bullet"/>
       <w:lvlText w:val=""/>
       <w:lvlJc w:val="left"/>
       <w:pPr>
-        <w:ind w:left="420" w:hanging="420"/>
+        <w:ind w:left="1680" w:hanging="420"/>
       </w:pPr>
       <w:rPr>
         <w:rFonts w:ascii="Wingdings" w:hAnsi="Wingdings" w:hint="default"/>
       </w:rPr>
     </w:lvl>
+    <w:lvl w:ilvl="4" w:tplc="04090003" w:tentative="1">
+      <w:start w:val="1"/>
+      <w:numFmt w:val="bullet"/>
+      <w:lvlText w:val=""/>
+      <w:lvlJc w:val="left"/>
+      <w:pPr>
+        <w:ind w:left="2100" w:hanging="420"/>
+      </w:pPr>
+      <w:rPr>
+        <w:rFonts w:ascii="Wingdings" w:hAnsi="Wingdings" w:hint="default"/>
+      </w:rPr>
+    </w:lvl>
+    <w:lvl w:ilvl="5" w:tplc="04090005" w:tentative="1">
+      <w:start w:val="1"/>
+      <w:numFmt w:val="bullet"/>
+      <w:lvlText w:val=""/>
+      <w:lvlJc w:val="left"/>
+      <w:pPr>
+        <w:ind w:left="2520" w:hanging="420"/>
+      </w:pPr>
+      <w:rPr>
+        <w:rFonts w:ascii="Wingdings" w:hAnsi="Wingdings" w:hint="default"/>
+      </w:rPr>
+    </w:lvl>
+    <w:lvl w:ilvl="6" w:tplc="04090001" w:tentative="1">
+      <w:start w:val="1"/>
+      <w:numFmt w:val="bullet"/>
+      <w:lvlText w:val=""/>
+      <w:lvlJc w:val="left"/>
+      <w:pPr>
+        <w:ind w:left="2940" w:hanging="420"/>
+      </w:pPr>
+      <w:rPr>
+        <w:rFonts w:ascii="Wingdings" w:hAnsi="Wingdings" w:hint="default"/>
+      </w:rPr>
+    </w:lvl>
+    <w:lvl w:ilvl="7" w:tplc="04090003" w:tentative="1">
+      <w:start w:val="1"/>
+      <w:numFmt w:val="bullet"/>
+      <w:lvlText w:val=""/>
+      <w:lvlJc w:val="left"/>
+      <w:pPr>
+        <w:ind w:left="3360" w:hanging="420"/>
+      </w:pPr>
+      <w:rPr>
+        <w:rFonts w:ascii="Wingdings" w:hAnsi="Wingdings" w:hint="default"/>
+      </w:rPr>
+    </w:lvl>
+    <w:lvl w:ilvl="8" w:tplc="04090005" w:tentative="1">
+      <w:start w:val="1"/>
+      <w:numFmt w:val="bullet"/>
+      <w:lvlText w:val=""/>
+      <w:lvlJc w:val="left"/>
+      <w:pPr>
+        <w:ind w:left="3780" w:hanging="420"/>
+      </w:pPr>
+      <w:rPr>
+        <w:rFonts w:ascii="Wingdings" w:hAnsi="Wingdings" w:hint="default"/>
+      </w:rPr>
+    </w:lvl>
+  </w:abstractNum>
+  <w:abstractNum w:abstractNumId="3" w15:restartNumberingAfterBreak="0">
+    <w:nsid w:val="0FC36552"/>
+    <w:multiLevelType w:val="hybridMultilevel"/>
+    <w:tmpl w:val="AD84323C"/>
+    <w:lvl w:ilvl="0" w:tplc="04090001">
+      <w:start w:val="1"/>
+      <w:numFmt w:val="bullet"/>
+      <w:lvlText w:val=""/>
+      <w:lvlJc w:val="left"/>
+      <w:pPr>
+        <w:ind w:left="360" w:hanging="360"/>
+      </w:pPr>
+      <w:rPr>
+        <w:rFonts w:ascii="Symbol" w:hAnsi="Symbol" w:hint="default"/>
+      </w:rPr>
+    </w:lvl>
     <w:lvl w:ilvl="1" w:tplc="04090003" w:tentative="1">
       <w:start w:val="1"/>
       <w:numFmt w:val="bullet"/>
-      <w:lvlText w:val=""/>
-      <w:lvlJc w:val="left"/>
-      <w:pPr>
-        <w:ind w:left="840" w:hanging="420"/>
+      <w:lvlText w:val="o"/>
+      <w:lvlJc w:val="left"/>
+      <w:pPr>
+        <w:ind w:left="1080" w:hanging="360"/>
+      </w:pPr>
+      <w:rPr>
+        <w:rFonts w:ascii="Courier New" w:hAnsi="Courier New" w:cs="Courier New" w:hint="default"/>
+      </w:rPr>
+    </w:lvl>
+    <w:lvl w:ilvl="2" w:tplc="04090005" w:tentative="1">
+      <w:start w:val="1"/>
+      <w:numFmt w:val="bullet"/>
+      <w:lvlText w:val=""/>
+      <w:lvlJc w:val="left"/>
+      <w:pPr>
+        <w:ind w:left="1800" w:hanging="360"/>
       </w:pPr>
       <w:rPr>
         <w:rFonts w:ascii="Wingdings" w:hAnsi="Wingdings" w:hint="default"/>
       </w:rPr>
     </w:lvl>
+    <w:lvl w:ilvl="3" w:tplc="04090001" w:tentative="1">
+      <w:start w:val="1"/>
+      <w:numFmt w:val="bullet"/>
+      <w:lvlText w:val=""/>
+      <w:lvlJc w:val="left"/>
+      <w:pPr>
+        <w:ind w:left="2520" w:hanging="360"/>
+      </w:pPr>
+      <w:rPr>
+        <w:rFonts w:ascii="Symbol" w:hAnsi="Symbol" w:hint="default"/>
+      </w:rPr>
+    </w:lvl>
+    <w:lvl w:ilvl="4" w:tplc="04090003" w:tentative="1">
+      <w:start w:val="1"/>
+      <w:numFmt w:val="bullet"/>
+      <w:lvlText w:val="o"/>
+      <w:lvlJc w:val="left"/>
+      <w:pPr>
+        <w:ind w:left="3240" w:hanging="360"/>
+      </w:pPr>
+      <w:rPr>
+        <w:rFonts w:ascii="Courier New" w:hAnsi="Courier New" w:cs="Courier New" w:hint="default"/>
+      </w:rPr>
+    </w:lvl>
+    <w:lvl w:ilvl="5" w:tplc="04090005" w:tentative="1">
+      <w:start w:val="1"/>
+      <w:numFmt w:val="bullet"/>
+      <w:lvlText w:val=""/>
+      <w:lvlJc w:val="left"/>
+      <w:pPr>
+        <w:ind w:left="3960" w:hanging="360"/>
+      </w:pPr>
+      <w:rPr>
+        <w:rFonts w:ascii="Wingdings" w:hAnsi="Wingdings" w:hint="default"/>
+      </w:rPr>
+    </w:lvl>
+    <w:lvl w:ilvl="6" w:tplc="04090001" w:tentative="1">
+      <w:start w:val="1"/>
+      <w:numFmt w:val="bullet"/>
+      <w:lvlText w:val=""/>
+      <w:lvlJc w:val="left"/>
+      <w:pPr>
+        <w:ind w:left="4680" w:hanging="360"/>
+      </w:pPr>
+      <w:rPr>
+        <w:rFonts w:ascii="Symbol" w:hAnsi="Symbol" w:hint="default"/>
+      </w:rPr>
+    </w:lvl>
+    <w:lvl w:ilvl="7" w:tplc="04090003" w:tentative="1">
+      <w:start w:val="1"/>
+      <w:numFmt w:val="bullet"/>
+      <w:lvlText w:val="o"/>
+      <w:lvlJc w:val="left"/>
+      <w:pPr>
+        <w:ind w:left="5400" w:hanging="360"/>
+      </w:pPr>
+      <w:rPr>
+        <w:rFonts w:ascii="Courier New" w:hAnsi="Courier New" w:cs="Courier New" w:hint="default"/>
+      </w:rPr>
+    </w:lvl>
+    <w:lvl w:ilvl="8" w:tplc="04090005" w:tentative="1">
+      <w:start w:val="1"/>
+      <w:numFmt w:val="bullet"/>
+      <w:lvlText w:val=""/>
+      <w:lvlJc w:val="left"/>
+      <w:pPr>
+        <w:ind w:left="6120" w:hanging="360"/>
+      </w:pPr>
+      <w:rPr>
+        <w:rFonts w:ascii="Wingdings" w:hAnsi="Wingdings" w:hint="default"/>
+      </w:rPr>
+    </w:lvl>
+  </w:abstractNum>
+  <w:abstractNum w:abstractNumId="4" w15:restartNumberingAfterBreak="0">
+    <w:nsid w:val="2A4D7FD6"/>
+    <w:multiLevelType w:val="hybridMultilevel"/>
+    <w:tmpl w:val="F02EACD0"/>
+    <w:lvl w:ilvl="0" w:tplc="04090001">
+      <w:start w:val="1"/>
+      <w:numFmt w:val="bullet"/>
+      <w:lvlText w:val=""/>
+      <w:lvlJc w:val="left"/>
+      <w:pPr>
+        <w:ind w:left="360" w:hanging="360"/>
+      </w:pPr>
+      <w:rPr>
+        <w:rFonts w:ascii="Symbol" w:hAnsi="Symbol" w:hint="default"/>
+      </w:rPr>
+    </w:lvl>
+    <w:lvl w:ilvl="1" w:tplc="04090003" w:tentative="1">
+      <w:start w:val="1"/>
+      <w:numFmt w:val="bullet"/>
+      <w:lvlText w:val="o"/>
+      <w:lvlJc w:val="left"/>
+      <w:pPr>
+        <w:ind w:left="1080" w:hanging="360"/>
+      </w:pPr>
+      <w:rPr>
+        <w:rFonts w:ascii="Courier New" w:hAnsi="Courier New" w:cs="Courier New" w:hint="default"/>
+      </w:rPr>
+    </w:lvl>
     <w:lvl w:ilvl="2" w:tplc="04090005" w:tentative="1">
       <w:start w:val="1"/>
       <w:numFmt w:val="bullet"/>
-      <w:lvlText w:val=""/>
-      <w:lvlJc w:val="left"/>
-      <w:pPr>
-        <w:ind w:left="1260" w:hanging="420"/>
+      <w:lvlText w:val=""/>
+      <w:lvlJc w:val="left"/>
+      <w:pPr>
+        <w:ind w:left="1800" w:hanging="360"/>
       </w:pPr>
       <w:rPr>
         <w:rFonts w:ascii="Wingdings" w:hAnsi="Wingdings" w:hint="default"/>
@@ -3234,77 +6840,77 @@
     <w:lvl w:ilvl="3" w:tplc="04090001" w:tentative="1">
       <w:start w:val="1"/>
       <w:numFmt w:val="bullet"/>
-      <w:lvlText w:val=""/>
-      <w:lvlJc w:val="left"/>
-      <w:pPr>
-        <w:ind w:left="1680" w:hanging="420"/>
+      <w:lvlText w:val=""/>
+      <w:lvlJc w:val="left"/>
+      <w:pPr>
+        <w:ind w:left="2520" w:hanging="360"/>
+      </w:pPr>
+      <w:rPr>
+        <w:rFonts w:ascii="Symbol" w:hAnsi="Symbol" w:hint="default"/>
+      </w:rPr>
+    </w:lvl>
+    <w:lvl w:ilvl="4" w:tplc="04090003" w:tentative="1">
+      <w:start w:val="1"/>
+      <w:numFmt w:val="bullet"/>
+      <w:lvlText w:val="o"/>
+      <w:lvlJc w:val="left"/>
+      <w:pPr>
+        <w:ind w:left="3240" w:hanging="360"/>
+      </w:pPr>
+      <w:rPr>
+        <w:rFonts w:ascii="Courier New" w:hAnsi="Courier New" w:cs="Courier New" w:hint="default"/>
+      </w:rPr>
+    </w:lvl>
+    <w:lvl w:ilvl="5" w:tplc="04090005" w:tentative="1">
+      <w:start w:val="1"/>
+      <w:numFmt w:val="bullet"/>
+      <w:lvlText w:val=""/>
+      <w:lvlJc w:val="left"/>
+      <w:pPr>
+        <w:ind w:left="3960" w:hanging="360"/>
       </w:pPr>
       <w:rPr>
         <w:rFonts w:ascii="Wingdings" w:hAnsi="Wingdings" w:hint="default"/>
       </w:rPr>
     </w:lvl>
-    <w:lvl w:ilvl="4" w:tplc="04090003" w:tentative="1">
-      <w:start w:val="1"/>
-      <w:numFmt w:val="bullet"/>
-      <w:lvlText w:val=""/>
-      <w:lvlJc w:val="left"/>
-      <w:pPr>
-        <w:ind w:left="2100" w:hanging="420"/>
+    <w:lvl w:ilvl="6" w:tplc="04090001" w:tentative="1">
+      <w:start w:val="1"/>
+      <w:numFmt w:val="bullet"/>
+      <w:lvlText w:val=""/>
+      <w:lvlJc w:val="left"/>
+      <w:pPr>
+        <w:ind w:left="4680" w:hanging="360"/>
+      </w:pPr>
+      <w:rPr>
+        <w:rFonts w:ascii="Symbol" w:hAnsi="Symbol" w:hint="default"/>
+      </w:rPr>
+    </w:lvl>
+    <w:lvl w:ilvl="7" w:tplc="04090003" w:tentative="1">
+      <w:start w:val="1"/>
+      <w:numFmt w:val="bullet"/>
+      <w:lvlText w:val="o"/>
+      <w:lvlJc w:val="left"/>
+      <w:pPr>
+        <w:ind w:left="5400" w:hanging="360"/>
+      </w:pPr>
+      <w:rPr>
+        <w:rFonts w:ascii="Courier New" w:hAnsi="Courier New" w:cs="Courier New" w:hint="default"/>
+      </w:rPr>
+    </w:lvl>
+    <w:lvl w:ilvl="8" w:tplc="04090005" w:tentative="1">
+      <w:start w:val="1"/>
+      <w:numFmt w:val="bullet"/>
+      <w:lvlText w:val=""/>
+      <w:lvlJc w:val="left"/>
+      <w:pPr>
+        <w:ind w:left="6120" w:hanging="360"/>
       </w:pPr>
       <w:rPr>
         <w:rFonts w:ascii="Wingdings" w:hAnsi="Wingdings" w:hint="default"/>
       </w:rPr>
     </w:lvl>
-    <w:lvl w:ilvl="5" w:tplc="04090005" w:tentative="1">
-      <w:start w:val="1"/>
-      <w:numFmt w:val="bullet"/>
-      <w:lvlText w:val=""/>
-      <w:lvlJc w:val="left"/>
-      <w:pPr>
-        <w:ind w:left="2520" w:hanging="420"/>
-      </w:pPr>
-      <w:rPr>
-        <w:rFonts w:ascii="Wingdings" w:hAnsi="Wingdings" w:hint="default"/>
-      </w:rPr>
-    </w:lvl>
-    <w:lvl w:ilvl="6" w:tplc="04090001" w:tentative="1">
-      <w:start w:val="1"/>
-      <w:numFmt w:val="bullet"/>
-      <w:lvlText w:val=""/>
-      <w:lvlJc w:val="left"/>
-      <w:pPr>
-        <w:ind w:left="2940" w:hanging="420"/>
-      </w:pPr>
-      <w:rPr>
-        <w:rFonts w:ascii="Wingdings" w:hAnsi="Wingdings" w:hint="default"/>
-      </w:rPr>
-    </w:lvl>
-    <w:lvl w:ilvl="7" w:tplc="04090003" w:tentative="1">
-      <w:start w:val="1"/>
-      <w:numFmt w:val="bullet"/>
-      <w:lvlText w:val=""/>
-      <w:lvlJc w:val="left"/>
-      <w:pPr>
-        <w:ind w:left="3360" w:hanging="420"/>
-      </w:pPr>
-      <w:rPr>
-        <w:rFonts w:ascii="Wingdings" w:hAnsi="Wingdings" w:hint="default"/>
-      </w:rPr>
-    </w:lvl>
-    <w:lvl w:ilvl="8" w:tplc="04090005" w:tentative="1">
-      <w:start w:val="1"/>
-      <w:numFmt w:val="bullet"/>
-      <w:lvlText w:val=""/>
-      <w:lvlJc w:val="left"/>
-      <w:pPr>
-        <w:ind w:left="3780" w:hanging="420"/>
-      </w:pPr>
-      <w:rPr>
-        <w:rFonts w:ascii="Wingdings" w:hAnsi="Wingdings" w:hint="default"/>
-      </w:rPr>
-    </w:lvl>
   </w:abstractNum>
-  <w:abstractNum w:abstractNumId="1" w15:restartNumberingAfterBreak="0">
+  <w:abstractNum w:abstractNumId="5" w15:restartNumberingAfterBreak="0">
     <w:nsid w:val="2B3D7D9A"/>
     <w:multiLevelType w:val="hybridMultilevel"/>
     <w:tmpl w:val="0C9ABD4A"/>
@@ -3417,7 +7023,120 @@
       </w:rPr>
     </w:lvl>
   </w:abstractNum>
-  <w:abstractNum w:abstractNumId="2" w15:restartNumberingAfterBreak="0">
+  <w:abstractNum w:abstractNumId="6" w15:restartNumberingAfterBreak="0">
+    <w:nsid w:val="329839C4"/>
+    <w:multiLevelType w:val="hybridMultilevel"/>
+    <w:tmpl w:val="CFF4628C"/>
+    <w:lvl w:ilvl="0" w:tplc="04090001">
+      <w:start w:val="1"/>
+      <w:numFmt w:val="bullet"/>
+      <w:lvlText w:val=""/>
+      <w:lvlJc w:val="left"/>
+      <w:pPr>
+        <w:ind w:left="360" w:hanging="360"/>
+      </w:pPr>
+      <w:rPr>
+        <w:rFonts w:ascii="Symbol" w:hAnsi="Symbol" w:hint="default"/>
+      </w:rPr>
+    </w:lvl>
+    <w:lvl w:ilvl="1" w:tplc="04090003">
+      <w:start w:val="1"/>
+      <w:numFmt w:val="bullet"/>
+      <w:lvlText w:val="o"/>
+      <w:lvlJc w:val="left"/>
+      <w:pPr>
+        <w:ind w:left="1080" w:hanging="360"/>
+      </w:pPr>
+      <w:rPr>
+        <w:rFonts w:ascii="Courier New" w:hAnsi="Courier New" w:cs="Courier New" w:hint="default"/>
+      </w:rPr>
+    </w:lvl>
+    <w:lvl w:ilvl="2" w:tplc="04090005" w:tentative="1">
+      <w:start w:val="1"/>
+      <w:numFmt w:val="bullet"/>
+      <w:lvlText w:val=""/>
+      <w:lvlJc w:val="left"/>
+      <w:pPr>
+        <w:ind w:left="1800" w:hanging="360"/>
+      </w:pPr>
+      <w:rPr>
+        <w:rFonts w:ascii="Wingdings" w:hAnsi="Wingdings" w:hint="default"/>
+      </w:rPr>
+    </w:lvl>
+    <w:lvl w:ilvl="3" w:tplc="04090001" w:tentative="1">
+      <w:start w:val="1"/>
+      <w:numFmt w:val="bullet"/>
+      <w:lvlText w:val=""/>
+      <w:lvlJc w:val="left"/>
+      <w:pPr>
+        <w:ind w:left="2520" w:hanging="360"/>
+      </w:pPr>
+      <w:rPr>
+        <w:rFonts w:ascii="Symbol" w:hAnsi="Symbol" w:hint="default"/>
+      </w:rPr>
+    </w:lvl>
+    <w:lvl w:ilvl="4" w:tplc="04090003" w:tentative="1">
+      <w:start w:val="1"/>
+      <w:numFmt w:val="bullet"/>
+      <w:lvlText w:val="o"/>
+      <w:lvlJc w:val="left"/>
+      <w:pPr>
+        <w:ind w:left="3240" w:hanging="360"/>
+      </w:pPr>
+      <w:rPr>
+        <w:rFonts w:ascii="Courier New" w:hAnsi="Courier New" w:cs="Courier New" w:hint="default"/>
+      </w:rPr>
+    </w:lvl>
+    <w:lvl w:ilvl="5" w:tplc="04090005" w:tentative="1">
+      <w:start w:val="1"/>
+      <w:numFmt w:val="bullet"/>
+      <w:lvlText w:val=""/>
+      <w:lvlJc w:val="left"/>
+      <w:pPr>
+        <w:ind w:left="3960" w:hanging="360"/>
+      </w:pPr>
+      <w:rPr>
+        <w:rFonts w:ascii="Wingdings" w:hAnsi="Wingdings" w:hint="default"/>
+      </w:rPr>
+    </w:lvl>
+    <w:lvl w:ilvl="6" w:tplc="04090001" w:tentative="1">
+      <w:start w:val="1"/>
+      <w:numFmt w:val="bullet"/>
+      <w:lvlText w:val=""/>
+      <w:lvlJc w:val="left"/>
+      <w:pPr>
+        <w:ind w:left="4680" w:hanging="360"/>
+      </w:pPr>
+      <w:rPr>
+        <w:rFonts w:ascii="Symbol" w:hAnsi="Symbol" w:hint="default"/>
+      </w:rPr>
+    </w:lvl>
+    <w:lvl w:ilvl="7" w:tplc="04090003" w:tentative="1">
+      <w:start w:val="1"/>
+      <w:numFmt w:val="bullet"/>
+      <w:lvlText w:val="o"/>
+      <w:lvlJc w:val="left"/>
+      <w:pPr>
+        <w:ind w:left="5400" w:hanging="360"/>
+      </w:pPr>
+      <w:rPr>
+        <w:rFonts w:ascii="Courier New" w:hAnsi="Courier New" w:cs="Courier New" w:hint="default"/>
+      </w:rPr>
+    </w:lvl>
+    <w:lvl w:ilvl="8" w:tplc="04090005" w:tentative="1">
+      <w:start w:val="1"/>
+      <w:numFmt w:val="bullet"/>
+      <w:lvlText w:val=""/>
+      <w:lvlJc w:val="left"/>
+      <w:pPr>
+        <w:ind w:left="6120" w:hanging="360"/>
+      </w:pPr>
+      <w:rPr>
+        <w:rFonts w:ascii="Wingdings" w:hAnsi="Wingdings" w:hint="default"/>
+      </w:rPr>
+    </w:lvl>
+  </w:abstractNum>
+  <w:abstractNum w:abstractNumId="7" w15:restartNumberingAfterBreak="0">
     <w:nsid w:val="458F314D"/>
     <w:multiLevelType w:val="hybridMultilevel"/>
     <w:tmpl w:val="C004ED5A"/>
@@ -3530,7 +7249,120 @@
       </w:rPr>
     </w:lvl>
   </w:abstractNum>
-  <w:abstractNum w:abstractNumId="3" w15:restartNumberingAfterBreak="0">
+  <w:abstractNum w:abstractNumId="8" w15:restartNumberingAfterBreak="0">
+    <w:nsid w:val="5D3574B5"/>
+    <w:multiLevelType w:val="hybridMultilevel"/>
+    <w:tmpl w:val="23863EAE"/>
+    <w:lvl w:ilvl="0" w:tplc="04090001">
+      <w:start w:val="1"/>
+      <w:numFmt w:val="bullet"/>
+      <w:lvlText w:val=""/>
+      <w:lvlJc w:val="left"/>
+      <w:pPr>
+        <w:ind w:left="360" w:hanging="360"/>
+      </w:pPr>
+      <w:rPr>
+        <w:rFonts w:ascii="Symbol" w:hAnsi="Symbol" w:hint="default"/>
+      </w:rPr>
+    </w:lvl>
+    <w:lvl w:ilvl="1" w:tplc="04090003" w:tentative="1">
+      <w:start w:val="1"/>
+      <w:numFmt w:val="bullet"/>
+      <w:lvlText w:val="o"/>
+      <w:lvlJc w:val="left"/>
+      <w:pPr>
+        <w:ind w:left="1080" w:hanging="360"/>
+      </w:pPr>
+      <w:rPr>
+        <w:rFonts w:ascii="Courier New" w:hAnsi="Courier New" w:cs="Courier New" w:hint="default"/>
+      </w:rPr>
+    </w:lvl>
+    <w:lvl w:ilvl="2" w:tplc="04090005" w:tentative="1">
+      <w:start w:val="1"/>
+      <w:numFmt w:val="bullet"/>
+      <w:lvlText w:val=""/>
+      <w:lvlJc w:val="left"/>
+      <w:pPr>
+        <w:ind w:left="1800" w:hanging="360"/>
+      </w:pPr>
+      <w:rPr>
+        <w:rFonts w:ascii="Wingdings" w:hAnsi="Wingdings" w:hint="default"/>
+      </w:rPr>
+    </w:lvl>
+    <w:lvl w:ilvl="3" w:tplc="04090001" w:tentative="1">
+      <w:start w:val="1"/>
+      <w:numFmt w:val="bullet"/>
+      <w:lvlText w:val=""/>
+      <w:lvlJc w:val="left"/>
+      <w:pPr>
+        <w:ind w:left="2520" w:hanging="360"/>
+      </w:pPr>
+      <w:rPr>
+        <w:rFonts w:ascii="Symbol" w:hAnsi="Symbol" w:hint="default"/>
+      </w:rPr>
+    </w:lvl>
+    <w:lvl w:ilvl="4" w:tplc="04090003" w:tentative="1">
+      <w:start w:val="1"/>
+      <w:numFmt w:val="bullet"/>
+      <w:lvlText w:val="o"/>
+      <w:lvlJc w:val="left"/>
+      <w:pPr>
+        <w:ind w:left="3240" w:hanging="360"/>
+      </w:pPr>
+      <w:rPr>
+        <w:rFonts w:ascii="Courier New" w:hAnsi="Courier New" w:cs="Courier New" w:hint="default"/>
+      </w:rPr>
+    </w:lvl>
+    <w:lvl w:ilvl="5" w:tplc="04090005" w:tentative="1">
+      <w:start w:val="1"/>
+      <w:numFmt w:val="bullet"/>
+      <w:lvlText w:val=""/>
+      <w:lvlJc w:val="left"/>
+      <w:pPr>
+        <w:ind w:left="3960" w:hanging="360"/>
+      </w:pPr>
+      <w:rPr>
+        <w:rFonts w:ascii="Wingdings" w:hAnsi="Wingdings" w:hint="default"/>
+      </w:rPr>
+    </w:lvl>
+    <w:lvl w:ilvl="6" w:tplc="04090001" w:tentative="1">
+      <w:start w:val="1"/>
+      <w:numFmt w:val="bullet"/>
+      <w:lvlText w:val=""/>
+      <w:lvlJc w:val="left"/>
+      <w:pPr>
+        <w:ind w:left="4680" w:hanging="360"/>
+      </w:pPr>
+      <w:rPr>
+        <w:rFonts w:ascii="Symbol" w:hAnsi="Symbol" w:hint="default"/>
+      </w:rPr>
+    </w:lvl>
+    <w:lvl w:ilvl="7" w:tplc="04090003" w:tentative="1">
+      <w:start w:val="1"/>
+      <w:numFmt w:val="bullet"/>
+      <w:lvlText w:val="o"/>
+      <w:lvlJc w:val="left"/>
+      <w:pPr>
+        <w:ind w:left="5400" w:hanging="360"/>
+      </w:pPr>
+      <w:rPr>
+        <w:rFonts w:ascii="Courier New" w:hAnsi="Courier New" w:cs="Courier New" w:hint="default"/>
+      </w:rPr>
+    </w:lvl>
+    <w:lvl w:ilvl="8" w:tplc="04090005" w:tentative="1">
+      <w:start w:val="1"/>
+      <w:numFmt w:val="bullet"/>
+      <w:lvlText w:val=""/>
+      <w:lvlJc w:val="left"/>
+      <w:pPr>
+        <w:ind w:left="6120" w:hanging="360"/>
+      </w:pPr>
+      <w:rPr>
+        <w:rFonts w:ascii="Wingdings" w:hAnsi="Wingdings" w:hint="default"/>
+      </w:rPr>
+    </w:lvl>
+  </w:abstractNum>
+  <w:abstractNum w:abstractNumId="9" w15:restartNumberingAfterBreak="0">
     <w:nsid w:val="62D13D8E"/>
     <w:multiLevelType w:val="hybridMultilevel"/>
     <w:tmpl w:val="7D98AF8A"/>
@@ -3643,7 +7475,7 @@
       </w:rPr>
     </w:lvl>
   </w:abstractNum>
-  <w:abstractNum w:abstractNumId="4" w15:restartNumberingAfterBreak="0">
+  <w:abstractNum w:abstractNumId="10" w15:restartNumberingAfterBreak="0">
     <w:nsid w:val="72976552"/>
     <w:multiLevelType w:val="hybridMultilevel"/>
     <w:tmpl w:val="A2342BC4"/>
@@ -3756,20 +7588,386 @@
       </w:rPr>
     </w:lvl>
   </w:abstractNum>
+  <w:abstractNum w:abstractNumId="11" w15:restartNumberingAfterBreak="0">
+    <w:nsid w:val="72A33763"/>
+    <w:multiLevelType w:val="hybridMultilevel"/>
+    <w:tmpl w:val="2988CC7C"/>
+    <w:lvl w:ilvl="0" w:tplc="04090001">
+      <w:start w:val="1"/>
+      <w:numFmt w:val="bullet"/>
+      <w:lvlText w:val=""/>
+      <w:lvlJc w:val="left"/>
+      <w:pPr>
+        <w:ind w:left="360" w:hanging="360"/>
+      </w:pPr>
+      <w:rPr>
+        <w:rFonts w:ascii="Symbol" w:hAnsi="Symbol" w:hint="default"/>
+      </w:rPr>
+    </w:lvl>
+    <w:lvl w:ilvl="1" w:tplc="04090003" w:tentative="1">
+      <w:start w:val="1"/>
+      <w:numFmt w:val="bullet"/>
+      <w:lvlText w:val="o"/>
+      <w:lvlJc w:val="left"/>
+      <w:pPr>
+        <w:ind w:left="1080" w:hanging="360"/>
+      </w:pPr>
+      <w:rPr>
+        <w:rFonts w:ascii="Courier New" w:hAnsi="Courier New" w:cs="Courier New" w:hint="default"/>
+      </w:rPr>
+    </w:lvl>
+    <w:lvl w:ilvl="2" w:tplc="04090005" w:tentative="1">
+      <w:start w:val="1"/>
+      <w:numFmt w:val="bullet"/>
+      <w:lvlText w:val=""/>
+      <w:lvlJc w:val="left"/>
+      <w:pPr>
+        <w:ind w:left="1800" w:hanging="360"/>
+      </w:pPr>
+      <w:rPr>
+        <w:rFonts w:ascii="Wingdings" w:hAnsi="Wingdings" w:hint="default"/>
+      </w:rPr>
+    </w:lvl>
+    <w:lvl w:ilvl="3" w:tplc="04090001" w:tentative="1">
+      <w:start w:val="1"/>
+      <w:numFmt w:val="bullet"/>
+      <w:lvlText w:val=""/>
+      <w:lvlJc w:val="left"/>
+      <w:pPr>
+        <w:ind w:left="2520" w:hanging="360"/>
+      </w:pPr>
+      <w:rPr>
+        <w:rFonts w:ascii="Symbol" w:hAnsi="Symbol" w:hint="default"/>
+      </w:rPr>
+    </w:lvl>
+    <w:lvl w:ilvl="4" w:tplc="04090003" w:tentative="1">
+      <w:start w:val="1"/>
+      <w:numFmt w:val="bullet"/>
+      <w:lvlText w:val="o"/>
+      <w:lvlJc w:val="left"/>
+      <w:pPr>
+        <w:ind w:left="3240" w:hanging="360"/>
+      </w:pPr>
+      <w:rPr>
+        <w:rFonts w:ascii="Courier New" w:hAnsi="Courier New" w:cs="Courier New" w:hint="default"/>
+      </w:rPr>
+    </w:lvl>
+    <w:lvl w:ilvl="5" w:tplc="04090005" w:tentative="1">
+      <w:start w:val="1"/>
+      <w:numFmt w:val="bullet"/>
+      <w:lvlText w:val=""/>
+      <w:lvlJc w:val="left"/>
+      <w:pPr>
+        <w:ind w:left="3960" w:hanging="360"/>
+      </w:pPr>
+      <w:rPr>
+        <w:rFonts w:ascii="Wingdings" w:hAnsi="Wingdings" w:hint="default"/>
+      </w:rPr>
+    </w:lvl>
+    <w:lvl w:ilvl="6" w:tplc="04090001" w:tentative="1">
+      <w:start w:val="1"/>
+      <w:numFmt w:val="bullet"/>
+      <w:lvlText w:val=""/>
+      <w:lvlJc w:val="left"/>
+      <w:pPr>
+        <w:ind w:left="4680" w:hanging="360"/>
+      </w:pPr>
+      <w:rPr>
+        <w:rFonts w:ascii="Symbol" w:hAnsi="Symbol" w:hint="default"/>
+      </w:rPr>
+    </w:lvl>
+    <w:lvl w:ilvl="7" w:tplc="04090003" w:tentative="1">
+      <w:start w:val="1"/>
+      <w:numFmt w:val="bullet"/>
+      <w:lvlText w:val="o"/>
+      <w:lvlJc w:val="left"/>
+      <w:pPr>
+        <w:ind w:left="5400" w:hanging="360"/>
+      </w:pPr>
+      <w:rPr>
+        <w:rFonts w:ascii="Courier New" w:hAnsi="Courier New" w:cs="Courier New" w:hint="default"/>
+      </w:rPr>
+    </w:lvl>
+    <w:lvl w:ilvl="8" w:tplc="04090005" w:tentative="1">
+      <w:start w:val="1"/>
+      <w:numFmt w:val="bullet"/>
+      <w:lvlText w:val=""/>
+      <w:lvlJc w:val="left"/>
+      <w:pPr>
+        <w:ind w:left="6120" w:hanging="360"/>
+      </w:pPr>
+      <w:rPr>
+        <w:rFonts w:ascii="Wingdings" w:hAnsi="Wingdings" w:hint="default"/>
+      </w:rPr>
+    </w:lvl>
+  </w:abstractNum>
+  <w:abstractNum w:abstractNumId="12" w15:restartNumberingAfterBreak="0">
+    <w:nsid w:val="781F0639"/>
+    <w:multiLevelType w:val="hybridMultilevel"/>
+    <w:tmpl w:val="C3C0446A"/>
+    <w:lvl w:ilvl="0" w:tplc="04090001">
+      <w:start w:val="1"/>
+      <w:numFmt w:val="bullet"/>
+      <w:lvlText w:val=""/>
+      <w:lvlJc w:val="left"/>
+      <w:pPr>
+        <w:ind w:left="360" w:hanging="360"/>
+      </w:pPr>
+      <w:rPr>
+        <w:rFonts w:ascii="Symbol" w:hAnsi="Symbol" w:hint="default"/>
+      </w:rPr>
+    </w:lvl>
+    <w:lvl w:ilvl="1" w:tplc="04090003">
+      <w:start w:val="1"/>
+      <w:numFmt w:val="bullet"/>
+      <w:lvlText w:val="o"/>
+      <w:lvlJc w:val="left"/>
+      <w:pPr>
+        <w:ind w:left="1080" w:hanging="360"/>
+      </w:pPr>
+      <w:rPr>
+        <w:rFonts w:ascii="Courier New" w:hAnsi="Courier New" w:cs="Courier New" w:hint="default"/>
+      </w:rPr>
+    </w:lvl>
+    <w:lvl w:ilvl="2" w:tplc="04090005" w:tentative="1">
+      <w:start w:val="1"/>
+      <w:numFmt w:val="bullet"/>
+      <w:lvlText w:val=""/>
+      <w:lvlJc w:val="left"/>
+      <w:pPr>
+        <w:ind w:left="1800" w:hanging="360"/>
+      </w:pPr>
+      <w:rPr>
+        <w:rFonts w:ascii="Wingdings" w:hAnsi="Wingdings" w:hint="default"/>
+      </w:rPr>
+    </w:lvl>
+    <w:lvl w:ilvl="3" w:tplc="04090001" w:tentative="1">
+      <w:start w:val="1"/>
+      <w:numFmt w:val="bullet"/>
+      <w:lvlText w:val=""/>
+      <w:lvlJc w:val="left"/>
+      <w:pPr>
+        <w:ind w:left="2520" w:hanging="360"/>
+      </w:pPr>
+      <w:rPr>
+        <w:rFonts w:ascii="Symbol" w:hAnsi="Symbol" w:hint="default"/>
+      </w:rPr>
+    </w:lvl>
+    <w:lvl w:ilvl="4" w:tplc="04090003" w:tentative="1">
+      <w:start w:val="1"/>
+      <w:numFmt w:val="bullet"/>
+      <w:lvlText w:val="o"/>
+      <w:lvlJc w:val="left"/>
+      <w:pPr>
+        <w:ind w:left="3240" w:hanging="360"/>
+      </w:pPr>
+      <w:rPr>
+        <w:rFonts w:ascii="Courier New" w:hAnsi="Courier New" w:cs="Courier New" w:hint="default"/>
+      </w:rPr>
+    </w:lvl>
+    <w:lvl w:ilvl="5" w:tplc="04090005" w:tentative="1">
+      <w:start w:val="1"/>
+      <w:numFmt w:val="bullet"/>
+      <w:lvlText w:val=""/>
+      <w:lvlJc w:val="left"/>
+      <w:pPr>
+        <w:ind w:left="3960" w:hanging="360"/>
+      </w:pPr>
+      <w:rPr>
+        <w:rFonts w:ascii="Wingdings" w:hAnsi="Wingdings" w:hint="default"/>
+      </w:rPr>
+    </w:lvl>
+    <w:lvl w:ilvl="6" w:tplc="04090001" w:tentative="1">
+      <w:start w:val="1"/>
+      <w:numFmt w:val="bullet"/>
+      <w:lvlText w:val=""/>
+      <w:lvlJc w:val="left"/>
+      <w:pPr>
+        <w:ind w:left="4680" w:hanging="360"/>
+      </w:pPr>
+      <w:rPr>
+        <w:rFonts w:ascii="Symbol" w:hAnsi="Symbol" w:hint="default"/>
+      </w:rPr>
+    </w:lvl>
+    <w:lvl w:ilvl="7" w:tplc="04090003" w:tentative="1">
+      <w:start w:val="1"/>
+      <w:numFmt w:val="bullet"/>
+      <w:lvlText w:val="o"/>
+      <w:lvlJc w:val="left"/>
+      <w:pPr>
+        <w:ind w:left="5400" w:hanging="360"/>
+      </w:pPr>
+      <w:rPr>
+        <w:rFonts w:ascii="Courier New" w:hAnsi="Courier New" w:cs="Courier New" w:hint="default"/>
+      </w:rPr>
+    </w:lvl>
+    <w:lvl w:ilvl="8" w:tplc="04090005" w:tentative="1">
+      <w:start w:val="1"/>
+      <w:numFmt w:val="bullet"/>
+      <w:lvlText w:val=""/>
+      <w:lvlJc w:val="left"/>
+      <w:pPr>
+        <w:ind w:left="6120" w:hanging="360"/>
+      </w:pPr>
+      <w:rPr>
+        <w:rFonts w:ascii="Wingdings" w:hAnsi="Wingdings" w:hint="default"/>
+      </w:rPr>
+    </w:lvl>
+  </w:abstractNum>
+  <w:abstractNum w:abstractNumId="13" w15:restartNumberingAfterBreak="0">
+    <w:nsid w:val="7D1D1206"/>
+    <w:multiLevelType w:val="hybridMultilevel"/>
+    <w:tmpl w:val="500E9E9E"/>
+    <w:lvl w:ilvl="0" w:tplc="04090001">
+      <w:start w:val="1"/>
+      <w:numFmt w:val="bullet"/>
+      <w:lvlText w:val=""/>
+      <w:lvlJc w:val="left"/>
+      <w:pPr>
+        <w:ind w:left="720" w:hanging="360"/>
+      </w:pPr>
+      <w:rPr>
+        <w:rFonts w:ascii="Symbol" w:hAnsi="Symbol" w:hint="default"/>
+      </w:rPr>
+    </w:lvl>
+    <w:lvl w:ilvl="1" w:tplc="04090003" w:tentative="1">
+      <w:start w:val="1"/>
+      <w:numFmt w:val="bullet"/>
+      <w:lvlText w:val="o"/>
+      <w:lvlJc w:val="left"/>
+      <w:pPr>
+        <w:ind w:left="1440" w:hanging="360"/>
+      </w:pPr>
+      <w:rPr>
+        <w:rFonts w:ascii="Courier New" w:hAnsi="Courier New" w:cs="Courier New" w:hint="default"/>
+      </w:rPr>
+    </w:lvl>
+    <w:lvl w:ilvl="2" w:tplc="04090005" w:tentative="1">
+      <w:start w:val="1"/>
+      <w:numFmt w:val="bullet"/>
+      <w:lvlText w:val=""/>
+      <w:lvlJc w:val="left"/>
+      <w:pPr>
+        <w:ind w:left="2160" w:hanging="360"/>
+      </w:pPr>
+      <w:rPr>
+        <w:rFonts w:ascii="Wingdings" w:hAnsi="Wingdings" w:hint="default"/>
+      </w:rPr>
+    </w:lvl>
+    <w:lvl w:ilvl="3" w:tplc="04090001" w:tentative="1">
+      <w:start w:val="1"/>
+      <w:numFmt w:val="bullet"/>
+      <w:lvlText w:val=""/>
+      <w:lvlJc w:val="left"/>
+      <w:pPr>
+        <w:ind w:left="2880" w:hanging="360"/>
+      </w:pPr>
+      <w:rPr>
+        <w:rFonts w:ascii="Symbol" w:hAnsi="Symbol" w:hint="default"/>
+      </w:rPr>
+    </w:lvl>
+    <w:lvl w:ilvl="4" w:tplc="04090003" w:tentative="1">
+      <w:start w:val="1"/>
+      <w:numFmt w:val="bullet"/>
+      <w:lvlText w:val="o"/>
+      <w:lvlJc w:val="left"/>
+      <w:pPr>
+        <w:ind w:left="3600" w:hanging="360"/>
+      </w:pPr>
+      <w:rPr>
+        <w:rFonts w:ascii="Courier New" w:hAnsi="Courier New" w:cs="Courier New" w:hint="default"/>
+      </w:rPr>
+    </w:lvl>
+    <w:lvl w:ilvl="5" w:tplc="04090005" w:tentative="1">
+      <w:start w:val="1"/>
+      <w:numFmt w:val="bullet"/>
+      <w:lvlText w:val=""/>
+      <w:lvlJc w:val="left"/>
+      <w:pPr>
+        <w:ind w:left="4320" w:hanging="360"/>
+      </w:pPr>
+      <w:rPr>
+        <w:rFonts w:ascii="Wingdings" w:hAnsi="Wingdings" w:hint="default"/>
+      </w:rPr>
+    </w:lvl>
+    <w:lvl w:ilvl="6" w:tplc="04090001" w:tentative="1">
+      <w:start w:val="1"/>
+      <w:numFmt w:val="bullet"/>
+      <w:lvlText w:val=""/>
+      <w:lvlJc w:val="left"/>
+      <w:pPr>
+        <w:ind w:left="5040" w:hanging="360"/>
+      </w:pPr>
+      <w:rPr>
+        <w:rFonts w:ascii="Symbol" w:hAnsi="Symbol" w:hint="default"/>
+      </w:rPr>
+    </w:lvl>
+    <w:lvl w:ilvl="7" w:tplc="04090003" w:tentative="1">
+      <w:start w:val="1"/>
+      <w:numFmt w:val="bullet"/>
+      <w:lvlText w:val="o"/>
+      <w:lvlJc w:val="left"/>
+      <w:pPr>
+        <w:ind w:left="5760" w:hanging="360"/>
+      </w:pPr>
+      <w:rPr>
+        <w:rFonts w:ascii="Courier New" w:hAnsi="Courier New" w:cs="Courier New" w:hint="default"/>
+      </w:rPr>
+    </w:lvl>
+    <w:lvl w:ilvl="8" w:tplc="04090005" w:tentative="1">
+      <w:start w:val="1"/>
+      <w:numFmt w:val="bullet"/>
+      <w:lvlText w:val=""/>
+      <w:lvlJc w:val="left"/>
+      <w:pPr>
+        <w:ind w:left="6480" w:hanging="360"/>
+      </w:pPr>
+      <w:rPr>
+        <w:rFonts w:ascii="Wingdings" w:hAnsi="Wingdings" w:hint="default"/>
+      </w:rPr>
+    </w:lvl>
+  </w:abstractNum>
   <w:num w:numId="1" w16cid:durableId="323750093">
+    <w:abstractNumId w:val="7"/>
+  </w:num>
+  <w:num w:numId="2" w16cid:durableId="1859197607">
+    <w:abstractNumId w:val="5"/>
+  </w:num>
+  <w:num w:numId="3" w16cid:durableId="1257520110">
+    <w:abstractNumId w:val="9"/>
+  </w:num>
+  <w:num w:numId="4" w16cid:durableId="321199092">
     <w:abstractNumId w:val="2"/>
   </w:num>
-  <w:num w:numId="2" w16cid:durableId="1859197607">
+  <w:num w:numId="5" w16cid:durableId="1666088260">
+    <w:abstractNumId w:val="10"/>
+  </w:num>
+  <w:num w:numId="6" w16cid:durableId="2093965364">
+    <w:abstractNumId w:val="13"/>
+  </w:num>
+  <w:num w:numId="7" w16cid:durableId="51197962">
+    <w:abstractNumId w:val="0"/>
+  </w:num>
+  <w:num w:numId="8" w16cid:durableId="1865944975">
     <w:abstractNumId w:val="1"/>
   </w:num>
-  <w:num w:numId="3" w16cid:durableId="1257520110">
+  <w:num w:numId="9" w16cid:durableId="754593087">
+    <w:abstractNumId w:val="11"/>
+  </w:num>
+  <w:num w:numId="10" w16cid:durableId="1678460545">
     <w:abstractNumId w:val="3"/>
   </w:num>
-  <w:num w:numId="4" w16cid:durableId="321199092">
-    <w:abstractNumId w:val="0"/>
+  <w:num w:numId="11" w16cid:durableId="843786948">
+    <w:abstractNumId w:val="8"/>
   </w:num>
-  <w:num w:numId="5" w16cid:durableId="1666088260">
+  <w:num w:numId="12" w16cid:durableId="539754566">
+    <w:abstractNumId w:val="6"/>
+  </w:num>
+  <w:num w:numId="13" w16cid:durableId="482242067">
     <w:abstractNumId w:val="4"/>
+  </w:num>
+  <w:num w:numId="14" w16cid:durableId="38095462">
+    <w:abstractNumId w:val="12"/>
   </w:num>
 </w:numbering>
 </file>
@@ -4376,7 +8574,7 @@
   <a:themeElements>
     <a:clrScheme name="Office">
       <a:dk1>
-        <a:sysClr val="windowText" lastClr="808080"/>
+        <a:sysClr val="windowText" lastClr="000000"/>
       </a:dk1>
       <a:lt1>
         <a:sysClr val="window" lastClr="FFFFFF"/>

--- a/BMSN1601/Note/Anatomy/Anatomy Part II-Part B.docx
+++ b/BMSN1601/Note/Anatomy/Anatomy Part II-Part B.docx
@@ -2961,7 +2961,7 @@
           <w:p>
             <w:pPr>
               <w:rPr>
-                <w:rFonts w:eastAsia="宋体" w:hint="eastAsia"/>
+                <w:rFonts w:eastAsia="宋体"/>
               </w:rPr>
             </w:pPr>
             <w:r>
@@ -3042,7 +3042,7 @@
               <w:ind w:firstLineChars="0" w:firstLine="0"/>
               <w:jc w:val="center"/>
               <w:rPr>
-                <w:rFonts w:eastAsia="宋体" w:hint="eastAsia"/>
+                <w:rFonts w:eastAsia="宋体"/>
               </w:rPr>
             </w:pPr>
             <w:r>
@@ -3077,7 +3077,7 @@
               <w:ind w:firstLineChars="0" w:firstLine="0"/>
               <w:jc w:val="center"/>
               <w:rPr>
-                <w:rFonts w:eastAsia="宋体" w:hint="eastAsia"/>
+                <w:rFonts w:eastAsia="宋体"/>
               </w:rPr>
             </w:pPr>
             <w:r>
@@ -3104,7 +3104,7 @@
               <w:ind w:firstLineChars="0" w:firstLine="0"/>
               <w:jc w:val="center"/>
               <w:rPr>
-                <w:rFonts w:eastAsia="宋体" w:hint="eastAsia"/>
+                <w:rFonts w:eastAsia="宋体"/>
               </w:rPr>
             </w:pPr>
             <w:r>
@@ -3140,7 +3140,7 @@
               <w:ind w:firstLineChars="0" w:firstLine="0"/>
               <w:jc w:val="center"/>
               <w:rPr>
-                <w:rFonts w:eastAsia="宋体" w:hint="eastAsia"/>
+                <w:rFonts w:eastAsia="宋体"/>
               </w:rPr>
             </w:pPr>
             <w:r>
@@ -3217,7 +3217,7 @@
               <w:pStyle w:val="a8"/>
               <w:ind w:firstLineChars="0" w:firstLine="0"/>
               <w:rPr>
-                <w:rFonts w:eastAsia="宋体" w:hint="eastAsia"/>
+                <w:rFonts w:eastAsia="宋体"/>
               </w:rPr>
             </w:pPr>
             <w:r>
@@ -3247,7 +3247,7 @@
               </w:numPr>
               <w:ind w:firstLineChars="0"/>
               <w:rPr>
-                <w:rFonts w:eastAsia="宋体" w:hint="eastAsia"/>
+                <w:rFonts w:eastAsia="宋体"/>
               </w:rPr>
             </w:pPr>
             <w:r>
@@ -3302,7 +3302,7 @@
               <w:pStyle w:val="a8"/>
               <w:ind w:firstLineChars="0" w:firstLine="0"/>
               <w:rPr>
-                <w:rFonts w:eastAsia="宋体" w:hint="eastAsia"/>
+                <w:rFonts w:eastAsia="宋体"/>
               </w:rPr>
             </w:pPr>
             <w:r>
@@ -3326,7 +3326,7 @@
               </w:numPr>
               <w:ind w:firstLineChars="0"/>
               <w:rPr>
-                <w:rFonts w:eastAsia="宋体" w:hint="eastAsia"/>
+                <w:rFonts w:eastAsia="宋体"/>
               </w:rPr>
             </w:pPr>
             <w:r>
@@ -3375,7 +3375,7 @@
               <w:pStyle w:val="a8"/>
               <w:ind w:firstLineChars="0" w:firstLine="0"/>
               <w:rPr>
-                <w:rFonts w:eastAsia="宋体" w:hint="eastAsia"/>
+                <w:rFonts w:eastAsia="宋体"/>
               </w:rPr>
             </w:pPr>
             <w:proofErr w:type="spellStart"/>
@@ -3413,7 +3413,7 @@
               </w:numPr>
               <w:ind w:firstLineChars="0"/>
               <w:rPr>
-                <w:rFonts w:eastAsia="宋体" w:hint="eastAsia"/>
+                <w:rFonts w:eastAsia="宋体"/>
                 <w:b/>
                 <w:bCs/>
                 <w:u w:val="single"/>
@@ -3462,7 +3462,7 @@
               <w:pStyle w:val="a8"/>
               <w:ind w:firstLineChars="0" w:firstLine="0"/>
               <w:rPr>
-                <w:rFonts w:eastAsia="宋体" w:hint="eastAsia"/>
+                <w:rFonts w:eastAsia="宋体"/>
               </w:rPr>
             </w:pPr>
             <w:r>
@@ -3517,7 +3517,7 @@
               </w:numPr>
               <w:ind w:firstLineChars="0"/>
               <w:rPr>
-                <w:rFonts w:eastAsia="宋体" w:hint="eastAsia"/>
+                <w:rFonts w:eastAsia="宋体"/>
               </w:rPr>
             </w:pPr>
             <w:r>
@@ -3586,7 +3586,7 @@
               <w:ind w:firstLineChars="0" w:firstLine="0"/>
               <w:jc w:val="center"/>
               <w:rPr>
-                <w:rFonts w:eastAsia="宋体" w:hint="eastAsia"/>
+                <w:rFonts w:eastAsia="宋体"/>
               </w:rPr>
             </w:pPr>
             <w:r>
@@ -3639,7 +3639,7 @@
               <w:ind w:firstLineChars="0" w:firstLine="0"/>
               <w:jc w:val="center"/>
               <w:rPr>
-                <w:rFonts w:eastAsia="宋体" w:hint="eastAsia"/>
+                <w:rFonts w:eastAsia="宋体"/>
               </w:rPr>
             </w:pPr>
             <w:r>
@@ -3664,7 +3664,7 @@
               <w:ind w:firstLineChars="0" w:firstLine="0"/>
               <w:jc w:val="center"/>
               <w:rPr>
-                <w:rFonts w:eastAsia="宋体" w:hint="eastAsia"/>
+                <w:rFonts w:eastAsia="宋体"/>
               </w:rPr>
             </w:pPr>
             <w:r>
@@ -3701,7 +3701,7 @@
               <w:ind w:firstLineChars="0" w:firstLine="0"/>
               <w:jc w:val="center"/>
               <w:rPr>
-                <w:rFonts w:eastAsia="宋体" w:hint="eastAsia"/>
+                <w:rFonts w:eastAsia="宋体"/>
               </w:rPr>
             </w:pPr>
             <w:r>
@@ -3783,7 +3783,7 @@
               <w:ind w:firstLineChars="0" w:firstLine="0"/>
               <w:jc w:val="center"/>
               <w:rPr>
-                <w:rFonts w:eastAsia="宋体" w:hint="eastAsia"/>
+                <w:rFonts w:eastAsia="宋体"/>
               </w:rPr>
             </w:pPr>
             <w:r>
@@ -3816,7 +3816,7 @@
               </w:numPr>
               <w:ind w:firstLineChars="0"/>
               <w:rPr>
-                <w:rFonts w:eastAsia="宋体" w:hint="eastAsia"/>
+                <w:rFonts w:eastAsia="宋体"/>
               </w:rPr>
             </w:pPr>
             <w:r>
@@ -3870,7 +3870,7 @@
               <w:ind w:firstLineChars="0" w:firstLine="0"/>
               <w:jc w:val="center"/>
               <w:rPr>
-                <w:rFonts w:eastAsia="宋体" w:hint="eastAsia"/>
+                <w:rFonts w:eastAsia="宋体"/>
               </w:rPr>
             </w:pPr>
             <w:r>
@@ -3909,7 +3909,7 @@
               </w:numPr>
               <w:ind w:firstLineChars="0"/>
               <w:rPr>
-                <w:rFonts w:eastAsia="宋体" w:hint="eastAsia"/>
+                <w:rFonts w:eastAsia="宋体"/>
               </w:rPr>
             </w:pPr>
             <w:r>
@@ -3992,7 +3992,7 @@
               <w:pStyle w:val="a8"/>
               <w:ind w:firstLineChars="0" w:firstLine="0"/>
               <w:rPr>
-                <w:rFonts w:eastAsia="宋体" w:hint="eastAsia"/>
+                <w:rFonts w:eastAsia="宋体"/>
               </w:rPr>
             </w:pPr>
           </w:p>
@@ -4007,7 +4007,7 @@
               <w:ind w:firstLineChars="0" w:firstLine="0"/>
               <w:jc w:val="center"/>
               <w:rPr>
-                <w:rFonts w:eastAsia="宋体" w:hint="eastAsia"/>
+                <w:rFonts w:eastAsia="宋体"/>
               </w:rPr>
             </w:pPr>
             <w:r>
@@ -4041,7 +4041,7 @@
               <w:ind w:firstLineChars="0" w:firstLine="0"/>
               <w:jc w:val="center"/>
               <w:rPr>
-                <w:rFonts w:eastAsia="宋体" w:hint="eastAsia"/>
+                <w:rFonts w:eastAsia="宋体"/>
               </w:rPr>
             </w:pPr>
             <w:r>
@@ -4077,7 +4077,7 @@
               <w:ind w:firstLineChars="0" w:firstLine="0"/>
               <w:jc w:val="center"/>
               <w:rPr>
-                <w:rFonts w:eastAsia="宋体" w:hint="eastAsia"/>
+                <w:rFonts w:eastAsia="宋体"/>
               </w:rPr>
             </w:pPr>
             <w:r>
@@ -4104,7 +4104,7 @@
               <w:ind w:firstLineChars="0" w:firstLine="0"/>
               <w:jc w:val="center"/>
               <w:rPr>
-                <w:rFonts w:eastAsia="宋体" w:hint="eastAsia"/>
+                <w:rFonts w:eastAsia="宋体"/>
               </w:rPr>
             </w:pPr>
             <w:r>
@@ -4131,7 +4131,7 @@
               <w:ind w:firstLineChars="0" w:firstLine="0"/>
               <w:jc w:val="center"/>
               <w:rPr>
-                <w:rFonts w:eastAsia="宋体" w:hint="eastAsia"/>
+                <w:rFonts w:eastAsia="宋体"/>
               </w:rPr>
             </w:pPr>
             <w:r>
@@ -4160,7 +4160,7 @@
               <w:ind w:firstLineChars="0" w:firstLine="0"/>
               <w:jc w:val="center"/>
               <w:rPr>
-                <w:rFonts w:eastAsia="宋体" w:hint="eastAsia"/>
+                <w:rFonts w:eastAsia="宋体"/>
               </w:rPr>
             </w:pPr>
             <w:r>
@@ -4187,7 +4187,7 @@
               <w:ind w:firstLineChars="0" w:firstLine="0"/>
               <w:jc w:val="center"/>
               <w:rPr>
-                <w:rFonts w:eastAsia="宋体" w:hint="eastAsia"/>
+                <w:rFonts w:eastAsia="宋体"/>
               </w:rPr>
             </w:pPr>
             <w:r>
@@ -4214,7 +4214,7 @@
               <w:ind w:firstLineChars="0" w:firstLine="0"/>
               <w:jc w:val="center"/>
               <w:rPr>
-                <w:rFonts w:eastAsia="宋体" w:hint="eastAsia"/>
+                <w:rFonts w:eastAsia="宋体"/>
               </w:rPr>
             </w:pPr>
             <w:r>
@@ -4272,7 +4272,7 @@
           <w:p>
             <w:pPr>
               <w:rPr>
-                <w:rFonts w:eastAsia="宋体" w:hint="eastAsia"/>
+                <w:rFonts w:eastAsia="宋体"/>
               </w:rPr>
             </w:pPr>
             <w:r>
@@ -4372,7 +4372,7 @@
               <w:ind w:firstLineChars="0" w:firstLine="0"/>
               <w:jc w:val="center"/>
               <w:rPr>
-                <w:rFonts w:eastAsia="宋体" w:hint="eastAsia"/>
+                <w:rFonts w:eastAsia="宋体"/>
               </w:rPr>
             </w:pPr>
             <w:r>
@@ -4402,7 +4402,7 @@
               </w:numPr>
               <w:ind w:firstLineChars="0"/>
               <w:rPr>
-                <w:rFonts w:eastAsia="宋体" w:hint="eastAsia"/>
+                <w:rFonts w:eastAsia="宋体"/>
               </w:rPr>
             </w:pPr>
             <w:r>
@@ -4431,7 +4431,7 @@
               <w:ind w:firstLineChars="0" w:firstLine="0"/>
               <w:jc w:val="center"/>
               <w:rPr>
-                <w:rFonts w:eastAsia="宋体" w:hint="eastAsia"/>
+                <w:rFonts w:eastAsia="宋体"/>
                 <w:lang w:val="en-GB"/>
               </w:rPr>
             </w:pPr>
@@ -4507,7 +4507,7 @@
               </w:numPr>
               <w:ind w:firstLineChars="0"/>
               <w:rPr>
-                <w:rFonts w:eastAsia="宋体" w:hint="eastAsia"/>
+                <w:rFonts w:eastAsia="宋体"/>
               </w:rPr>
             </w:pPr>
             <w:r>
@@ -4809,7 +4809,7 @@
       <w:pPr>
         <w:jc w:val="right"/>
         <w:rPr>
-          <w:rFonts w:eastAsia="宋体" w:hint="eastAsia"/>
+          <w:rFonts w:eastAsia="宋体"/>
           <w:color w:val="808080" w:themeColor="background1" w:themeShade="80"/>
           <w:u w:val="single"/>
         </w:rPr>
@@ -4868,7 +4868,7 @@
               <w:pStyle w:val="a8"/>
               <w:ind w:firstLineChars="0" w:firstLine="0"/>
               <w:rPr>
-                <w:rFonts w:eastAsia="宋体" w:hint="eastAsia"/>
+                <w:rFonts w:eastAsia="宋体"/>
               </w:rPr>
             </w:pPr>
             <w:r>
@@ -5203,7 +5203,7 @@
           <w:p>
             <w:pPr>
               <w:rPr>
-                <w:rFonts w:eastAsia="宋体" w:hint="eastAsia"/>
+                <w:rFonts w:eastAsia="宋体"/>
                 <w:iCs/>
               </w:rPr>
             </w:pPr>
@@ -5246,7 +5246,7 @@
               <w:pStyle w:val="a8"/>
               <w:ind w:firstLineChars="0" w:firstLine="0"/>
               <w:rPr>
-                <w:rFonts w:eastAsia="宋体" w:hint="eastAsia"/>
+                <w:rFonts w:eastAsia="宋体"/>
                 <w:i/>
               </w:rPr>
             </w:pPr>
@@ -5424,19 +5424,7 @@
                   <w:rPr>
                     <w:rFonts w:ascii="Cambria Math" w:eastAsia="宋体" w:hAnsi="Cambria Math"/>
                   </w:rPr>
-                  <m:t>H</m:t>
-                </m:r>
-                <m:r>
-                  <w:rPr>
-                    <w:rFonts w:ascii="Cambria Math" w:eastAsia="宋体" w:hAnsi="Cambria Math"/>
-                  </w:rPr>
-                  <m:t>&gt;</m:t>
-                </m:r>
-                <m:r>
-                  <w:rPr>
-                    <w:rFonts w:ascii="Cambria Math" w:eastAsia="宋体" w:hAnsi="Cambria Math"/>
-                  </w:rPr>
-                  <m:t>0)</m:t>
+                  <m:t>H&gt;0)</m:t>
                 </m:r>
               </m:oMath>
             </m:oMathPara>
@@ -5515,7 +5503,7 @@
             <w:pPr>
               <w:jc w:val="right"/>
               <w:rPr>
-                <w:rFonts w:eastAsia="宋体" w:hint="eastAsia"/>
+                <w:rFonts w:eastAsia="宋体"/>
               </w:rPr>
             </w:pPr>
             <w:r>
@@ -5624,7 +5612,7 @@
             <w:pPr>
               <w:jc w:val="right"/>
               <w:rPr>
-                <w:rFonts w:eastAsia="宋体" w:hint="eastAsia"/>
+                <w:rFonts w:eastAsia="宋体"/>
               </w:rPr>
             </w:pPr>
             <w:r>
@@ -5742,7 +5730,7 @@
             <w:pPr>
               <w:jc w:val="right"/>
               <w:rPr>
-                <w:rFonts w:eastAsia="宋体" w:hint="eastAsia"/>
+                <w:rFonts w:eastAsia="宋体"/>
               </w:rPr>
             </w:pPr>
             <w:r>
@@ -5837,7 +5825,7 @@
             <w:pPr>
               <w:jc w:val="right"/>
               <w:rPr>
-                <w:rFonts w:eastAsia="宋体" w:hint="eastAsia"/>
+                <w:rFonts w:eastAsia="宋体"/>
               </w:rPr>
             </w:pPr>
             <w:r>
@@ -5982,7 +5970,7 @@
             <w:pPr>
               <w:jc w:val="right"/>
               <w:rPr>
-                <w:rFonts w:eastAsia="宋体" w:hint="eastAsia"/>
+                <w:rFonts w:eastAsia="宋体"/>
               </w:rPr>
             </w:pPr>
             <w:r>
@@ -6123,7 +6111,7 @@
         </w:numPr>
         <w:ind w:firstLineChars="0"/>
         <w:rPr>
-          <w:rFonts w:eastAsia="宋体" w:hint="eastAsia"/>
+          <w:rFonts w:eastAsia="宋体"/>
         </w:rPr>
       </w:pPr>
       <w:r>
@@ -6141,7 +6129,6 @@
     </w:p>
     <w:sectPr>
       <w:headerReference w:type="default" r:id="rId10"/>
-      <w:footerReference w:type="default" r:id="rId11"/>
       <w:pgSz w:w="11906" w:h="16838"/>
       <w:pgMar w:top="720" w:right="720" w:bottom="720" w:left="720" w:header="567" w:footer="567" w:gutter="0"/>
       <w:pgBorders w:offsetFrom="page">
@@ -6176,135 +6163,6 @@
 </w:endnotes>
 </file>
 
-<file path=word/footer1.xml><?xml version="1.0" encoding="utf-8"?>
-<w:ftr xmlns:wpc="http://schemas.microsoft.com/office/word/2010/wordprocessingCanvas" xmlns:cx="http://schemas.microsoft.com/office/drawing/2014/chartex" xmlns:cx1="http://schemas.microsoft.com/office/drawing/2015/9/8/chartex" xmlns:cx2="http://schemas.microsoft.com/office/drawing/2015/10/21/chartex" xmlns:cx3="http://schemas.microsoft.com/office/drawing/2016/5/9/chartex" xmlns:cx4="http://schemas.microsoft.com/office/drawing/2016/5/10/chartex" xmlns:cx5="http://schemas.microsoft.com/office/drawing/2016/5/11/chartex" xmlns:cx6="http://schemas.microsoft.com/office/drawing/2016/5/12/chartex" xmlns:cx7="http://schemas.microsoft.com/office/drawing/2016/5/13/chartex" xmlns:cx8="http://schemas.microsoft.com/office/drawing/2016/5/14/chartex" xmlns:mc="http://schemas.openxmlformats.org/markup-compatibility/2006" xmlns:aink="http://schemas.microsoft.com/office/drawing/2016/ink" xmlns:am3d="http://schemas.microsoft.com/office/drawing/2017/model3d" xmlns:o="urn:schemas-microsoft-com:office:office" xmlns:oel="http://schemas.microsoft.com/office/2019/extlst" xmlns:r="http://schemas.openxmlformats.org/officeDocument/2006/relationships" xmlns:m="http://schemas.openxmlformats.org/officeDocument/2006/math" xmlns:v="urn:schemas-microsoft-com:vml" xmlns:wp14="http://schemas.microsoft.com/office/word/2010/wordprocessingDrawing" xmlns:wp="http://schemas.openxmlformats.org/drawingml/2006/wordprocessingDrawing" xmlns:w10="urn:schemas-microsoft-com:office:word" xmlns:w="http://schemas.openxmlformats.org/wordprocessingml/2006/main" xmlns:w14="http://schemas.microsoft.com/office/word/2010/wordml" xmlns:w15="http://schemas.microsoft.com/office/word/2012/wordml" xmlns:w16cex="http://schemas.microsoft.com/office/word/2018/wordml/cex" xmlns:w16cid="http://schemas.microsoft.com/office/word/2016/wordml/cid" xmlns:w16="http://schemas.microsoft.com/office/word/2018/wordml" xmlns:w16sdtdh="http://schemas.microsoft.com/office/word/2020/wordml/sdtdatahash" xmlns:w16se="http://schemas.microsoft.com/office/word/2015/wordml/symex" xmlns:wpg="http://schemas.microsoft.com/office/word/2010/wordprocessingGroup" xmlns:wpi="http://schemas.microsoft.com/office/word/2010/wordprocessingInk" xmlns:wne="http://schemas.microsoft.com/office/word/2006/wordml" xmlns:wps="http://schemas.microsoft.com/office/word/2010/wordprocessingShape" mc:Ignorable="w14 w15 w16se w16cid w16 w16cex w16sdtdh wp14">
-  <w:sdt>
-    <w:sdtPr>
-      <w:id w:val="1322772452"/>
-      <w:docPartObj>
-        <w:docPartGallery w:val="Page Numbers (Bottom of Page)"/>
-        <w:docPartUnique/>
-      </w:docPartObj>
-    </w:sdtPr>
-    <w:sdtContent>
-      <w:sdt>
-        <w:sdtPr>
-          <w:id w:val="1728636285"/>
-          <w:docPartObj>
-            <w:docPartGallery w:val="Page Numbers (Top of Page)"/>
-            <w:docPartUnique/>
-          </w:docPartObj>
-        </w:sdtPr>
-        <w:sdtContent>
-          <w:p>
-            <w:pPr>
-              <w:pStyle w:val="a5"/>
-              <w:jc w:val="center"/>
-            </w:pPr>
-            <w:r>
-              <w:rPr>
-                <w:lang w:val="zh-CN"/>
-              </w:rPr>
-              <w:t xml:space="preserve"> </w:t>
-            </w:r>
-            <w:r>
-              <w:rPr>
-                <w:b/>
-                <w:bCs/>
-                <w:sz w:val="24"/>
-                <w:szCs w:val="24"/>
-              </w:rPr>
-              <w:fldChar w:fldCharType="begin"/>
-            </w:r>
-            <w:r>
-              <w:rPr>
-                <w:b/>
-                <w:bCs/>
-              </w:rPr>
-              <w:instrText>PAGE</w:instrText>
-            </w:r>
-            <w:r>
-              <w:rPr>
-                <w:b/>
-                <w:bCs/>
-                <w:sz w:val="24"/>
-                <w:szCs w:val="24"/>
-              </w:rPr>
-              <w:fldChar w:fldCharType="separate"/>
-            </w:r>
-            <w:r>
-              <w:rPr>
-                <w:b/>
-                <w:bCs/>
-                <w:lang w:val="zh-CN"/>
-              </w:rPr>
-              <w:t>2</w:t>
-            </w:r>
-            <w:r>
-              <w:rPr>
-                <w:b/>
-                <w:bCs/>
-                <w:sz w:val="24"/>
-                <w:szCs w:val="24"/>
-              </w:rPr>
-              <w:fldChar w:fldCharType="end"/>
-            </w:r>
-            <w:r>
-              <w:rPr>
-                <w:lang w:val="zh-CN"/>
-              </w:rPr>
-              <w:t xml:space="preserve"> / </w:t>
-            </w:r>
-            <w:r>
-              <w:rPr>
-                <w:b/>
-                <w:bCs/>
-                <w:sz w:val="24"/>
-                <w:szCs w:val="24"/>
-              </w:rPr>
-              <w:fldChar w:fldCharType="begin"/>
-            </w:r>
-            <w:r>
-              <w:rPr>
-                <w:b/>
-                <w:bCs/>
-              </w:rPr>
-              <w:instrText>NUMPAGES</w:instrText>
-            </w:r>
-            <w:r>
-              <w:rPr>
-                <w:b/>
-                <w:bCs/>
-                <w:sz w:val="24"/>
-                <w:szCs w:val="24"/>
-              </w:rPr>
-              <w:fldChar w:fldCharType="separate"/>
-            </w:r>
-            <w:r>
-              <w:rPr>
-                <w:b/>
-                <w:bCs/>
-                <w:lang w:val="zh-CN"/>
-              </w:rPr>
-              <w:t>2</w:t>
-            </w:r>
-            <w:r>
-              <w:rPr>
-                <w:b/>
-                <w:bCs/>
-                <w:sz w:val="24"/>
-                <w:szCs w:val="24"/>
-              </w:rPr>
-              <w:fldChar w:fldCharType="end"/>
-            </w:r>
-          </w:p>
-        </w:sdtContent>
-      </w:sdt>
-    </w:sdtContent>
-  </w:sdt>
-</w:ftr>
-</file>
-
 <file path=word/footnotes.xml><?xml version="1.0" encoding="utf-8"?>
 <w:footnotes xmlns:wpc="http://schemas.microsoft.com/office/word/2010/wordprocessingCanvas" xmlns:cx="http://schemas.microsoft.com/office/drawing/2014/chartex" xmlns:cx1="http://schemas.microsoft.com/office/drawing/2015/9/8/chartex" xmlns:cx2="http://schemas.microsoft.com/office/drawing/2015/10/21/chartex" xmlns:cx3="http://schemas.microsoft.com/office/drawing/2016/5/9/chartex" xmlns:cx4="http://schemas.microsoft.com/office/drawing/2016/5/10/chartex" xmlns:cx5="http://schemas.microsoft.com/office/drawing/2016/5/11/chartex" xmlns:cx6="http://schemas.microsoft.com/office/drawing/2016/5/12/chartex" xmlns:cx7="http://schemas.microsoft.com/office/drawing/2016/5/13/chartex" xmlns:cx8="http://schemas.microsoft.com/office/drawing/2016/5/14/chartex" xmlns:mc="http://schemas.openxmlformats.org/markup-compatibility/2006" xmlns:aink="http://schemas.microsoft.com/office/drawing/2016/ink" xmlns:am3d="http://schemas.microsoft.com/office/drawing/2017/model3d" xmlns:o="urn:schemas-microsoft-com:office:office" xmlns:oel="http://schemas.microsoft.com/office/2019/extlst" xmlns:r="http://schemas.openxmlformats.org/officeDocument/2006/relationships" xmlns:m="http://schemas.openxmlformats.org/officeDocument/2006/math" xmlns:v="urn:schemas-microsoft-com:vml" xmlns:wp14="http://schemas.microsoft.com/office/word/2010/wordprocessingDrawing" xmlns:wp="http://schemas.openxmlformats.org/drawingml/2006/wordprocessingDrawing" xmlns:w10="urn:schemas-microsoft-com:office:word" xmlns:w="http://schemas.openxmlformats.org/wordprocessingml/2006/main" xmlns:w14="http://schemas.microsoft.com/office/word/2010/wordml" xmlns:w15="http://schemas.microsoft.com/office/word/2012/wordml" xmlns:w16cex="http://schemas.microsoft.com/office/word/2018/wordml/cex" xmlns:w16cid="http://schemas.microsoft.com/office/word/2016/wordml/cid" xmlns:w16="http://schemas.microsoft.com/office/word/2018/wordml" xmlns:w16sdtdh="http://schemas.microsoft.com/office/word/2020/wordml/sdtdatahash" xmlns:w16se="http://schemas.microsoft.com/office/word/2015/wordml/symex" xmlns:wpg="http://schemas.microsoft.com/office/word/2010/wordprocessingGroup" xmlns:wpi="http://schemas.microsoft.com/office/word/2010/wordprocessingInk" xmlns:wne="http://schemas.microsoft.com/office/word/2006/wordml" xmlns:wps="http://schemas.microsoft.com/office/word/2010/wordprocessingShape" mc:Ignorable="w14 w15 w16se w16cid w16 w16cex w16sdtdh wp14">
   <w:footnote w:type="separator" w:id="-1">
@@ -6338,6 +6196,9 @@
     </w:r>
     <w:r>
       <w:t>– By Wong Kwok Yin, Kenny</w:t>
+    </w:r>
+    <w:r>
+      <w:t xml:space="preserve"> – Second Edition</w:t>
     </w:r>
   </w:p>
 </w:hdr>
